--- a/문서/추진 계획서.docx
+++ b/문서/추진 계획서.docx
@@ -723,7 +723,6 @@
         </w:numPr>
         <w:ind w:leftChars="0"/>
       </w:pPr>
-      <w:proofErr w:type="gramStart"/>
       <w:r>
         <w:rPr>
           <w:rFonts w:hint="eastAsia"/>
@@ -731,11 +730,7 @@
         <w:t xml:space="preserve">게임 </w:t>
       </w:r>
       <w:r>
-        <w:t>:</w:t>
-      </w:r>
-      <w:proofErr w:type="gramEnd"/>
-      <w:r>
-        <w:t xml:space="preserve"> </w:t>
+        <w:t xml:space="preserve">: </w:t>
       </w:r>
       <w:r>
         <w:rPr>
@@ -1088,7 +1083,6 @@
         <w:pStyle w:val="a3"/>
         <w:ind w:leftChars="0" w:left="1155" w:firstLine="195"/>
       </w:pPr>
-      <w:proofErr w:type="gramStart"/>
       <w:r>
         <w:rPr>
           <w:rFonts w:hint="eastAsia"/>
@@ -1096,11 +1090,7 @@
         <w:t xml:space="preserve">방향키 </w:t>
       </w:r>
       <w:r>
-        <w:t>:</w:t>
-      </w:r>
-      <w:proofErr w:type="gramEnd"/>
-      <w:r>
-        <w:t xml:space="preserve"> </w:t>
+        <w:t xml:space="preserve">: </w:t>
       </w:r>
       <w:r>
         <w:rPr>
@@ -1114,7 +1104,6 @@
         <w:pStyle w:val="a3"/>
         <w:ind w:leftChars="0" w:left="1155" w:firstLine="195"/>
       </w:pPr>
-      <w:proofErr w:type="gramStart"/>
       <w:r>
         <w:rPr>
           <w:rFonts w:hint="eastAsia"/>
@@ -1122,11 +1111,7 @@
         <w:t>Z</w:t>
       </w:r>
       <w:r>
-        <w:t xml:space="preserve"> :</w:t>
-      </w:r>
-      <w:proofErr w:type="gramEnd"/>
-      <w:r>
-        <w:t xml:space="preserve"> </w:t>
+        <w:t xml:space="preserve"> : </w:t>
       </w:r>
       <w:r>
         <w:rPr>
@@ -1140,13 +1125,8 @@
         <w:pStyle w:val="a3"/>
         <w:ind w:leftChars="0" w:left="1155" w:firstLine="195"/>
       </w:pPr>
-      <w:proofErr w:type="gramStart"/>
-      <w:r>
-        <w:t>X :</w:t>
-      </w:r>
-      <w:proofErr w:type="gramEnd"/>
-      <w:r>
-        <w:t xml:space="preserve"> </w:t>
+      <w:r>
+        <w:t xml:space="preserve">X : </w:t>
       </w:r>
       <w:r>
         <w:rPr>
@@ -1160,13 +1140,8 @@
         <w:pStyle w:val="a3"/>
         <w:ind w:leftChars="0" w:left="1155" w:firstLine="195"/>
       </w:pPr>
-      <w:proofErr w:type="gramStart"/>
-      <w:r>
-        <w:t>C :</w:t>
-      </w:r>
-      <w:proofErr w:type="gramEnd"/>
-      <w:r>
-        <w:t xml:space="preserve"> </w:t>
+      <w:r>
+        <w:t xml:space="preserve">C : </w:t>
       </w:r>
       <w:proofErr w:type="spellStart"/>
       <w:r>
@@ -1416,11 +1391,6 @@
       </w:r>
     </w:p>
     <w:p>
-      <w:pPr>
-        <w:rPr>
-          <w:rFonts w:hint="eastAsia"/>
-        </w:rPr>
-      </w:pPr>
       <w:r>
         <w:rPr>
           <w:rFonts w:hint="eastAsia"/>
@@ -1461,9 +1431,6 @@
         <w:wordWrap/>
         <w:autoSpaceDE/>
         <w:autoSpaceDN/>
-        <w:rPr>
-          <w:rFonts w:hint="eastAsia"/>
-        </w:rPr>
       </w:pPr>
       <w:r>
         <w:br w:type="page"/>
@@ -1526,9 +1493,6 @@
         <w:wordWrap/>
         <w:autoSpaceDE/>
         <w:autoSpaceDN/>
-        <w:rPr>
-          <w:rFonts w:hint="eastAsia"/>
-        </w:rPr>
       </w:pPr>
       <w:r>
         <w:br w:type="page"/>
@@ -1692,7 +1656,6 @@
     <w:p>
       <w:pPr>
         <w:rPr>
-          <w:rFonts w:hint="eastAsia"/>
           <w:b/>
           <w:bCs/>
           <w:sz w:val="32"/>
@@ -1707,7 +1670,7 @@
           <w:szCs w:val="32"/>
         </w:rPr>
         <w:lastRenderedPageBreak/>
-        <w:t>3</w:t>
+        <w:t>3.</w:t>
       </w:r>
       <w:r>
         <w:rPr>
@@ -1716,1733 +1679,2185 @@
           <w:sz w:val="32"/>
           <w:szCs w:val="32"/>
         </w:rPr>
-        <w:t>.</w:t>
-      </w:r>
-      <w:r>
-        <w:rPr>
+        <w:t xml:space="preserve"> </w:t>
+      </w:r>
+      <w:r>
+        <w:rPr>
+          <w:rFonts w:hint="eastAsia"/>
           <w:b/>
           <w:bCs/>
           <w:sz w:val="32"/>
           <w:szCs w:val="32"/>
         </w:rPr>
-        <w:t xml:space="preserve"> </w:t>
-      </w:r>
-      <w:r>
-        <w:rPr>
-          <w:rFonts w:hint="eastAsia"/>
+        <w:t>L</w:t>
+      </w:r>
+      <w:r>
+        <w:rPr>
           <w:b/>
           <w:bCs/>
           <w:sz w:val="32"/>
           <w:szCs w:val="32"/>
         </w:rPr>
-        <w:t>L</w:t>
-      </w:r>
-      <w:r>
-        <w:rPr>
+        <w:t xml:space="preserve">ow-Level </w:t>
+      </w:r>
+      <w:r>
+        <w:rPr>
+          <w:rFonts w:hint="eastAsia"/>
           <w:b/>
           <w:bCs/>
           <w:sz w:val="32"/>
           <w:szCs w:val="32"/>
         </w:rPr>
-        <w:t>ow</w:t>
-      </w:r>
-      <w:r>
+        <w:t>디자인</w:t>
+      </w:r>
+    </w:p>
+    <w:p>
+      <w:pPr>
+        <w:rPr>
+          <w:sz w:val="28"/>
+          <w:szCs w:val="28"/>
+        </w:rPr>
+      </w:pPr>
+      <w:r>
+        <w:rPr>
+          <w:sz w:val="28"/>
+          <w:szCs w:val="28"/>
+        </w:rPr>
+        <w:t>-</w:t>
+      </w:r>
+      <w:r>
+        <w:rPr>
+          <w:rFonts w:hint="eastAsia"/>
+          <w:sz w:val="28"/>
+          <w:szCs w:val="28"/>
+        </w:rPr>
+        <w:t>통신 프로토콜</w:t>
+      </w:r>
+      <w:r>
+        <w:rPr>
+          <w:sz w:val="28"/>
+          <w:szCs w:val="28"/>
+        </w:rPr>
+        <w:t>;</w:t>
+      </w:r>
+    </w:p>
+    <w:p>
+      <w:r>
+        <w:t>*1)</w:t>
+      </w:r>
+    </w:p>
+    <w:p>
+      <w:r>
+        <w:t>int start;</w:t>
+      </w:r>
+      <w:r>
+        <w:rPr>
+          <w:rFonts w:hint="eastAsia"/>
+        </w:rPr>
+        <w:t xml:space="preserve"> </w:t>
+      </w:r>
+      <w:r>
+        <w:rPr>
+          <w:rFonts w:hint="eastAsia"/>
+        </w:rPr>
+        <w:t>/</w:t>
+      </w:r>
+      <w:r>
+        <w:t>/</w:t>
+      </w:r>
+      <w:r>
+        <w:rPr>
+          <w:rFonts w:hint="eastAsia"/>
+        </w:rPr>
+        <w:t>맨 처음 서버가 클라이언트에게 게임이 시작되었다고 보내는 신호</w:t>
+      </w:r>
+    </w:p>
+    <w:p/>
+    <w:p>
+      <w:r>
+        <w:t>*3)</w:t>
+      </w:r>
+    </w:p>
+    <w:p>
+      <w:pPr>
+        <w:rPr>
+          <w:b/>
+          <w:bCs/>
+        </w:rPr>
+      </w:pPr>
+      <w:r>
+        <w:rPr>
+          <w:b/>
+          <w:bCs/>
+        </w:rPr>
+        <w:t xml:space="preserve">struct </w:t>
+      </w:r>
+      <w:proofErr w:type="spellStart"/>
+      <w:r>
+        <w:rPr>
+          <w:b/>
+          <w:bCs/>
+        </w:rPr>
+        <w:t>ClientToServer</w:t>
+      </w:r>
+      <w:proofErr w:type="spellEnd"/>
+    </w:p>
+    <w:p>
+      <w:r>
+        <w:t>{</w:t>
+      </w:r>
+    </w:p>
+    <w:p>
+      <w:r>
+        <w:tab/>
+        <w:t xml:space="preserve">Int </w:t>
+      </w:r>
+      <w:proofErr w:type="spellStart"/>
+      <w:r>
+        <w:t>PlayerNum</w:t>
+      </w:r>
+      <w:proofErr w:type="spellEnd"/>
+      <w:r>
+        <w:t xml:space="preserve"> </w:t>
+      </w:r>
+      <w:r>
+        <w:tab/>
+        <w:t>//</w:t>
+      </w:r>
+      <w:r>
+        <w:rPr>
+          <w:rFonts w:hint="eastAsia"/>
+        </w:rPr>
+        <w:t>플레이어 번호</w:t>
+      </w:r>
+    </w:p>
+    <w:p>
+      <w:r>
+        <w:tab/>
+        <w:t>int x</w:t>
+      </w:r>
+      <w:r>
+        <w:tab/>
+        <w:t>//</w:t>
+      </w:r>
+      <w:r>
+        <w:rPr>
+          <w:rFonts w:hint="eastAsia"/>
+        </w:rPr>
+        <w:t xml:space="preserve">플레이어의 </w:t>
+      </w:r>
+      <w:r>
+        <w:t>x</w:t>
+      </w:r>
+      <w:r>
+        <w:rPr>
+          <w:rFonts w:hint="eastAsia"/>
+        </w:rPr>
+        <w:t>좌표</w:t>
+      </w:r>
+    </w:p>
+    <w:p>
+      <w:r>
+        <w:tab/>
+        <w:t>int y</w:t>
+      </w:r>
+      <w:r>
+        <w:tab/>
+        <w:t>//</w:t>
+      </w:r>
+      <w:r>
+        <w:rPr>
+          <w:rFonts w:hint="eastAsia"/>
+        </w:rPr>
+        <w:t xml:space="preserve">플레이어의 </w:t>
+      </w:r>
+      <w:r>
+        <w:t>y</w:t>
+      </w:r>
+      <w:r>
+        <w:rPr>
+          <w:rFonts w:hint="eastAsia"/>
+        </w:rPr>
+        <w:t>좌표</w:t>
+      </w:r>
+    </w:p>
+    <w:p>
+      <w:r>
+        <w:tab/>
+        <w:t xml:space="preserve">int </w:t>
+      </w:r>
+      <w:proofErr w:type="spellStart"/>
+      <w:r>
+        <w:t>DrawState</w:t>
+      </w:r>
+      <w:proofErr w:type="spellEnd"/>
+      <w:r>
+        <w:t xml:space="preserve"> // *2일때는 </w:t>
+      </w:r>
+      <w:proofErr w:type="spellStart"/>
+      <w:r>
+        <w:t>characterNum</w:t>
+      </w:r>
+      <w:proofErr w:type="spellEnd"/>
+      <w:r>
+        <w:t xml:space="preserve">, </w:t>
+      </w:r>
+      <w:r>
+        <w:rPr>
+          <w:rFonts w:hint="eastAsia"/>
+        </w:rPr>
+        <w:t>플레이어 상태</w:t>
+      </w:r>
+    </w:p>
+    <w:p>
+      <w:r>
+        <w:tab/>
+      </w:r>
+      <w:r>
+        <w:t xml:space="preserve">char </w:t>
+      </w:r>
+      <w:proofErr w:type="spellStart"/>
+      <w:r>
+        <w:t>AttackedPlayerNum</w:t>
+      </w:r>
+      <w:proofErr w:type="spellEnd"/>
+      <w:r>
+        <w:t>[</w:t>
+      </w:r>
+      <w:r>
+        <w:t>3</w:t>
+      </w:r>
+      <w:r>
+        <w:t>]</w:t>
+      </w:r>
+      <w:r>
+        <w:t xml:space="preserve">   </w:t>
+      </w:r>
+      <w:r>
+        <w:t>//</w:t>
+      </w:r>
+      <w:r>
+        <w:rPr>
+          <w:rFonts w:hint="eastAsia"/>
+        </w:rPr>
+        <w:t>맞은 플레이어의 번호</w:t>
+      </w:r>
+    </w:p>
+    <w:p>
+      <w:pPr>
+        <w:ind w:left="800" w:firstLine="800"/>
+      </w:pPr>
+      <w:r>
+        <w:t>// *2일때는 ready</w:t>
+      </w:r>
+      <w:r>
+        <w:t xml:space="preserve">, </w:t>
+      </w:r>
+      <w:r>
+        <w:rPr>
+          <w:rFonts w:hint="eastAsia"/>
+        </w:rPr>
+        <w:t xml:space="preserve">다른 캐릭터에게 공격을 </w:t>
+      </w:r>
+      <w:proofErr w:type="spellStart"/>
+      <w:r>
+        <w:rPr>
+          <w:rFonts w:hint="eastAsia"/>
+        </w:rPr>
+        <w:t>적중시켰는지</w:t>
+      </w:r>
+      <w:proofErr w:type="spellEnd"/>
+      <w:r>
+        <w:rPr>
+          <w:rFonts w:hint="eastAsia"/>
+        </w:rPr>
+        <w:t xml:space="preserve"> 확인하는 플래그</w:t>
+      </w:r>
+    </w:p>
+    <w:p>
+      <w:r>
+        <w:tab/>
+      </w:r>
+    </w:p>
+    <w:p>
+      <w:r>
+        <w:t>}</w:t>
+      </w:r>
+    </w:p>
+    <w:p>
+      <w:r>
+        <w:rPr>
+          <w:rFonts w:hint="eastAsia"/>
+        </w:rPr>
+        <w:t>/</w:t>
+      </w:r>
+      <w:r>
+        <w:t>/</w:t>
+      </w:r>
+      <w:r>
+        <w:rPr>
+          <w:rFonts w:hint="eastAsia"/>
+        </w:rPr>
+        <w:t>인 게임에서 클라이언트가 서버에 보내는 데이터</w:t>
+      </w:r>
+    </w:p>
+    <w:p>
+      <w:r>
+        <w:t>//</w:t>
+      </w:r>
+      <w:r>
+        <w:rPr>
+          <w:rFonts w:hint="eastAsia"/>
+        </w:rPr>
+        <w:t xml:space="preserve">동기 </w:t>
+      </w:r>
+      <w:r>
+        <w:t xml:space="preserve">TCP </w:t>
+      </w:r>
+      <w:r>
+        <w:rPr>
+          <w:rFonts w:hint="eastAsia"/>
+        </w:rPr>
+        <w:t>사용</w:t>
+      </w:r>
+      <w:r>
+        <w:rPr>
+          <w:rFonts w:hint="eastAsia"/>
+        </w:rPr>
+        <w:t>,</w:t>
+      </w:r>
+      <w:r>
+        <w:t xml:space="preserve"> bool </w:t>
+      </w:r>
+      <w:r>
+        <w:rPr>
+          <w:rFonts w:hint="eastAsia"/>
+        </w:rPr>
+        <w:t xml:space="preserve">사용하므로 </w:t>
+      </w:r>
+      <w:r>
+        <w:t xml:space="preserve">#pragma pack </w:t>
+      </w:r>
+      <w:r>
+        <w:rPr>
+          <w:rFonts w:hint="eastAsia"/>
+        </w:rPr>
+        <w:t>사용해야 함</w:t>
+      </w:r>
+    </w:p>
+    <w:p/>
+    <w:p>
+      <w:r>
+        <w:t>*4)</w:t>
+      </w:r>
+    </w:p>
+    <w:p>
+      <w:pPr>
+        <w:rPr>
+          <w:b/>
+          <w:bCs/>
+        </w:rPr>
+      </w:pPr>
+      <w:r>
+        <w:rPr>
+          <w:b/>
+          <w:bCs/>
+        </w:rPr>
+        <w:t xml:space="preserve">struct </w:t>
+      </w:r>
+      <w:proofErr w:type="spellStart"/>
+      <w:r>
+        <w:rPr>
+          <w:b/>
+          <w:bCs/>
+        </w:rPr>
+        <w:t>ServerToClient</w:t>
+      </w:r>
+      <w:proofErr w:type="spellEnd"/>
+    </w:p>
+    <w:p>
+      <w:r>
+        <w:t>{</w:t>
+      </w:r>
+    </w:p>
+    <w:p>
+      <w:r>
+        <w:tab/>
+      </w:r>
+      <w:proofErr w:type="spellStart"/>
+      <w:r>
+        <w:rPr>
+          <w:rFonts w:hint="eastAsia"/>
+        </w:rPr>
+        <w:t>C</w:t>
+      </w:r>
+      <w:r>
+        <w:t>lientToServer</w:t>
+      </w:r>
+      <w:proofErr w:type="spellEnd"/>
+      <w:r>
+        <w:t xml:space="preserve"> </w:t>
+      </w:r>
+      <w:proofErr w:type="spellStart"/>
+      <w:r>
+        <w:t>PlayerData</w:t>
+      </w:r>
+      <w:proofErr w:type="spellEnd"/>
+      <w:r>
+        <w:t>[3]</w:t>
+      </w:r>
+      <w:r>
+        <w:tab/>
+        <w:t xml:space="preserve">// </w:t>
+      </w:r>
+      <w:r>
+        <w:rPr>
+          <w:rFonts w:hint="eastAsia"/>
+        </w:rPr>
+        <w:t>플레이어 데이터</w:t>
+      </w:r>
+    </w:p>
+    <w:p>
+      <w:r>
+        <w:tab/>
+        <w:t xml:space="preserve">int </w:t>
+      </w:r>
+      <w:proofErr w:type="spellStart"/>
+      <w:r>
+        <w:t>CoinX</w:t>
+      </w:r>
+      <w:proofErr w:type="spellEnd"/>
+      <w:r>
+        <w:tab/>
+        <w:t>//</w:t>
+      </w:r>
+      <w:r>
+        <w:rPr>
+          <w:rFonts w:hint="eastAsia"/>
+        </w:rPr>
+        <w:t xml:space="preserve">현재 코인의 </w:t>
+      </w:r>
+      <w:r>
+        <w:t>X</w:t>
+      </w:r>
+      <w:r>
+        <w:rPr>
+          <w:rFonts w:hint="eastAsia"/>
+        </w:rPr>
+        <w:t>좌표</w:t>
+      </w:r>
+    </w:p>
+    <w:p>
+      <w:r>
+        <w:tab/>
+        <w:t xml:space="preserve">int </w:t>
+      </w:r>
+      <w:proofErr w:type="spellStart"/>
+      <w:r>
+        <w:t>CoinY</w:t>
+      </w:r>
+      <w:proofErr w:type="spellEnd"/>
+      <w:r>
+        <w:tab/>
+        <w:t>//</w:t>
+      </w:r>
+      <w:r>
+        <w:rPr>
+          <w:rFonts w:hint="eastAsia"/>
+        </w:rPr>
+        <w:t xml:space="preserve">현재 코인의 </w:t>
+      </w:r>
+      <w:r>
+        <w:t>Y</w:t>
+      </w:r>
+      <w:r>
+        <w:rPr>
+          <w:rFonts w:hint="eastAsia"/>
+        </w:rPr>
+        <w:t>좌표</w:t>
+      </w:r>
+    </w:p>
+    <w:p>
+      <w:r>
+        <w:lastRenderedPageBreak/>
+        <w:tab/>
+        <w:t xml:space="preserve">int </w:t>
+      </w:r>
+      <w:proofErr w:type="spellStart"/>
+      <w:r>
+        <w:t>CoinState</w:t>
+      </w:r>
+      <w:proofErr w:type="spellEnd"/>
+      <w:r>
+        <w:tab/>
+        <w:t>//</w:t>
+      </w:r>
+      <w:r>
+        <w:rPr>
+          <w:rFonts w:hint="eastAsia"/>
+        </w:rPr>
+        <w:t xml:space="preserve">코인의 상태 </w:t>
+      </w:r>
+      <w:r>
+        <w:t>(</w:t>
+      </w:r>
+      <w:r>
+        <w:rPr>
+          <w:rFonts w:hint="eastAsia"/>
+        </w:rPr>
+        <w:t>누가 갖고 있는지)</w:t>
+      </w:r>
+    </w:p>
+    <w:p>
+      <w:r>
+        <w:tab/>
+        <w:t>int Time</w:t>
+      </w:r>
+      <w:r>
+        <w:tab/>
+      </w:r>
+      <w:r>
+        <w:tab/>
+        <w:t>//</w:t>
+      </w:r>
+      <w:r>
+        <w:rPr>
+          <w:rFonts w:hint="eastAsia"/>
+        </w:rPr>
+        <w:t>남은 시간</w:t>
+      </w:r>
+    </w:p>
+    <w:p>
+      <w:r>
+        <w:t>}</w:t>
+      </w:r>
+    </w:p>
+    <w:p>
+      <w:r>
+        <w:rPr>
+          <w:rFonts w:hint="eastAsia"/>
+        </w:rPr>
+        <w:t>/</w:t>
+      </w:r>
+      <w:r>
+        <w:t>/</w:t>
+      </w:r>
+      <w:r>
+        <w:rPr>
+          <w:rFonts w:hint="eastAsia"/>
+        </w:rPr>
+        <w:t>인 게임에서 서버가 클라이언트에 보내는 데이터</w:t>
+      </w:r>
+    </w:p>
+    <w:p>
+      <w:r>
+        <w:rPr>
+          <w:rFonts w:hint="eastAsia"/>
+        </w:rPr>
+        <w:t>/</w:t>
+      </w:r>
+      <w:r>
+        <w:t>/</w:t>
+      </w:r>
+      <w:r>
+        <w:rPr>
+          <w:rFonts w:hint="eastAsia"/>
+        </w:rPr>
+        <w:t xml:space="preserve">동기 </w:t>
+      </w:r>
+      <w:r>
+        <w:t xml:space="preserve">TCP </w:t>
+      </w:r>
+      <w:r>
+        <w:rPr>
+          <w:rFonts w:hint="eastAsia"/>
+        </w:rPr>
+        <w:t>사용</w:t>
+      </w:r>
+    </w:p>
+    <w:p/>
+    <w:p>
+      <w:pPr>
+        <w:rPr>
+          <w:sz w:val="28"/>
+          <w:szCs w:val="28"/>
+        </w:rPr>
+      </w:pPr>
+      <w:r>
+        <w:rPr>
+          <w:sz w:val="28"/>
+          <w:szCs w:val="28"/>
+        </w:rPr>
+        <w:t>-</w:t>
+      </w:r>
+      <w:r>
+        <w:rPr>
+          <w:rFonts w:hint="eastAsia"/>
+          <w:sz w:val="28"/>
+          <w:szCs w:val="28"/>
+        </w:rPr>
+        <w:t>클라이언트 네트워크 클래스</w:t>
+      </w:r>
+      <w:r>
+        <w:rPr>
+          <w:sz w:val="28"/>
+          <w:szCs w:val="28"/>
+        </w:rPr>
+        <w:t>;</w:t>
+      </w:r>
+    </w:p>
+    <w:p>
+      <w:pPr>
+        <w:rPr>
+          <w:b/>
+          <w:bCs/>
+        </w:rPr>
+      </w:pPr>
+      <w:r>
+        <w:rPr>
+          <w:b/>
+          <w:bCs/>
+        </w:rPr>
+        <w:t xml:space="preserve">class </w:t>
+      </w:r>
+      <w:proofErr w:type="spellStart"/>
+      <w:r>
+        <w:rPr>
+          <w:b/>
+          <w:bCs/>
+        </w:rPr>
+        <w:t>N</w:t>
+      </w:r>
+      <w:r>
+        <w:rPr>
+          <w:b/>
+          <w:bCs/>
+        </w:rPr>
+        <w:t>etworkManager</w:t>
+      </w:r>
+      <w:proofErr w:type="spellEnd"/>
+    </w:p>
+    <w:p>
+      <w:r>
+        <w:t>{</w:t>
+      </w:r>
+    </w:p>
+    <w:p>
+      <w:r>
+        <w:tab/>
+      </w:r>
+      <w:proofErr w:type="spellStart"/>
+      <w:r>
+        <w:t>NetworkManager</w:t>
+      </w:r>
+      <w:proofErr w:type="spellEnd"/>
+      <w:r>
+        <w:t xml:space="preserve"> ()</w:t>
+      </w:r>
+      <w:r>
+        <w:tab/>
+      </w:r>
+      <w:r>
+        <w:rPr>
+          <w:rFonts w:hint="eastAsia"/>
+        </w:rPr>
+        <w:t>/</w:t>
+      </w:r>
+      <w:r>
+        <w:t>/</w:t>
+      </w:r>
+      <w:r>
+        <w:rPr>
+          <w:rFonts w:hint="eastAsia"/>
+        </w:rPr>
+        <w:t>소켓 생성</w:t>
+      </w:r>
+    </w:p>
+    <w:p>
+      <w:r>
+        <w:tab/>
+      </w:r>
+      <w:proofErr w:type="spellStart"/>
+      <w:r>
+        <w:t>NetworkManager</w:t>
+      </w:r>
+      <w:proofErr w:type="spellEnd"/>
+      <w:r>
+        <w:t xml:space="preserve"> ()</w:t>
+      </w:r>
+      <w:r>
+        <w:tab/>
+        <w:t>//</w:t>
+      </w:r>
+      <w:r>
+        <w:rPr>
+          <w:rFonts w:hint="eastAsia"/>
+        </w:rPr>
+        <w:t>소켓 정리</w:t>
+      </w:r>
+    </w:p>
+    <w:p>
+      <w:r>
+        <w:tab/>
+        <w:t>void connect ()</w:t>
+      </w:r>
+      <w:r>
+        <w:tab/>
+      </w:r>
+      <w:r>
+        <w:tab/>
+        <w:t>//</w:t>
+      </w:r>
+      <w:r>
+        <w:rPr>
+          <w:rFonts w:hint="eastAsia"/>
+        </w:rPr>
+        <w:t>네트워크 연결</w:t>
+      </w:r>
+    </w:p>
+    <w:p>
+      <w:r>
+        <w:tab/>
+        <w:t xml:space="preserve">void </w:t>
+      </w:r>
+      <w:proofErr w:type="spellStart"/>
+      <w:r>
+        <w:t>sendData</w:t>
+      </w:r>
+      <w:proofErr w:type="spellEnd"/>
+      <w:r>
+        <w:t xml:space="preserve"> (const </w:t>
+      </w:r>
+      <w:proofErr w:type="spellStart"/>
+      <w:r>
+        <w:t>ClientToServer</w:t>
+      </w:r>
+      <w:proofErr w:type="spellEnd"/>
+      <w:r>
+        <w:t>))</w:t>
+      </w:r>
+      <w:r>
+        <w:tab/>
+        <w:t>//</w:t>
+      </w:r>
+      <w:r>
+        <w:rPr>
+          <w:rFonts w:hint="eastAsia"/>
+        </w:rPr>
+        <w:t>게임 로직 처리부분에서 넘겨주는 데이터</w:t>
+      </w:r>
+    </w:p>
+    <w:p>
+      <w:pPr>
+        <w:rPr>
+          <w:rFonts w:hint="eastAsia"/>
+        </w:rPr>
+      </w:pPr>
+      <w:r>
+        <w:tab/>
+      </w:r>
+      <w:r>
+        <w:tab/>
+      </w:r>
+      <w:proofErr w:type="spellStart"/>
+      <w:r>
+        <w:t>ClientToServer</w:t>
+      </w:r>
+      <w:proofErr w:type="spellEnd"/>
+      <w:r>
+        <w:t xml:space="preserve"> </w:t>
+      </w:r>
+      <w:proofErr w:type="spellStart"/>
+      <w:r>
+        <w:t>CreateClientToServer</w:t>
+      </w:r>
+      <w:proofErr w:type="spellEnd"/>
+      <w:r>
+        <w:t>()</w:t>
+      </w:r>
+      <w:r>
+        <w:t xml:space="preserve"> </w:t>
+      </w:r>
+      <w:r>
+        <w:t>//player</w:t>
+      </w:r>
+      <w:r>
+        <w:rPr>
+          <w:rFonts w:hint="eastAsia"/>
+        </w:rPr>
+        <w:t>데이터</w:t>
+      </w:r>
+      <w:r>
+        <w:rPr>
+          <w:rFonts w:hint="eastAsia"/>
+        </w:rPr>
+        <w:t>를 전송할 프로토콜로 만들기</w:t>
+      </w:r>
+    </w:p>
+    <w:p>
+      <w:r>
+        <w:tab/>
+      </w:r>
+      <w:r>
+        <w:tab/>
+      </w:r>
+      <w:r>
+        <w:t xml:space="preserve">void </w:t>
+      </w:r>
+      <w:r>
+        <w:t>s</w:t>
+      </w:r>
+      <w:r>
+        <w:t>end(</w:t>
+      </w:r>
+      <w:proofErr w:type="spellStart"/>
+      <w:r>
+        <w:t>ClientToServer</w:t>
+      </w:r>
+      <w:proofErr w:type="spellEnd"/>
+      <w:r>
+        <w:t>&amp;</w:t>
+      </w:r>
+      <w:r>
+        <w:t>)</w:t>
+      </w:r>
+      <w:r>
+        <w:tab/>
+        <w:t>//</w:t>
+      </w:r>
+      <w:r>
+        <w:rPr>
+          <w:rFonts w:hint="eastAsia"/>
+        </w:rPr>
+        <w:t>전송</w:t>
+      </w:r>
+    </w:p>
+    <w:p/>
+    <w:p>
+      <w:r>
+        <w:tab/>
+        <w:t xml:space="preserve">void </w:t>
+      </w:r>
+      <w:proofErr w:type="spellStart"/>
+      <w:r>
+        <w:t>recvData</w:t>
+      </w:r>
+      <w:proofErr w:type="spellEnd"/>
+      <w:r>
+        <w:t xml:space="preserve"> (int Scene, &amp;</w:t>
+      </w:r>
+      <w:proofErr w:type="spellStart"/>
+      <w:r>
+        <w:t>ServerToClient</w:t>
+      </w:r>
+      <w:proofErr w:type="spellEnd"/>
+      <w:r>
+        <w:t>)) //</w:t>
+      </w:r>
+      <w:r>
+        <w:rPr>
+          <w:rFonts w:hint="eastAsia"/>
+        </w:rPr>
+        <w:t>게임 로직 처리 부분으로 넘길 데이터</w:t>
+      </w:r>
+    </w:p>
+    <w:p>
+      <w:r>
+        <w:tab/>
+      </w:r>
+      <w:r>
+        <w:tab/>
+      </w:r>
+      <w:r>
+        <w:t xml:space="preserve">void </w:t>
+      </w:r>
+      <w:proofErr w:type="spellStart"/>
+      <w:r>
+        <w:rPr>
+          <w:rFonts w:hint="eastAsia"/>
+        </w:rPr>
+        <w:t>r</w:t>
+      </w:r>
+      <w:r>
+        <w:t>ecvn</w:t>
+      </w:r>
+      <w:proofErr w:type="spellEnd"/>
+      <w:r>
+        <w:t>(</w:t>
+      </w:r>
+      <w:proofErr w:type="spellStart"/>
+      <w:r>
+        <w:t>ServerToClient</w:t>
+      </w:r>
+      <w:proofErr w:type="spellEnd"/>
+      <w:r>
+        <w:t>*</w:t>
+      </w:r>
+      <w:r>
+        <w:t>)</w:t>
+      </w:r>
+      <w:r>
+        <w:tab/>
+      </w:r>
+      <w:r>
+        <w:rPr>
+          <w:rFonts w:hint="eastAsia"/>
+        </w:rPr>
+        <w:t>/</w:t>
+      </w:r>
+      <w:r>
+        <w:t>/</w:t>
+      </w:r>
+      <w:r>
+        <w:rPr>
+          <w:rFonts w:hint="eastAsia"/>
+        </w:rPr>
+        <w:t>데이터를 받기</w:t>
+      </w:r>
+    </w:p>
+    <w:p>
+      <w:r>
+        <w:tab/>
+      </w:r>
+      <w:r>
+        <w:tab/>
+      </w:r>
+      <w:r>
+        <w:tab/>
+      </w:r>
+      <w:r>
+        <w:tab/>
+      </w:r>
+      <w:r>
+        <w:tab/>
+      </w:r>
+      <w:r>
+        <w:tab/>
+        <w:t xml:space="preserve">//return </w:t>
+      </w:r>
+      <w:r>
+        <w:rPr>
+          <w:rFonts w:hint="eastAsia"/>
+        </w:rPr>
+        <w:t xml:space="preserve">값 </w:t>
+      </w:r>
+      <w:proofErr w:type="spellStart"/>
+      <w:r>
+        <w:rPr>
+          <w:rFonts w:hint="eastAsia"/>
+        </w:rPr>
+        <w:t>S</w:t>
+      </w:r>
+      <w:r>
+        <w:t>erverToClient</w:t>
+      </w:r>
+      <w:proofErr w:type="spellEnd"/>
+    </w:p>
+    <w:p>
+      <w:r>
+        <w:tab/>
+      </w:r>
+      <w:r>
+        <w:tab/>
+      </w:r>
+      <w:r>
+        <w:t xml:space="preserve">void </w:t>
+      </w:r>
+      <w:proofErr w:type="spellStart"/>
+      <w:r>
+        <w:t>setData</w:t>
+      </w:r>
+      <w:proofErr w:type="spellEnd"/>
+      <w:r>
+        <w:t>(</w:t>
+      </w:r>
+      <w:proofErr w:type="spellStart"/>
+      <w:r>
+        <w:t>ServerToClient</w:t>
+      </w:r>
+      <w:proofErr w:type="spellEnd"/>
+      <w:r>
+        <w:t>&amp;</w:t>
+      </w:r>
+      <w:r>
+        <w:t>)</w:t>
+      </w:r>
+      <w:r>
+        <w:tab/>
+        <w:t>//</w:t>
+      </w:r>
+      <w:r>
+        <w:rPr>
+          <w:rFonts w:hint="eastAsia"/>
+        </w:rPr>
+        <w:t>시간 플레이어 전체 코인</w:t>
+      </w:r>
+    </w:p>
+    <w:p>
+      <w:r>
+        <w:tab/>
+        <w:t>private:</w:t>
+      </w:r>
+    </w:p>
+    <w:p>
+      <w:r>
+        <w:tab/>
+      </w:r>
+      <w:r>
+        <w:tab/>
+        <w:t xml:space="preserve">SOCKET </w:t>
+      </w:r>
+      <w:proofErr w:type="spellStart"/>
+      <w:r>
+        <w:t>socket</w:t>
+      </w:r>
+      <w:proofErr w:type="spellEnd"/>
+      <w:r>
+        <w:t>;</w:t>
+      </w:r>
+      <w:r>
+        <w:tab/>
+        <w:t>//</w:t>
+      </w:r>
+      <w:r>
+        <w:rPr>
+          <w:rFonts w:hint="eastAsia"/>
+        </w:rPr>
+        <w:t>자신의 소켓</w:t>
+      </w:r>
+    </w:p>
+    <w:p>
+      <w:r>
+        <w:tab/>
+      </w:r>
+      <w:r>
+        <w:tab/>
+      </w:r>
+      <w:r>
+        <w:t xml:space="preserve">Player** players </w:t>
+      </w:r>
+      <w:r>
+        <w:tab/>
+        <w:t>//</w:t>
+      </w:r>
+      <w:r>
+        <w:rPr>
+          <w:rFonts w:hint="eastAsia"/>
+        </w:rPr>
+        <w:t xml:space="preserve"> 플레이어 배열 포인터</w:t>
+      </w:r>
+    </w:p>
+    <w:p>
+      <w:r>
+        <w:tab/>
+      </w:r>
+      <w:r>
+        <w:tab/>
+        <w:t>I</w:t>
+      </w:r>
+      <w:r>
+        <w:rPr>
+          <w:rFonts w:hint="eastAsia"/>
+        </w:rPr>
+        <w:t xml:space="preserve">nt </w:t>
+      </w:r>
+      <w:proofErr w:type="spellStart"/>
+      <w:r>
+        <w:t>playerNum</w:t>
+      </w:r>
+      <w:proofErr w:type="spellEnd"/>
+      <w:r>
+        <w:t xml:space="preserve"> </w:t>
+      </w:r>
+      <w:r>
+        <w:tab/>
+        <w:t>//</w:t>
+      </w:r>
+      <w:r>
+        <w:rPr>
+          <w:rFonts w:hint="eastAsia"/>
+        </w:rPr>
+        <w:t xml:space="preserve"> 플레이어 번호</w:t>
+      </w:r>
+    </w:p>
+    <w:p>
+      <w:r>
+        <w:tab/>
+      </w:r>
+      <w:r>
+        <w:tab/>
+        <w:t>Int* time</w:t>
+      </w:r>
+      <w:r>
+        <w:tab/>
+      </w:r>
+      <w:r>
+        <w:tab/>
+        <w:t xml:space="preserve">// </w:t>
+      </w:r>
+      <w:r>
+        <w:rPr>
+          <w:rFonts w:hint="eastAsia"/>
+        </w:rPr>
+        <w:t>시간 포인터</w:t>
+      </w:r>
+    </w:p>
+    <w:p>
+      <w:r>
+        <w:lastRenderedPageBreak/>
+        <w:tab/>
+      </w:r>
+      <w:r>
+        <w:tab/>
+        <w:t>Coin*</w:t>
+      </w:r>
+      <w:r>
+        <w:tab/>
+      </w:r>
+      <w:r>
+        <w:tab/>
+        <w:t>//</w:t>
+      </w:r>
+      <w:r>
+        <w:rPr>
+          <w:rFonts w:hint="eastAsia"/>
+        </w:rPr>
+        <w:t>코인 포인터</w:t>
+      </w:r>
+    </w:p>
+    <w:p>
+      <w:r>
+        <w:t>}</w:t>
+      </w:r>
+    </w:p>
+    <w:p/>
+    <w:p>
+      <w:pPr>
+        <w:rPr>
+          <w:sz w:val="28"/>
+          <w:szCs w:val="28"/>
+        </w:rPr>
+      </w:pPr>
+      <w:r>
+        <w:rPr>
+          <w:sz w:val="28"/>
+          <w:szCs w:val="28"/>
+        </w:rPr>
+        <w:t>-</w:t>
+      </w:r>
+      <w:r>
+        <w:rPr>
+          <w:rFonts w:hint="eastAsia"/>
+          <w:sz w:val="28"/>
+          <w:szCs w:val="28"/>
+        </w:rPr>
+        <w:t>서버 네트워크 클래스</w:t>
+      </w:r>
+      <w:r>
+        <w:rPr>
+          <w:sz w:val="28"/>
+          <w:szCs w:val="28"/>
+        </w:rPr>
+        <w:t>;</w:t>
+      </w:r>
+    </w:p>
+    <w:p>
+      <w:pPr>
+        <w:rPr>
+          <w:b/>
+          <w:bCs/>
+        </w:rPr>
+      </w:pPr>
+      <w:r>
+        <w:rPr>
+          <w:b/>
+          <w:bCs/>
+        </w:rPr>
+        <w:t xml:space="preserve">class </w:t>
+      </w:r>
+      <w:proofErr w:type="spellStart"/>
+      <w:r>
+        <w:rPr>
+          <w:b/>
+          <w:bCs/>
+        </w:rPr>
+        <w:t>PlayerNetworkManager</w:t>
+      </w:r>
+      <w:proofErr w:type="spellEnd"/>
+      <w:r>
+        <w:rPr>
+          <w:b/>
+          <w:bCs/>
+        </w:rPr>
+        <w:tab/>
+      </w:r>
+    </w:p>
+    <w:p>
+      <w:r>
+        <w:t>{</w:t>
+      </w:r>
+    </w:p>
+    <w:p>
+      <w:r>
+        <w:tab/>
+      </w:r>
+    </w:p>
+    <w:p>
+      <w:r>
+        <w:tab/>
+      </w:r>
+      <w:proofErr w:type="spellStart"/>
+      <w:r>
+        <w:t>PlayerNetworkManager</w:t>
+      </w:r>
+      <w:proofErr w:type="spellEnd"/>
+      <w:r>
+        <w:t>()</w:t>
+      </w:r>
+      <w:r>
+        <w:tab/>
+        <w:t>//</w:t>
+      </w:r>
+      <w:r>
+        <w:rPr>
+          <w:rFonts w:hint="eastAsia"/>
+        </w:rPr>
+        <w:t>소켓 생성</w:t>
+      </w:r>
+    </w:p>
+    <w:p>
+      <w:r>
+        <w:tab/>
+        <w:t>~</w:t>
+      </w:r>
+      <w:proofErr w:type="spellStart"/>
+      <w:r>
+        <w:t>PlayerNetworkManager</w:t>
+      </w:r>
+      <w:proofErr w:type="spellEnd"/>
+      <w:r>
+        <w:t>()</w:t>
+      </w:r>
+      <w:r>
+        <w:tab/>
+        <w:t>//</w:t>
+      </w:r>
+      <w:r>
+        <w:rPr>
+          <w:rFonts w:hint="eastAsia"/>
+        </w:rPr>
+        <w:t>소켓 정리</w:t>
+      </w:r>
+    </w:p>
+    <w:p>
+      <w:r>
+        <w:tab/>
+      </w:r>
+      <w:r>
+        <w:t xml:space="preserve">void </w:t>
+      </w:r>
+      <w:proofErr w:type="spellStart"/>
+      <w:r>
+        <w:t>setSocket</w:t>
+      </w:r>
+      <w:proofErr w:type="spellEnd"/>
+      <w:r>
+        <w:t>(</w:t>
+      </w:r>
+      <w:r>
+        <w:rPr>
+          <w:rFonts w:hint="eastAsia"/>
+        </w:rPr>
+        <w:t>S</w:t>
+      </w:r>
+      <w:r>
+        <w:t>OCKET&amp;)</w:t>
+      </w:r>
+      <w:r>
+        <w:tab/>
+        <w:t>//</w:t>
+      </w:r>
+      <w:r>
+        <w:rPr>
+          <w:rFonts w:hint="eastAsia"/>
+        </w:rPr>
+        <w:t>소켓 지정,</w:t>
+      </w:r>
+      <w:r>
+        <w:t xml:space="preserve"> </w:t>
+      </w:r>
+      <w:proofErr w:type="spellStart"/>
+      <w:r>
+        <w:t>recvData</w:t>
+      </w:r>
+      <w:proofErr w:type="spellEnd"/>
+      <w:r>
+        <w:t xml:space="preserve"> </w:t>
+      </w:r>
+      <w:r>
+        <w:rPr>
+          <w:rFonts w:hint="eastAsia"/>
+        </w:rPr>
+        <w:t>쓰레드 생성</w:t>
+      </w:r>
+    </w:p>
+    <w:p>
+      <w:r>
+        <w:tab/>
+      </w:r>
+      <w:r>
+        <w:t>s</w:t>
+      </w:r>
+      <w:r>
+        <w:t xml:space="preserve">tatic </w:t>
+      </w:r>
+      <w:r>
+        <w:t>DWORD WINAPI</w:t>
+      </w:r>
+      <w:r>
+        <w:t xml:space="preserve"> </w:t>
+      </w:r>
+      <w:proofErr w:type="spellStart"/>
+      <w:r>
+        <w:t>recvData</w:t>
+      </w:r>
+      <w:proofErr w:type="spellEnd"/>
+      <w:r>
+        <w:t xml:space="preserve"> (</w:t>
+      </w:r>
+      <w:r>
+        <w:t>LPVOID</w:t>
+      </w:r>
+      <w:r>
+        <w:t>) //</w:t>
+      </w:r>
+      <w:r>
+        <w:rPr>
+          <w:rFonts w:hint="eastAsia"/>
+        </w:rPr>
+        <w:t xml:space="preserve"> 쓰레드 </w:t>
+      </w:r>
+      <w:r>
+        <w:rPr>
+          <w:rFonts w:hint="eastAsia"/>
+        </w:rPr>
+        <w:t>함수</w:t>
+      </w:r>
+    </w:p>
+    <w:p>
+      <w:pPr>
+        <w:ind w:left="4000"/>
+      </w:pPr>
+      <w:r>
+        <w:t>//</w:t>
+      </w:r>
+      <w:r>
+        <w:t xml:space="preserve"> </w:t>
+      </w:r>
+      <w:r>
+        <w:rPr>
+          <w:rFonts w:hint="eastAsia"/>
+        </w:rPr>
+        <w:t xml:space="preserve">현재 클라이언트로부터 데이터 받기 </w:t>
+      </w:r>
+      <w:r>
+        <w:t>(&lt;-socket)</w:t>
+      </w:r>
+    </w:p>
+    <w:p>
+      <w:pPr>
+        <w:rPr>
+          <w:rFonts w:hint="eastAsia"/>
+        </w:rPr>
+      </w:pPr>
+      <w:r>
+        <w:tab/>
+      </w:r>
+      <w:r>
+        <w:tab/>
+      </w:r>
+      <w:r>
+        <w:t xml:space="preserve">void </w:t>
+      </w:r>
+      <w:proofErr w:type="spellStart"/>
+      <w:r>
+        <w:rPr>
+          <w:rFonts w:hint="eastAsia"/>
+        </w:rPr>
+        <w:t>r</w:t>
+      </w:r>
+      <w:r>
+        <w:t>ecvn</w:t>
+      </w:r>
+      <w:proofErr w:type="spellEnd"/>
+      <w:r>
+        <w:t>(</w:t>
+      </w:r>
+      <w:proofErr w:type="spellStart"/>
+      <w:r>
+        <w:t>ClientToServer</w:t>
+      </w:r>
+      <w:proofErr w:type="spellEnd"/>
+      <w:r>
+        <w:t>*</w:t>
+      </w:r>
+      <w:r>
+        <w:t>)</w:t>
+      </w:r>
+      <w:r>
+        <w:tab/>
+      </w:r>
+      <w:r>
+        <w:rPr>
+          <w:rFonts w:hint="eastAsia"/>
+        </w:rPr>
+        <w:t>/</w:t>
+      </w:r>
+      <w:r>
+        <w:t>/</w:t>
+      </w:r>
+      <w:r>
+        <w:rPr>
+          <w:rFonts w:hint="eastAsia"/>
+        </w:rPr>
+        <w:t>데이터를 받기</w:t>
+      </w:r>
+    </w:p>
+    <w:p>
+      <w:r>
+        <w:tab/>
+      </w:r>
+      <w:r>
+        <w:tab/>
+      </w:r>
+      <w:r>
+        <w:t xml:space="preserve">void </w:t>
+      </w:r>
+      <w:proofErr w:type="spellStart"/>
+      <w:r>
+        <w:t>setData</w:t>
+      </w:r>
+      <w:proofErr w:type="spellEnd"/>
+      <w:r>
+        <w:t>(</w:t>
+      </w:r>
+      <w:proofErr w:type="spellStart"/>
+      <w:r>
+        <w:t>CientToServer</w:t>
+      </w:r>
+      <w:proofErr w:type="spellEnd"/>
+      <w:r>
+        <w:t>&amp;</w:t>
+      </w:r>
+      <w:r>
+        <w:t>)</w:t>
+      </w:r>
+      <w:r>
+        <w:tab/>
+        <w:t>//</w:t>
+      </w:r>
+      <w:proofErr w:type="spellStart"/>
+      <w:r>
+        <w:rPr>
+          <w:rFonts w:hint="eastAsia"/>
+        </w:rPr>
+        <w:t>C</w:t>
+      </w:r>
+      <w:r>
+        <w:t>lientToServer</w:t>
+      </w:r>
+      <w:proofErr w:type="spellEnd"/>
+      <w:r>
+        <w:t xml:space="preserve"> </w:t>
+      </w:r>
+      <w:r>
+        <w:rPr>
+          <w:rFonts w:hint="eastAsia"/>
+        </w:rPr>
+        <w:t>등록</w:t>
+      </w:r>
+    </w:p>
+    <w:p>
+      <w:r>
+        <w:tab/>
+      </w:r>
+      <w:r>
+        <w:rPr>
+          <w:rFonts w:hint="eastAsia"/>
+        </w:rPr>
+        <w:t>v</w:t>
+      </w:r>
+      <w:r>
+        <w:t xml:space="preserve">oid </w:t>
+      </w:r>
+      <w:proofErr w:type="spellStart"/>
+      <w:r>
+        <w:t>sendData</w:t>
+      </w:r>
+      <w:proofErr w:type="spellEnd"/>
+      <w:r>
+        <w:t xml:space="preserve"> (</w:t>
+      </w:r>
+      <w:r>
+        <w:t xml:space="preserve">const </w:t>
+      </w:r>
+      <w:proofErr w:type="spellStart"/>
+      <w:r>
+        <w:rPr>
+          <w:rFonts w:hint="eastAsia"/>
+        </w:rPr>
+        <w:t>S</w:t>
+      </w:r>
+      <w:r>
+        <w:t>erverToClient</w:t>
+      </w:r>
+      <w:proofErr w:type="spellEnd"/>
+      <w:r>
+        <w:t>&amp;)</w:t>
+      </w:r>
+      <w:r>
+        <w:t xml:space="preserve"> //</w:t>
+      </w:r>
+      <w:r>
+        <w:t xml:space="preserve"> </w:t>
+      </w:r>
+      <w:r>
+        <w:rPr>
+          <w:rFonts w:hint="eastAsia"/>
+        </w:rPr>
+        <w:t>현재 클라이언트로 데이터</w:t>
+      </w:r>
+      <w:r>
+        <w:t xml:space="preserve"> </w:t>
+      </w:r>
+      <w:r>
+        <w:rPr>
+          <w:rFonts w:hint="eastAsia"/>
+        </w:rPr>
+        <w:t>보내기</w:t>
+      </w:r>
+    </w:p>
+    <w:p/>
+    <w:p>
+      <w:r>
+        <w:tab/>
+        <w:t>private:</w:t>
+      </w:r>
+    </w:p>
+    <w:p>
+      <w:r>
+        <w:tab/>
+      </w:r>
+      <w:r>
+        <w:tab/>
+        <w:t xml:space="preserve">SOCKET </w:t>
+      </w:r>
+      <w:proofErr w:type="spellStart"/>
+      <w:r>
+        <w:t>socket</w:t>
+      </w:r>
+      <w:proofErr w:type="spellEnd"/>
+      <w:r>
+        <w:t>;</w:t>
+      </w:r>
+      <w:r>
+        <w:tab/>
+        <w:t>//</w:t>
+      </w:r>
+      <w:r>
+        <w:rPr>
+          <w:rFonts w:hint="eastAsia"/>
+        </w:rPr>
+        <w:t>현재 클래스가 가리키는 플레이어의 소켓</w:t>
+      </w:r>
+    </w:p>
+    <w:p>
+      <w:r>
+        <w:t>}</w:t>
+      </w:r>
+    </w:p>
+    <w:p/>
+    <w:p>
+      <w:r>
+        <w:rPr>
+          <w:b/>
+          <w:bCs/>
+        </w:rPr>
+        <w:t xml:space="preserve">class </w:t>
+      </w:r>
+      <w:proofErr w:type="spellStart"/>
+      <w:r>
+        <w:rPr>
+          <w:rFonts w:hint="eastAsia"/>
+          <w:b/>
+          <w:bCs/>
+        </w:rPr>
+        <w:t>M</w:t>
+      </w:r>
+      <w:r>
+        <w:rPr>
+          <w:b/>
+          <w:bCs/>
+        </w:rPr>
+        <w:t>ainStream</w:t>
+      </w:r>
+      <w:proofErr w:type="spellEnd"/>
+      <w:r>
+        <w:rPr>
+          <w:b/>
+          <w:bCs/>
+        </w:rPr>
+        <w:t xml:space="preserve"> </w:t>
+      </w:r>
+      <w:r>
+        <w:rPr>
+          <w:rFonts w:hint="eastAsia"/>
+        </w:rPr>
+        <w:t>/</w:t>
+      </w:r>
+      <w:r>
+        <w:t>/</w:t>
+      </w:r>
+      <w:r>
+        <w:rPr>
+          <w:rFonts w:hint="eastAsia"/>
+        </w:rPr>
+        <w:t>서버 게임 로직 처리 클래스</w:t>
+      </w:r>
+    </w:p>
+    <w:p>
+      <w:r>
+        <w:t>{</w:t>
+      </w:r>
+    </w:p>
+    <w:p>
+      <w:r>
+        <w:tab/>
+      </w:r>
+      <w:proofErr w:type="spellStart"/>
+      <w:r>
+        <w:t>MainStream</w:t>
+      </w:r>
+      <w:proofErr w:type="spellEnd"/>
+      <w:r>
+        <w:t>()</w:t>
+      </w:r>
+      <w:r>
+        <w:tab/>
+        <w:t>//</w:t>
+      </w:r>
+      <w:r>
+        <w:rPr>
+          <w:rFonts w:hint="eastAsia"/>
+        </w:rPr>
+        <w:t>게임 초기화</w:t>
+      </w:r>
+    </w:p>
+    <w:p>
+      <w:r>
+        <w:tab/>
+        <w:t>~</w:t>
+      </w:r>
+      <w:proofErr w:type="spellStart"/>
+      <w:r>
+        <w:t>MainStream</w:t>
+      </w:r>
+      <w:proofErr w:type="spellEnd"/>
+      <w:r>
+        <w:t>()</w:t>
+      </w:r>
+      <w:r>
+        <w:tab/>
+        <w:t>//</w:t>
+      </w:r>
+      <w:r>
+        <w:rPr>
+          <w:rFonts w:hint="eastAsia"/>
+        </w:rPr>
+        <w:t>게임 끝</w:t>
+      </w:r>
+    </w:p>
+    <w:p>
+      <w:pPr>
+        <w:rPr>
+          <w:rFonts w:hint="eastAsia"/>
+        </w:rPr>
+      </w:pPr>
+    </w:p>
+    <w:p>
+      <w:pPr>
+        <w:rPr>
+          <w:rFonts w:hint="eastAsia"/>
+        </w:rPr>
+      </w:pPr>
+      <w:r>
+        <w:lastRenderedPageBreak/>
+        <w:tab/>
+        <w:t xml:space="preserve">void </w:t>
+      </w:r>
+      <w:proofErr w:type="spellStart"/>
+      <w:r>
+        <w:t>waitForClientToConnect</w:t>
+      </w:r>
+      <w:proofErr w:type="spellEnd"/>
+      <w:r>
+        <w:t>()</w:t>
+      </w:r>
+      <w:r>
+        <w:tab/>
+      </w:r>
+      <w:r>
+        <w:t>//3</w:t>
+      </w:r>
+      <w:r>
+        <w:rPr>
+          <w:rFonts w:hint="eastAsia"/>
+        </w:rPr>
+        <w:t>개의 클라이언트 l</w:t>
+      </w:r>
+      <w:r>
+        <w:t xml:space="preserve">isten, </w:t>
+      </w:r>
+      <w:r>
+        <w:rPr>
+          <w:rFonts w:hint="eastAsia"/>
+        </w:rPr>
+        <w:t>a</w:t>
+      </w:r>
+      <w:r>
+        <w:t>ccept</w:t>
+      </w:r>
+    </w:p>
+    <w:p>
+      <w:pPr>
+        <w:ind w:left="3200" w:firstLine="800"/>
+      </w:pPr>
+      <w:r>
+        <w:t>//</w:t>
+      </w:r>
+      <w:r>
+        <w:rPr>
+          <w:rFonts w:hint="eastAsia"/>
+        </w:rPr>
+        <w:t xml:space="preserve">접속하면 </w:t>
+      </w:r>
+      <w:proofErr w:type="spellStart"/>
+      <w:r>
+        <w:rPr>
+          <w:rFonts w:hint="eastAsia"/>
+        </w:rPr>
+        <w:t>P</w:t>
+      </w:r>
+      <w:r>
+        <w:t>layernetworkManager</w:t>
+      </w:r>
+      <w:proofErr w:type="spellEnd"/>
+      <w:r>
+        <w:rPr>
+          <w:rFonts w:hint="eastAsia"/>
+        </w:rPr>
+        <w:t>에 s</w:t>
+      </w:r>
+      <w:r>
+        <w:t xml:space="preserve">ocket </w:t>
+      </w:r>
+      <w:r>
+        <w:rPr>
+          <w:rFonts w:hint="eastAsia"/>
+        </w:rPr>
+        <w:t>생성</w:t>
+      </w:r>
+    </w:p>
+    <w:p>
+      <w:r>
+        <w:tab/>
+      </w:r>
+      <w:r>
+        <w:tab/>
+      </w:r>
+      <w:r>
+        <w:tab/>
+      </w:r>
+      <w:r>
+        <w:tab/>
+      </w:r>
+      <w:r>
+        <w:tab/>
+        <w:t>//</w:t>
+      </w:r>
+      <w:r>
+        <w:rPr>
+          <w:rFonts w:hint="eastAsia"/>
+        </w:rPr>
+        <w:t xml:space="preserve">3명 다 접속 완료하면 </w:t>
+      </w:r>
+      <w:proofErr w:type="spellStart"/>
+      <w:r>
+        <w:t>sendData</w:t>
+      </w:r>
+      <w:proofErr w:type="spellEnd"/>
+      <w:r>
+        <w:t xml:space="preserve">() </w:t>
+      </w:r>
+      <w:r>
+        <w:rPr>
+          <w:rFonts w:hint="eastAsia"/>
+        </w:rPr>
+        <w:t>쓰레드 생성</w:t>
+      </w:r>
+    </w:p>
+    <w:p>
+      <w:r>
+        <w:tab/>
+        <w:t xml:space="preserve">void </w:t>
+      </w:r>
+      <w:proofErr w:type="spellStart"/>
+      <w:r>
+        <w:t>playerSelectStart</w:t>
+      </w:r>
+      <w:proofErr w:type="spellEnd"/>
+      <w:r>
+        <w:t>()</w:t>
+      </w:r>
+      <w:r>
+        <w:tab/>
+      </w:r>
+      <w:r>
+        <w:tab/>
+      </w:r>
+      <w:r>
+        <w:t>//</w:t>
+      </w:r>
+      <w:r>
+        <w:t xml:space="preserve"> </w:t>
+      </w:r>
+      <w:r>
+        <w:rPr>
+          <w:rFonts w:hint="eastAsia"/>
+        </w:rPr>
+        <w:t>캐릭터 선택 창으로 넘어가기</w:t>
+      </w:r>
+    </w:p>
+    <w:p>
+      <w:r>
+        <w:tab/>
+        <w:t xml:space="preserve">void </w:t>
+      </w:r>
+      <w:proofErr w:type="spellStart"/>
+      <w:r>
+        <w:t>gameLogic</w:t>
+      </w:r>
+      <w:proofErr w:type="spellEnd"/>
+      <w:r>
+        <w:t>()</w:t>
+      </w:r>
+      <w:r>
+        <w:tab/>
+        <w:t>//</w:t>
+      </w:r>
+      <w:proofErr w:type="spellStart"/>
+      <w:r>
+        <w:rPr>
+          <w:rFonts w:hint="eastAsia"/>
+        </w:rPr>
+        <w:t>인게임</w:t>
+      </w:r>
+      <w:proofErr w:type="spellEnd"/>
+      <w:r>
+        <w:rPr>
+          <w:rFonts w:hint="eastAsia"/>
+        </w:rPr>
+        <w:t xml:space="preserve"> 로직 함수</w:t>
+      </w:r>
+    </w:p>
+    <w:p>
+      <w:r>
+        <w:tab/>
+      </w:r>
+      <w:r>
+        <w:tab/>
+      </w:r>
+      <w:r>
+        <w:t xml:space="preserve">void </w:t>
+      </w:r>
+      <w:proofErr w:type="spellStart"/>
+      <w:r>
+        <w:t>TimeElapse</w:t>
+      </w:r>
+      <w:proofErr w:type="spellEnd"/>
+      <w:r>
+        <w:t>()</w:t>
+      </w:r>
+      <w:r>
+        <w:tab/>
+      </w:r>
+      <w:r>
+        <w:tab/>
+        <w:t>//</w:t>
+      </w:r>
+      <w:r>
+        <w:rPr>
+          <w:rFonts w:hint="eastAsia"/>
+        </w:rPr>
+        <w:t xml:space="preserve"> 시간 계산</w:t>
+      </w:r>
+    </w:p>
+    <w:p>
+      <w:r>
+        <w:tab/>
+      </w:r>
+      <w:r>
+        <w:tab/>
+      </w:r>
+      <w:r>
+        <w:rPr>
+          <w:rFonts w:hint="eastAsia"/>
+        </w:rPr>
+        <w:t>v</w:t>
+      </w:r>
+      <w:r>
+        <w:t xml:space="preserve">oid </w:t>
+      </w:r>
+      <w:proofErr w:type="spellStart"/>
+      <w:r>
+        <w:t>coinUpdate</w:t>
+      </w:r>
+      <w:proofErr w:type="spellEnd"/>
+      <w:r>
+        <w:t>()</w:t>
+      </w:r>
+      <w:r>
+        <w:tab/>
+        <w:t xml:space="preserve">// </w:t>
+      </w:r>
+      <w:r>
+        <w:rPr>
+          <w:rFonts w:hint="eastAsia"/>
+        </w:rPr>
+        <w:t>코인 계산</w:t>
+      </w:r>
+    </w:p>
+    <w:p>
+      <w:r>
+        <w:tab/>
+      </w:r>
+      <w:r>
+        <w:rPr>
+          <w:rFonts w:hint="eastAsia"/>
+        </w:rPr>
+        <w:t>s</w:t>
+      </w:r>
+      <w:r>
+        <w:t xml:space="preserve">tatic </w:t>
+      </w:r>
+      <w:r>
+        <w:t>DWORD WINAPI</w:t>
+      </w:r>
+      <w:r>
+        <w:t xml:space="preserve"> </w:t>
+      </w:r>
+      <w:proofErr w:type="spellStart"/>
+      <w:r>
+        <w:rPr>
+          <w:rFonts w:hint="eastAsia"/>
+        </w:rPr>
+        <w:t>s</w:t>
+      </w:r>
+      <w:r>
+        <w:t>endData</w:t>
+      </w:r>
+      <w:proofErr w:type="spellEnd"/>
+      <w:r>
+        <w:t xml:space="preserve"> (LPVOID </w:t>
+      </w:r>
+      <w:proofErr w:type="spellStart"/>
+      <w:r>
+        <w:t>arg</w:t>
+      </w:r>
+      <w:proofErr w:type="spellEnd"/>
+      <w:r>
+        <w:t>)</w:t>
+      </w:r>
+      <w:r>
+        <w:tab/>
+        <w:t>//</w:t>
+      </w:r>
+      <w:r>
+        <w:t xml:space="preserve"> </w:t>
+      </w:r>
+      <w:r>
+        <w:rPr>
+          <w:rFonts w:hint="eastAsia"/>
+        </w:rPr>
+        <w:t>쓰레드</w:t>
+      </w:r>
+      <w:r>
+        <w:rPr>
+          <w:rFonts w:hint="eastAsia"/>
+        </w:rPr>
+        <w:t xml:space="preserve"> </w:t>
+      </w:r>
+      <w:r>
+        <w:rPr>
+          <w:rFonts w:hint="eastAsia"/>
+        </w:rPr>
+        <w:t xml:space="preserve">함수 </w:t>
+      </w:r>
+    </w:p>
+    <w:p/>
+    <w:p>
+      <w:r>
+        <w:tab/>
+        <w:t>private:</w:t>
+      </w:r>
+    </w:p>
+    <w:p>
+      <w:r>
+        <w:tab/>
+      </w:r>
+      <w:r>
+        <w:tab/>
+        <w:t xml:space="preserve">Socket </w:t>
+      </w:r>
+      <w:proofErr w:type="spellStart"/>
+      <w:r>
+        <w:t>listenSock</w:t>
+      </w:r>
+      <w:proofErr w:type="spellEnd"/>
+      <w:r>
+        <w:tab/>
+      </w:r>
+    </w:p>
+    <w:p>
+      <w:r>
+        <w:tab/>
+      </w:r>
+      <w:r>
+        <w:tab/>
+      </w:r>
+      <w:proofErr w:type="spellStart"/>
+      <w:r>
+        <w:t>ServerToClient</w:t>
+      </w:r>
+      <w:proofErr w:type="spellEnd"/>
+      <w:r>
+        <w:t xml:space="preserve"> Data</w:t>
+      </w:r>
+      <w:r>
+        <w:tab/>
+      </w:r>
+      <w:r>
+        <w:tab/>
+        <w:t>//</w:t>
+      </w:r>
+      <w:r>
+        <w:rPr>
+          <w:rFonts w:hint="eastAsia"/>
+        </w:rPr>
+        <w:t>플레이어,</w:t>
+      </w:r>
+      <w:r>
+        <w:t xml:space="preserve"> </w:t>
+      </w:r>
+      <w:r>
+        <w:rPr>
+          <w:rFonts w:hint="eastAsia"/>
+        </w:rPr>
+        <w:t>시간</w:t>
+      </w:r>
+      <w:r>
+        <w:t xml:space="preserve">, </w:t>
+      </w:r>
+      <w:r>
+        <w:rPr>
+          <w:rFonts w:hint="eastAsia"/>
+        </w:rPr>
+        <w:t>코인 데이터</w:t>
+      </w:r>
+    </w:p>
+    <w:p>
+      <w:r>
+        <w:tab/>
+      </w:r>
+      <w:r>
+        <w:tab/>
+      </w:r>
+      <w:proofErr w:type="spellStart"/>
+      <w:r>
+        <w:t>PlayerNetworkManager</w:t>
+      </w:r>
+      <w:proofErr w:type="spellEnd"/>
+      <w:r>
+        <w:t xml:space="preserve"> p[</w:t>
+      </w:r>
+      <w:r>
+        <w:t>3</w:t>
+      </w:r>
+      <w:r>
+        <w:t>];</w:t>
+      </w:r>
+      <w:r>
+        <w:tab/>
+      </w:r>
+      <w:r>
+        <w:rPr>
+          <w:rFonts w:hint="eastAsia"/>
+        </w:rPr>
+        <w:t>/</w:t>
+      </w:r>
+      <w:r>
+        <w:t>/</w:t>
+      </w:r>
+      <w:r>
+        <w:rPr>
+          <w:rFonts w:hint="eastAsia"/>
+        </w:rPr>
+        <w:t>플레이어를 가리키는 클래스</w:t>
+      </w:r>
+      <w:r>
+        <w:t xml:space="preserve"> </w:t>
+      </w:r>
+      <w:r>
+        <w:rPr>
+          <w:rFonts w:hint="eastAsia"/>
+        </w:rPr>
+        <w:t>배열</w:t>
+      </w:r>
+    </w:p>
+    <w:p>
+      <w:r>
+        <w:t>}</w:t>
+      </w:r>
+    </w:p>
+    <w:p>
+      <w:pPr>
+        <w:widowControl/>
+        <w:wordWrap/>
+        <w:autoSpaceDE/>
+        <w:autoSpaceDN/>
+      </w:pPr>
+      <w:r>
+        <w:br w:type="page"/>
+      </w:r>
+    </w:p>
+    <w:p>
+      <w:pPr>
         <w:rPr>
           <w:b/>
           <w:bCs/>
           <w:sz w:val="32"/>
           <w:szCs w:val="32"/>
         </w:rPr>
-        <w:t xml:space="preserve">-Level </w:t>
-      </w:r>
-      <w:r>
-        <w:rPr>
-          <w:rFonts w:hint="eastAsia"/>
+      </w:pPr>
+      <w:r>
+        <w:rPr>
           <w:b/>
           <w:bCs/>
           <w:sz w:val="32"/>
           <w:szCs w:val="32"/>
         </w:rPr>
-        <w:t>디자인</w:t>
-      </w:r>
-    </w:p>
-    <w:p>
-      <w:pPr>
-        <w:rPr>
-          <w:sz w:val="28"/>
-          <w:szCs w:val="28"/>
-        </w:rPr>
-      </w:pPr>
-      <w:r>
-        <w:rPr>
-          <w:sz w:val="28"/>
-          <w:szCs w:val="28"/>
-        </w:rPr>
-        <w:t>-</w:t>
-      </w:r>
-      <w:r>
-        <w:rPr>
-          <w:rFonts w:hint="eastAsia"/>
-          <w:sz w:val="28"/>
-          <w:szCs w:val="28"/>
-        </w:rPr>
-        <w:t>통신 프로토콜</w:t>
-      </w:r>
-      <w:r>
-        <w:rPr>
-          <w:sz w:val="28"/>
-          <w:szCs w:val="28"/>
-        </w:rPr>
-        <w:t>;</w:t>
-      </w:r>
-    </w:p>
-    <w:p>
-      <w:r>
-        <w:t>*1)</w:t>
-      </w:r>
-    </w:p>
-    <w:p>
-      <w:pPr>
-        <w:rPr>
-          <w:rFonts w:hint="eastAsia"/>
-        </w:rPr>
-      </w:pPr>
-      <w:r>
-        <w:t>int start</w:t>
-      </w:r>
-      <w:proofErr w:type="gramStart"/>
-      <w:r>
-        <w:t>;</w:t>
-      </w:r>
-      <w:r>
-        <w:rPr>
-          <w:rFonts w:hint="eastAsia"/>
-        </w:rPr>
-        <w:t xml:space="preserve"> </w:t>
-      </w:r>
-      <w:r>
-        <w:rPr>
-          <w:rFonts w:hint="eastAsia"/>
-        </w:rPr>
-        <w:t>/</w:t>
-      </w:r>
-      <w:proofErr w:type="gramEnd"/>
-      <w:r>
-        <w:t>/</w:t>
-      </w:r>
-      <w:r>
-        <w:rPr>
-          <w:rFonts w:hint="eastAsia"/>
-        </w:rPr>
-        <w:t>맨 처음 서버가 클라이언트에게 게임이 시작되었다고 보내는 신호</w:t>
-      </w:r>
-    </w:p>
-    <w:p/>
-    <w:p>
-      <w:r>
-        <w:t>*3)</w:t>
-      </w:r>
-    </w:p>
-    <w:p>
-      <w:pPr>
-        <w:rPr>
-          <w:b/>
-          <w:bCs/>
-        </w:rPr>
-      </w:pPr>
-      <w:r>
-        <w:rPr>
-          <w:b/>
-          <w:bCs/>
-        </w:rPr>
-        <w:t xml:space="preserve">struct </w:t>
-      </w:r>
-      <w:proofErr w:type="spellStart"/>
-      <w:r>
-        <w:rPr>
-          <w:b/>
-          <w:bCs/>
-        </w:rPr>
-        <w:t>ClientToServer</w:t>
-      </w:r>
-      <w:proofErr w:type="spellEnd"/>
-    </w:p>
-    <w:p>
-      <w:r>
-        <w:t>{</w:t>
-      </w:r>
-    </w:p>
-    <w:p>
-      <w:pPr>
-        <w:rPr>
-          <w:rFonts w:hint="eastAsia"/>
-        </w:rPr>
-      </w:pPr>
-      <w:r>
-        <w:tab/>
-        <w:t>int x</w:t>
-      </w:r>
-      <w:r>
-        <w:tab/>
-        <w:t>//</w:t>
-      </w:r>
-      <w:r>
-        <w:rPr>
-          <w:rFonts w:hint="eastAsia"/>
-        </w:rPr>
-        <w:t xml:space="preserve">플레이어의 </w:t>
-      </w:r>
-      <w:r>
-        <w:t>x</w:t>
-      </w:r>
-      <w:r>
-        <w:rPr>
-          <w:rFonts w:hint="eastAsia"/>
-        </w:rPr>
-        <w:t>좌표</w:t>
-      </w:r>
-    </w:p>
-    <w:p>
-      <w:r>
-        <w:tab/>
-        <w:t>int y</w:t>
-      </w:r>
-      <w:r>
-        <w:tab/>
-        <w:t>//</w:t>
-      </w:r>
-      <w:r>
-        <w:rPr>
-          <w:rFonts w:hint="eastAsia"/>
-        </w:rPr>
-        <w:t xml:space="preserve">플레이어의 </w:t>
-      </w:r>
-      <w:r>
-        <w:t>y</w:t>
-      </w:r>
-      <w:r>
-        <w:rPr>
-          <w:rFonts w:hint="eastAsia"/>
-        </w:rPr>
-        <w:t>좌표</w:t>
-      </w:r>
-    </w:p>
-    <w:p>
-      <w:r>
-        <w:tab/>
-        <w:t xml:space="preserve">int </w:t>
-      </w:r>
-      <w:proofErr w:type="spellStart"/>
-      <w:proofErr w:type="gramStart"/>
-      <w:r>
-        <w:t>DrawState</w:t>
-      </w:r>
-      <w:proofErr w:type="spellEnd"/>
-      <w:r>
-        <w:t xml:space="preserve"> /</w:t>
-      </w:r>
-      <w:proofErr w:type="gramEnd"/>
-      <w:r>
-        <w:t xml:space="preserve">/ *2일때는 </w:t>
-      </w:r>
-      <w:proofErr w:type="spellStart"/>
-      <w:r>
-        <w:t>characterNum</w:t>
-      </w:r>
-      <w:proofErr w:type="spellEnd"/>
-      <w:r>
-        <w:t xml:space="preserve">, </w:t>
-      </w:r>
-      <w:r>
-        <w:rPr>
-          <w:rFonts w:hint="eastAsia"/>
-        </w:rPr>
-        <w:t>플레이어 상태</w:t>
-      </w:r>
-    </w:p>
-    <w:p>
-      <w:r>
-        <w:tab/>
-        <w:t xml:space="preserve">bool attack </w:t>
-      </w:r>
-      <w:proofErr w:type="gramStart"/>
-      <w:r>
-        <w:t xml:space="preserve">  /</w:t>
-      </w:r>
-      <w:proofErr w:type="gramEnd"/>
-      <w:r>
-        <w:t>/ *2일때는 ready</w:t>
-      </w:r>
-      <w:r>
-        <w:t xml:space="preserve">, </w:t>
-      </w:r>
-      <w:r>
-        <w:rPr>
-          <w:rFonts w:hint="eastAsia"/>
-        </w:rPr>
-        <w:t xml:space="preserve">다른 캐릭터에게 공격을 </w:t>
-      </w:r>
-      <w:proofErr w:type="spellStart"/>
-      <w:r>
-        <w:rPr>
-          <w:rFonts w:hint="eastAsia"/>
-        </w:rPr>
-        <w:t>적중시켰는지</w:t>
-      </w:r>
-      <w:proofErr w:type="spellEnd"/>
-      <w:r>
-        <w:rPr>
-          <w:rFonts w:hint="eastAsia"/>
-        </w:rPr>
-        <w:t xml:space="preserve"> 확인하는 플래그</w:t>
-      </w:r>
-    </w:p>
-    <w:p>
-      <w:r>
-        <w:t>}</w:t>
-      </w:r>
-    </w:p>
-    <w:p>
-      <w:r>
-        <w:rPr>
-          <w:rFonts w:hint="eastAsia"/>
-        </w:rPr>
-        <w:t>/</w:t>
-      </w:r>
-      <w:r>
-        <w:t>/</w:t>
-      </w:r>
-      <w:r>
-        <w:rPr>
-          <w:rFonts w:hint="eastAsia"/>
-        </w:rPr>
-        <w:t>인 게임에서 클라이언트가 서버에 보내는 데이터</w:t>
-      </w:r>
-    </w:p>
-    <w:p>
-      <w:pPr>
-        <w:rPr>
-          <w:rFonts w:hint="eastAsia"/>
-        </w:rPr>
-      </w:pPr>
-      <w:r>
-        <w:t>//</w:t>
-      </w:r>
-      <w:r>
-        <w:rPr>
-          <w:rFonts w:hint="eastAsia"/>
-        </w:rPr>
-        <w:t xml:space="preserve">동기 </w:t>
-      </w:r>
-      <w:r>
-        <w:t xml:space="preserve">TCP </w:t>
-      </w:r>
-      <w:r>
-        <w:rPr>
-          <w:rFonts w:hint="eastAsia"/>
-        </w:rPr>
-        <w:t>사용</w:t>
-      </w:r>
-      <w:r>
-        <w:rPr>
-          <w:rFonts w:hint="eastAsia"/>
-        </w:rPr>
-        <w:t>,</w:t>
-      </w:r>
-      <w:r>
-        <w:t xml:space="preserve"> bool </w:t>
-      </w:r>
-      <w:r>
-        <w:rPr>
-          <w:rFonts w:hint="eastAsia"/>
-        </w:rPr>
-        <w:t xml:space="preserve">사용하므로 </w:t>
-      </w:r>
-      <w:r>
-        <w:t xml:space="preserve">#pragma pack </w:t>
-      </w:r>
-      <w:r>
-        <w:rPr>
-          <w:rFonts w:hint="eastAsia"/>
-        </w:rPr>
-        <w:t>사용해야 함</w:t>
-      </w:r>
-    </w:p>
-    <w:p/>
-    <w:p>
-      <w:r>
-        <w:t>*4)</w:t>
-      </w:r>
-    </w:p>
-    <w:p>
-      <w:pPr>
-        <w:rPr>
-          <w:b/>
-          <w:bCs/>
-        </w:rPr>
-      </w:pPr>
-      <w:r>
-        <w:rPr>
-          <w:b/>
-          <w:bCs/>
-        </w:rPr>
-        <w:t xml:space="preserve">struct </w:t>
-      </w:r>
-      <w:proofErr w:type="spellStart"/>
-      <w:r>
-        <w:rPr>
-          <w:b/>
-          <w:bCs/>
-        </w:rPr>
-        <w:t>ServerToClient</w:t>
-      </w:r>
-      <w:proofErr w:type="spellEnd"/>
-    </w:p>
-    <w:p>
-      <w:r>
-        <w:t>{</w:t>
-      </w:r>
-    </w:p>
-    <w:p>
-      <w:r>
-        <w:tab/>
-        <w:t xml:space="preserve">int </w:t>
-      </w:r>
-      <w:proofErr w:type="spellStart"/>
-      <w:r>
-        <w:t>EnemyX</w:t>
-      </w:r>
-      <w:proofErr w:type="spellEnd"/>
-      <w:r>
-        <w:tab/>
-        <w:t>//</w:t>
-      </w:r>
-      <w:r>
-        <w:rPr>
-          <w:rFonts w:hint="eastAsia"/>
-        </w:rPr>
-        <w:t xml:space="preserve">상대의 </w:t>
-      </w:r>
-      <w:r>
-        <w:t>x</w:t>
-      </w:r>
-      <w:r>
-        <w:rPr>
-          <w:rFonts w:hint="eastAsia"/>
-        </w:rPr>
-        <w:t>좌표</w:t>
-      </w:r>
-    </w:p>
-    <w:p>
-      <w:r>
-        <w:tab/>
-        <w:t xml:space="preserve">int </w:t>
-      </w:r>
-      <w:proofErr w:type="spellStart"/>
-      <w:r>
-        <w:t>EnemyY</w:t>
-      </w:r>
-      <w:proofErr w:type="spellEnd"/>
-      <w:r>
-        <w:tab/>
-        <w:t>//</w:t>
-      </w:r>
-      <w:r>
-        <w:rPr>
-          <w:rFonts w:hint="eastAsia"/>
-        </w:rPr>
-        <w:t xml:space="preserve">상대의 </w:t>
-      </w:r>
-      <w:r>
-        <w:t>y</w:t>
-      </w:r>
-      <w:r>
-        <w:rPr>
-          <w:rFonts w:hint="eastAsia"/>
-        </w:rPr>
-        <w:t>좌표</w:t>
-      </w:r>
-    </w:p>
-    <w:p>
-      <w:pPr>
-        <w:rPr>
-          <w:rFonts w:hint="eastAsia"/>
-        </w:rPr>
-      </w:pPr>
-      <w:r>
-        <w:tab/>
-        <w:t xml:space="preserve">int </w:t>
-      </w:r>
-      <w:proofErr w:type="spellStart"/>
-      <w:proofErr w:type="gramStart"/>
-      <w:r>
-        <w:t>EnemyDrawState</w:t>
-      </w:r>
-      <w:proofErr w:type="spellEnd"/>
-      <w:r>
-        <w:t xml:space="preserve"> /</w:t>
-      </w:r>
-      <w:proofErr w:type="gramEnd"/>
-      <w:r>
-        <w:t xml:space="preserve">/ *2일때는 </w:t>
-      </w:r>
-      <w:proofErr w:type="spellStart"/>
-      <w:r>
-        <w:t>characterNum</w:t>
-      </w:r>
-      <w:proofErr w:type="spellEnd"/>
-      <w:r>
-        <w:t xml:space="preserve">, </w:t>
-      </w:r>
-      <w:r>
-        <w:rPr>
-          <w:rFonts w:hint="eastAsia"/>
-        </w:rPr>
-        <w:t>상대의 상태</w:t>
-      </w:r>
-    </w:p>
-    <w:p>
-      <w:pPr>
-        <w:rPr>
-          <w:rFonts w:hint="eastAsia"/>
-        </w:rPr>
-      </w:pPr>
-      <w:r>
-        <w:tab/>
-        <w:t xml:space="preserve">bool attacked </w:t>
-      </w:r>
-      <w:r>
-        <w:tab/>
-      </w:r>
-      <w:proofErr w:type="gramStart"/>
-      <w:r>
-        <w:t>// *</w:t>
-      </w:r>
-      <w:proofErr w:type="gramEnd"/>
-      <w:r>
-        <w:t>2일때는 ready</w:t>
-      </w:r>
-      <w:r>
-        <w:t xml:space="preserve">, </w:t>
-      </w:r>
-      <w:r>
-        <w:rPr>
-          <w:rFonts w:hint="eastAsia"/>
-        </w:rPr>
-        <w:t>피격 당했는지 알려주는 플래그</w:t>
-      </w:r>
-    </w:p>
-    <w:p>
-      <w:pPr>
-        <w:rPr>
-          <w:rFonts w:hint="eastAsia"/>
-        </w:rPr>
-      </w:pPr>
-      <w:r>
-        <w:tab/>
-        <w:t xml:space="preserve">int </w:t>
-      </w:r>
-      <w:proofErr w:type="spellStart"/>
-      <w:r>
-        <w:t>CoinX</w:t>
-      </w:r>
-      <w:proofErr w:type="spellEnd"/>
-      <w:r>
-        <w:tab/>
-        <w:t>//</w:t>
-      </w:r>
-      <w:r>
-        <w:rPr>
-          <w:rFonts w:hint="eastAsia"/>
-        </w:rPr>
-        <w:t xml:space="preserve">현재 코인의 </w:t>
-      </w:r>
-      <w:r>
-        <w:t>X</w:t>
-      </w:r>
-      <w:r>
-        <w:rPr>
-          <w:rFonts w:hint="eastAsia"/>
-        </w:rPr>
-        <w:t>좌표</w:t>
-      </w:r>
-    </w:p>
-    <w:p>
-      <w:r>
-        <w:tab/>
-        <w:t xml:space="preserve">int </w:t>
-      </w:r>
-      <w:proofErr w:type="spellStart"/>
-      <w:r>
-        <w:t>CoinY</w:t>
-      </w:r>
-      <w:proofErr w:type="spellEnd"/>
-      <w:r>
-        <w:tab/>
-        <w:t>//</w:t>
-      </w:r>
-      <w:r>
-        <w:rPr>
-          <w:rFonts w:hint="eastAsia"/>
-        </w:rPr>
-        <w:t xml:space="preserve">현재 코인의 </w:t>
-      </w:r>
-      <w:r>
-        <w:t>Y</w:t>
-      </w:r>
-      <w:r>
-        <w:rPr>
-          <w:rFonts w:hint="eastAsia"/>
-        </w:rPr>
-        <w:t>좌표</w:t>
-      </w:r>
-    </w:p>
-    <w:p>
-      <w:r>
         <w:lastRenderedPageBreak/>
-        <w:tab/>
-        <w:t xml:space="preserve">int </w:t>
-      </w:r>
-      <w:proofErr w:type="spellStart"/>
-      <w:r>
-        <w:t>CoinState</w:t>
-      </w:r>
-      <w:proofErr w:type="spellEnd"/>
-      <w:r>
-        <w:tab/>
-        <w:t>//</w:t>
-      </w:r>
-      <w:r>
-        <w:rPr>
-          <w:rFonts w:hint="eastAsia"/>
-        </w:rPr>
-        <w:t xml:space="preserve">코인의 상태 </w:t>
-      </w:r>
-      <w:r>
-        <w:t>(</w:t>
-      </w:r>
-      <w:r>
-        <w:rPr>
-          <w:rFonts w:hint="eastAsia"/>
-        </w:rPr>
-        <w:t>누가 갖고 있는지)</w:t>
-      </w:r>
-    </w:p>
-    <w:p>
-      <w:r>
-        <w:tab/>
-        <w:t>int Time</w:t>
-      </w:r>
-      <w:r>
-        <w:tab/>
-      </w:r>
-      <w:r>
-        <w:tab/>
-        <w:t>//</w:t>
-      </w:r>
-      <w:r>
-        <w:rPr>
-          <w:rFonts w:hint="eastAsia"/>
-        </w:rPr>
-        <w:t>남은 시간</w:t>
-      </w:r>
-    </w:p>
-    <w:p>
-      <w:r>
-        <w:t>}</w:t>
-      </w:r>
-    </w:p>
-    <w:p>
-      <w:r>
-        <w:rPr>
-          <w:rFonts w:hint="eastAsia"/>
-        </w:rPr>
-        <w:t>/</w:t>
-      </w:r>
-      <w:r>
-        <w:t>/</w:t>
-      </w:r>
-      <w:r>
-        <w:rPr>
-          <w:rFonts w:hint="eastAsia"/>
-        </w:rPr>
-        <w:t>인 게임에서 서버가 클라이언트에 보내는 데이터</w:t>
-      </w:r>
-    </w:p>
-    <w:p>
-      <w:pPr>
-        <w:rPr>
-          <w:rFonts w:hint="eastAsia"/>
-        </w:rPr>
-      </w:pPr>
-      <w:r>
-        <w:rPr>
-          <w:rFonts w:hint="eastAsia"/>
-        </w:rPr>
-        <w:t>/</w:t>
-      </w:r>
-      <w:r>
-        <w:t>/</w:t>
-      </w:r>
-      <w:r>
-        <w:rPr>
-          <w:rFonts w:hint="eastAsia"/>
-        </w:rPr>
-        <w:t xml:space="preserve">동기 </w:t>
-      </w:r>
-      <w:r>
-        <w:t xml:space="preserve">TCP </w:t>
-      </w:r>
-      <w:r>
-        <w:rPr>
-          <w:rFonts w:hint="eastAsia"/>
-        </w:rPr>
-        <w:t>사용</w:t>
-      </w:r>
-    </w:p>
-    <w:p/>
-    <w:p>
-      <w:pPr>
-        <w:rPr>
-          <w:sz w:val="28"/>
-          <w:szCs w:val="28"/>
-        </w:rPr>
-      </w:pPr>
-      <w:r>
-        <w:rPr>
-          <w:sz w:val="28"/>
-          <w:szCs w:val="28"/>
-        </w:rPr>
-        <w:t>-</w:t>
-      </w:r>
-      <w:r>
-        <w:rPr>
-          <w:rFonts w:hint="eastAsia"/>
-          <w:sz w:val="28"/>
-          <w:szCs w:val="28"/>
-        </w:rPr>
-        <w:t>클라이언트 네트워크 클래스</w:t>
-      </w:r>
-      <w:r>
-        <w:rPr>
-          <w:sz w:val="28"/>
-          <w:szCs w:val="28"/>
-        </w:rPr>
-        <w:t>;</w:t>
-      </w:r>
-    </w:p>
-    <w:p>
-      <w:pPr>
-        <w:rPr>
-          <w:b/>
-          <w:bCs/>
-        </w:rPr>
-      </w:pPr>
-      <w:r>
-        <w:rPr>
-          <w:b/>
-          <w:bCs/>
-        </w:rPr>
-        <w:t xml:space="preserve">class </w:t>
-      </w:r>
-      <w:proofErr w:type="spellStart"/>
-      <w:r>
-        <w:rPr>
-          <w:b/>
-          <w:bCs/>
-        </w:rPr>
-        <w:t>N</w:t>
-      </w:r>
-      <w:r>
-        <w:rPr>
-          <w:b/>
-          <w:bCs/>
-        </w:rPr>
-        <w:t>etworkManager</w:t>
-      </w:r>
-      <w:proofErr w:type="spellEnd"/>
-    </w:p>
-    <w:p>
-      <w:r>
-        <w:t>{</w:t>
-      </w:r>
-    </w:p>
-    <w:p>
-      <w:pPr>
-        <w:rPr>
-          <w:rFonts w:hint="eastAsia"/>
-        </w:rPr>
-      </w:pPr>
-      <w:r>
-        <w:tab/>
-      </w:r>
-      <w:proofErr w:type="spellStart"/>
-      <w:r>
-        <w:t>N</w:t>
-      </w:r>
-      <w:r>
-        <w:t>etworkManager</w:t>
-      </w:r>
-      <w:proofErr w:type="spellEnd"/>
-      <w:r>
-        <w:t xml:space="preserve"> ()</w:t>
-      </w:r>
-      <w:r>
-        <w:tab/>
-      </w:r>
-      <w:r>
-        <w:rPr>
-          <w:rFonts w:hint="eastAsia"/>
-        </w:rPr>
-        <w:t>/</w:t>
-      </w:r>
-      <w:r>
-        <w:t>/</w:t>
-      </w:r>
-      <w:r>
-        <w:rPr>
-          <w:rFonts w:hint="eastAsia"/>
-        </w:rPr>
-        <w:t>소켓 생성</w:t>
-      </w:r>
-    </w:p>
-    <w:p>
-      <w:r>
-        <w:tab/>
-      </w:r>
-      <w:proofErr w:type="spellStart"/>
-      <w:r>
-        <w:t>N</w:t>
-      </w:r>
-      <w:r>
-        <w:t>etworkManager</w:t>
-      </w:r>
-      <w:proofErr w:type="spellEnd"/>
-      <w:r>
-        <w:t xml:space="preserve"> ()</w:t>
-      </w:r>
-      <w:r>
-        <w:tab/>
-        <w:t>//</w:t>
-      </w:r>
-      <w:r>
-        <w:rPr>
-          <w:rFonts w:hint="eastAsia"/>
-        </w:rPr>
-        <w:t>소켓 정리</w:t>
-      </w:r>
-    </w:p>
-    <w:p>
-      <w:pPr>
-        <w:rPr>
-          <w:rFonts w:hint="eastAsia"/>
-        </w:rPr>
-      </w:pPr>
-      <w:r>
-        <w:tab/>
-        <w:t>void connect ()</w:t>
-      </w:r>
-      <w:r>
-        <w:tab/>
-      </w:r>
-      <w:r>
-        <w:tab/>
-        <w:t>//</w:t>
-      </w:r>
-      <w:r>
-        <w:rPr>
-          <w:rFonts w:hint="eastAsia"/>
-        </w:rPr>
-        <w:t>네트워크 연결</w:t>
-      </w:r>
-    </w:p>
-    <w:p>
-      <w:pPr>
-        <w:rPr>
-          <w:rFonts w:hint="eastAsia"/>
-        </w:rPr>
-      </w:pPr>
-      <w:r>
-        <w:tab/>
-        <w:t xml:space="preserve">void </w:t>
-      </w:r>
-      <w:proofErr w:type="spellStart"/>
-      <w:r>
-        <w:t>sendData</w:t>
-      </w:r>
-      <w:proofErr w:type="spellEnd"/>
-      <w:r>
-        <w:t xml:space="preserve"> (const </w:t>
-      </w:r>
-      <w:proofErr w:type="spellStart"/>
-      <w:r>
-        <w:t>ClientToServer</w:t>
-      </w:r>
-      <w:proofErr w:type="spellEnd"/>
-      <w:r>
-        <w:t>))</w:t>
-      </w:r>
-      <w:r>
-        <w:tab/>
-        <w:t>//</w:t>
-      </w:r>
-      <w:r>
-        <w:rPr>
-          <w:rFonts w:hint="eastAsia"/>
-        </w:rPr>
-        <w:t>게임 로직 처리부분에서 넘겨주는 데이터</w:t>
-      </w:r>
-    </w:p>
-    <w:p>
-      <w:pPr>
-        <w:rPr>
-          <w:rFonts w:hint="eastAsia"/>
-        </w:rPr>
-      </w:pPr>
-      <w:r>
-        <w:tab/>
-        <w:t xml:space="preserve">void </w:t>
-      </w:r>
-      <w:proofErr w:type="spellStart"/>
-      <w:r>
-        <w:t>recvData</w:t>
-      </w:r>
-      <w:proofErr w:type="spellEnd"/>
-      <w:r>
-        <w:t xml:space="preserve"> (int Scene, &amp;</w:t>
-      </w:r>
-      <w:proofErr w:type="spellStart"/>
-      <w:r>
-        <w:t>ServerToClient</w:t>
-      </w:r>
-      <w:proofErr w:type="spellEnd"/>
-      <w:r>
-        <w:t>)</w:t>
-      </w:r>
-      <w:proofErr w:type="gramStart"/>
-      <w:r>
-        <w:t>)</w:t>
-      </w:r>
-      <w:r>
-        <w:t xml:space="preserve"> /</w:t>
-      </w:r>
-      <w:proofErr w:type="gramEnd"/>
-      <w:r>
-        <w:t>/</w:t>
-      </w:r>
-      <w:r>
-        <w:rPr>
-          <w:rFonts w:hint="eastAsia"/>
-        </w:rPr>
-        <w:t>게임 로직 처리 부분으로 넘길 데이터</w:t>
-      </w:r>
-    </w:p>
-    <w:p>
-      <w:r>
-        <w:tab/>
-      </w:r>
-    </w:p>
-    <w:p>
-      <w:r>
-        <w:tab/>
-        <w:t>private:</w:t>
-      </w:r>
-    </w:p>
-    <w:p>
-      <w:r>
-        <w:tab/>
-      </w:r>
-      <w:r>
-        <w:tab/>
-        <w:t xml:space="preserve">SOCKET </w:t>
-      </w:r>
-      <w:proofErr w:type="spellStart"/>
-      <w:r>
-        <w:t>socket</w:t>
-      </w:r>
-      <w:proofErr w:type="spellEnd"/>
-      <w:r>
-        <w:t>;</w:t>
-      </w:r>
-      <w:r>
-        <w:tab/>
-        <w:t>//</w:t>
-      </w:r>
-      <w:r>
-        <w:rPr>
-          <w:rFonts w:hint="eastAsia"/>
-        </w:rPr>
-        <w:t>자신의 소켓</w:t>
-      </w:r>
-    </w:p>
-    <w:p>
-      <w:r>
-        <w:t>}</w:t>
-      </w:r>
-    </w:p>
-    <w:p/>
-    <w:p>
-      <w:pPr>
-        <w:rPr>
-          <w:sz w:val="28"/>
-          <w:szCs w:val="28"/>
-        </w:rPr>
-      </w:pPr>
-      <w:r>
-        <w:rPr>
-          <w:sz w:val="28"/>
-          <w:szCs w:val="28"/>
-        </w:rPr>
-        <w:t>-</w:t>
-      </w:r>
-      <w:r>
-        <w:rPr>
-          <w:rFonts w:hint="eastAsia"/>
-          <w:sz w:val="28"/>
-          <w:szCs w:val="28"/>
-        </w:rPr>
-        <w:t>서버</w:t>
-      </w:r>
-      <w:r>
-        <w:rPr>
-          <w:rFonts w:hint="eastAsia"/>
-          <w:sz w:val="28"/>
-          <w:szCs w:val="28"/>
-        </w:rPr>
-        <w:t xml:space="preserve"> 네트워크 클래스</w:t>
-      </w:r>
-      <w:r>
-        <w:rPr>
-          <w:sz w:val="28"/>
-          <w:szCs w:val="28"/>
-        </w:rPr>
-        <w:t>;</w:t>
-      </w:r>
-    </w:p>
-    <w:p>
-      <w:pPr>
-        <w:rPr>
-          <w:b/>
-          <w:bCs/>
-        </w:rPr>
-      </w:pPr>
-      <w:r>
-        <w:rPr>
-          <w:b/>
-          <w:bCs/>
-        </w:rPr>
-        <w:t xml:space="preserve">class </w:t>
-      </w:r>
-      <w:proofErr w:type="spellStart"/>
-      <w:r>
-        <w:rPr>
-          <w:b/>
-          <w:bCs/>
-        </w:rPr>
-        <w:t>PlayerNetworkManager</w:t>
-      </w:r>
-      <w:proofErr w:type="spellEnd"/>
-    </w:p>
-    <w:p>
-      <w:r>
-        <w:t>{</w:t>
-      </w:r>
-    </w:p>
-    <w:p>
-      <w:r>
-        <w:tab/>
-      </w:r>
-      <w:proofErr w:type="spellStart"/>
-      <w:r>
-        <w:t>P</w:t>
-      </w:r>
-      <w:r>
-        <w:t>layer</w:t>
-      </w:r>
-      <w:r>
-        <w:t>NetworkManager</w:t>
-      </w:r>
-      <w:proofErr w:type="spellEnd"/>
-      <w:r>
-        <w:t>()</w:t>
-      </w:r>
-      <w:r>
-        <w:tab/>
-        <w:t>//</w:t>
-      </w:r>
-      <w:r>
-        <w:rPr>
-          <w:rFonts w:hint="eastAsia"/>
-        </w:rPr>
-        <w:t>소켓 생성</w:t>
-      </w:r>
-    </w:p>
-    <w:p>
-      <w:r>
-        <w:tab/>
-        <w:t>~</w:t>
-      </w:r>
-      <w:proofErr w:type="spellStart"/>
-      <w:r>
-        <w:t>P</w:t>
-      </w:r>
-      <w:r>
-        <w:t>layer</w:t>
-      </w:r>
-      <w:r>
-        <w:t>NetworkManager</w:t>
-      </w:r>
-      <w:proofErr w:type="spellEnd"/>
-      <w:r>
-        <w:t>()</w:t>
-      </w:r>
-      <w:r>
-        <w:tab/>
-        <w:t>//</w:t>
-      </w:r>
-      <w:r>
-        <w:rPr>
-          <w:rFonts w:hint="eastAsia"/>
-        </w:rPr>
-        <w:t>소켓 정리</w:t>
-      </w:r>
-    </w:p>
-    <w:p/>
-    <w:p>
-      <w:r>
-        <w:lastRenderedPageBreak/>
-        <w:tab/>
-        <w:t xml:space="preserve">static void </w:t>
-      </w:r>
-      <w:proofErr w:type="spellStart"/>
-      <w:r>
-        <w:t>recvData</w:t>
-      </w:r>
-      <w:proofErr w:type="spellEnd"/>
-      <w:r>
-        <w:t xml:space="preserve"> (</w:t>
-      </w:r>
-      <w:proofErr w:type="gramStart"/>
-      <w:r>
-        <w:t>) /</w:t>
-      </w:r>
-      <w:proofErr w:type="gramEnd"/>
-      <w:r>
-        <w:t xml:space="preserve">/ </w:t>
-      </w:r>
-      <w:r>
-        <w:rPr>
-          <w:rFonts w:hint="eastAsia"/>
-        </w:rPr>
-        <w:t xml:space="preserve">현재 클라이언트로부터 데이터 받기 </w:t>
-      </w:r>
-      <w:r>
-        <w:t>(&lt;-socket)</w:t>
-      </w:r>
-    </w:p>
-    <w:p>
-      <w:r>
-        <w:tab/>
-        <w:t xml:space="preserve">static void </w:t>
-      </w:r>
-      <w:proofErr w:type="spellStart"/>
-      <w:r>
-        <w:t>sendData</w:t>
-      </w:r>
-      <w:proofErr w:type="spellEnd"/>
-      <w:r>
-        <w:t xml:space="preserve"> (</w:t>
-      </w:r>
-      <w:proofErr w:type="gramStart"/>
-      <w:r>
-        <w:t>) /</w:t>
-      </w:r>
-      <w:proofErr w:type="gramEnd"/>
-      <w:r>
-        <w:t xml:space="preserve">/ </w:t>
-      </w:r>
-      <w:r>
-        <w:rPr>
-          <w:rFonts w:hint="eastAsia"/>
-        </w:rPr>
-        <w:t>타 클라이언트로 데이터 보내기</w:t>
-      </w:r>
-      <w:r>
-        <w:tab/>
-        <w:t>(-&gt;</w:t>
-      </w:r>
-      <w:proofErr w:type="spellStart"/>
-      <w:r>
-        <w:rPr>
-          <w:rFonts w:hint="eastAsia"/>
-        </w:rPr>
-        <w:t>o</w:t>
-      </w:r>
-      <w:r>
-        <w:t>thersocket</w:t>
-      </w:r>
-      <w:proofErr w:type="spellEnd"/>
-      <w:r>
-        <w:t>)</w:t>
-      </w:r>
-    </w:p>
-    <w:p>
-      <w:pPr>
-        <w:rPr>
-          <w:rFonts w:hint="eastAsia"/>
-        </w:rPr>
-      </w:pPr>
-      <w:r>
-        <w:tab/>
-      </w:r>
-      <w:r>
-        <w:t xml:space="preserve">const </w:t>
-      </w:r>
-      <w:proofErr w:type="spellStart"/>
-      <w:r>
-        <w:t>ClientToServer</w:t>
-      </w:r>
-      <w:proofErr w:type="spellEnd"/>
-      <w:r>
-        <w:t xml:space="preserve"> </w:t>
-      </w:r>
-      <w:proofErr w:type="spellStart"/>
-      <w:r>
-        <w:t>getData</w:t>
-      </w:r>
-      <w:proofErr w:type="spellEnd"/>
-      <w:r>
-        <w:t>(</w:t>
-      </w:r>
-      <w:proofErr w:type="gramStart"/>
-      <w:r>
-        <w:t>) /</w:t>
-      </w:r>
-      <w:proofErr w:type="gramEnd"/>
-      <w:r>
-        <w:t xml:space="preserve">/ </w:t>
-      </w:r>
-      <w:r>
-        <w:rPr>
-          <w:rFonts w:hint="eastAsia"/>
-        </w:rPr>
-        <w:t xml:space="preserve">게임 로직에서 </w:t>
-      </w:r>
-      <w:r>
-        <w:t>Data</w:t>
-      </w:r>
-      <w:r>
-        <w:rPr>
-          <w:rFonts w:hint="eastAsia"/>
-        </w:rPr>
-        <w:t>를 사용하기 위해 호출</w:t>
-      </w:r>
-    </w:p>
-    <w:p>
-      <w:r>
-        <w:tab/>
-      </w:r>
-    </w:p>
-    <w:p>
-      <w:r>
-        <w:tab/>
-        <w:t>private:</w:t>
-      </w:r>
-    </w:p>
-    <w:p>
-      <w:r>
-        <w:tab/>
-      </w:r>
-      <w:r>
-        <w:tab/>
-        <w:t xml:space="preserve">SOCKET </w:t>
-      </w:r>
-      <w:proofErr w:type="spellStart"/>
-      <w:r>
-        <w:t>socket</w:t>
-      </w:r>
-      <w:proofErr w:type="spellEnd"/>
-      <w:r>
-        <w:t>;</w:t>
-      </w:r>
-      <w:r>
-        <w:tab/>
-        <w:t>//</w:t>
-      </w:r>
-      <w:r>
-        <w:rPr>
-          <w:rFonts w:hint="eastAsia"/>
-        </w:rPr>
-        <w:t>현재 클래스가 가리키는 플레이어의 소켓</w:t>
-      </w:r>
-    </w:p>
-    <w:p>
-      <w:pPr>
-        <w:rPr>
-          <w:rFonts w:hint="eastAsia"/>
-        </w:rPr>
-      </w:pPr>
-      <w:r>
-        <w:tab/>
-      </w:r>
-      <w:r>
-        <w:tab/>
-        <w:t xml:space="preserve">SOCKET </w:t>
-      </w:r>
-      <w:proofErr w:type="spellStart"/>
-      <w:r>
-        <w:t>othersocket</w:t>
-      </w:r>
-      <w:proofErr w:type="spellEnd"/>
-      <w:r>
-        <w:t>;</w:t>
-      </w:r>
-      <w:r>
-        <w:tab/>
-        <w:t>//</w:t>
-      </w:r>
-      <w:r>
-        <w:rPr>
-          <w:rFonts w:hint="eastAsia"/>
-        </w:rPr>
-        <w:t>현재 클래스가 가리키지 않는 플레이어의 소켓</w:t>
-      </w:r>
-    </w:p>
-    <w:p>
-      <w:r>
-        <w:tab/>
-      </w:r>
-      <w:r>
-        <w:tab/>
-      </w:r>
-      <w:proofErr w:type="spellStart"/>
-      <w:r>
-        <w:t>ClientToServer</w:t>
-      </w:r>
-      <w:proofErr w:type="spellEnd"/>
-      <w:r>
-        <w:t xml:space="preserve"> Data;</w:t>
-      </w:r>
-      <w:r>
-        <w:tab/>
-        <w:t>//</w:t>
-      </w:r>
-      <w:r>
-        <w:rPr>
-          <w:rFonts w:hint="eastAsia"/>
-        </w:rPr>
-        <w:t>받은</w:t>
-      </w:r>
-      <w:r>
-        <w:t xml:space="preserve"> </w:t>
-      </w:r>
-      <w:r>
-        <w:rPr>
-          <w:rFonts w:hint="eastAsia"/>
-        </w:rPr>
-        <w:t>플레이어 데이터 저장</w:t>
-      </w:r>
-    </w:p>
-    <w:p>
-      <w:r>
-        <w:t>}</w:t>
-      </w:r>
-    </w:p>
-    <w:p/>
-    <w:p>
-      <w:pPr>
-        <w:rPr>
-          <w:rFonts w:hint="eastAsia"/>
-        </w:rPr>
-      </w:pPr>
-      <w:r>
-        <w:rPr>
-          <w:b/>
-          <w:bCs/>
-        </w:rPr>
-        <w:t xml:space="preserve">class </w:t>
-      </w:r>
-      <w:proofErr w:type="spellStart"/>
-      <w:proofErr w:type="gramStart"/>
-      <w:r>
-        <w:rPr>
-          <w:rFonts w:hint="eastAsia"/>
-          <w:b/>
-          <w:bCs/>
-        </w:rPr>
-        <w:t>M</w:t>
-      </w:r>
-      <w:r>
-        <w:rPr>
-          <w:b/>
-          <w:bCs/>
-        </w:rPr>
-        <w:t>ainStream</w:t>
-      </w:r>
-      <w:proofErr w:type="spellEnd"/>
-      <w:r>
-        <w:rPr>
-          <w:b/>
-          <w:bCs/>
-        </w:rPr>
-        <w:t xml:space="preserve"> </w:t>
-      </w:r>
-      <w:r>
-        <w:rPr>
-          <w:rFonts w:hint="eastAsia"/>
-        </w:rPr>
-        <w:t>/</w:t>
-      </w:r>
-      <w:proofErr w:type="gramEnd"/>
-      <w:r>
-        <w:t>/</w:t>
-      </w:r>
-      <w:r>
-        <w:rPr>
-          <w:rFonts w:hint="eastAsia"/>
-        </w:rPr>
-        <w:t>서버 게임 로직 처리 클래스</w:t>
-      </w:r>
-    </w:p>
-    <w:p>
-      <w:r>
-        <w:t>{</w:t>
-      </w:r>
-    </w:p>
-    <w:p>
-      <w:r>
-        <w:tab/>
-      </w:r>
-      <w:proofErr w:type="spellStart"/>
-      <w:r>
-        <w:t>MainStream</w:t>
-      </w:r>
-      <w:proofErr w:type="spellEnd"/>
-      <w:r>
-        <w:t>()</w:t>
-      </w:r>
-      <w:r>
-        <w:tab/>
-        <w:t>//</w:t>
-      </w:r>
-      <w:r>
-        <w:rPr>
-          <w:rFonts w:hint="eastAsia"/>
-        </w:rPr>
-        <w:t>게임 초기화</w:t>
-      </w:r>
-    </w:p>
-    <w:p>
-      <w:pPr>
-        <w:rPr>
-          <w:rFonts w:hint="eastAsia"/>
-        </w:rPr>
-      </w:pPr>
-      <w:r>
-        <w:tab/>
-        <w:t>~</w:t>
-      </w:r>
-      <w:proofErr w:type="spellStart"/>
-      <w:r>
-        <w:t>MainStream</w:t>
-      </w:r>
-      <w:proofErr w:type="spellEnd"/>
-      <w:r>
-        <w:t>()</w:t>
-      </w:r>
-      <w:r>
-        <w:tab/>
-        <w:t>//</w:t>
-      </w:r>
-      <w:r>
-        <w:rPr>
-          <w:rFonts w:hint="eastAsia"/>
-        </w:rPr>
-        <w:t>게임 끝</w:t>
-      </w:r>
-    </w:p>
-    <w:p>
-      <w:r>
-        <w:tab/>
-        <w:t>bool initiate()</w:t>
-      </w:r>
-      <w:r>
-        <w:tab/>
-        <w:t>//</w:t>
-      </w:r>
-      <w:r>
-        <w:rPr>
-          <w:rFonts w:hint="eastAsia"/>
-        </w:rPr>
-        <w:t>두 클라이언트 접속 확인하는 부분</w:t>
-      </w:r>
-    </w:p>
-    <w:p>
-      <w:r>
-        <w:tab/>
-        <w:t xml:space="preserve">void </w:t>
-      </w:r>
-      <w:proofErr w:type="spellStart"/>
-      <w:proofErr w:type="gramStart"/>
-      <w:r>
-        <w:t>playerSelectStart</w:t>
-      </w:r>
-      <w:proofErr w:type="spellEnd"/>
-      <w:r>
-        <w:t>(</w:t>
-      </w:r>
-      <w:proofErr w:type="gramEnd"/>
-      <w:r>
-        <w:t>)</w:t>
-      </w:r>
-      <w:r>
-        <w:tab/>
-        <w:t>//</w:t>
-      </w:r>
-    </w:p>
-    <w:p>
-      <w:pPr>
-        <w:rPr>
-          <w:rFonts w:hint="eastAsia"/>
-        </w:rPr>
-      </w:pPr>
-      <w:r>
-        <w:tab/>
-        <w:t xml:space="preserve">void </w:t>
-      </w:r>
-      <w:proofErr w:type="spellStart"/>
-      <w:r>
-        <w:t>gameLogic</w:t>
-      </w:r>
-      <w:proofErr w:type="spellEnd"/>
-      <w:r>
-        <w:t>()</w:t>
-      </w:r>
-      <w:r>
-        <w:tab/>
-        <w:t>//</w:t>
-      </w:r>
-      <w:r>
-        <w:rPr>
-          <w:rFonts w:hint="eastAsia"/>
-        </w:rPr>
-        <w:t>인게임 로직 함수</w:t>
-      </w:r>
-    </w:p>
-    <w:p/>
-    <w:p>
-      <w:r>
-        <w:tab/>
-        <w:t>private:</w:t>
-      </w:r>
-    </w:p>
-    <w:p>
-      <w:r>
-        <w:tab/>
-      </w:r>
-      <w:r>
-        <w:tab/>
-        <w:t xml:space="preserve">int </w:t>
-      </w:r>
-      <w:proofErr w:type="spellStart"/>
-      <w:r>
-        <w:t>coinX</w:t>
-      </w:r>
-      <w:proofErr w:type="spellEnd"/>
-      <w:r>
-        <w:t>;</w:t>
-      </w:r>
-      <w:r>
-        <w:tab/>
-        <w:t>//</w:t>
-      </w:r>
-      <w:r>
-        <w:rPr>
-          <w:rFonts w:hint="eastAsia"/>
-        </w:rPr>
-        <w:t xml:space="preserve">현재 코인의 </w:t>
-      </w:r>
-      <w:r>
-        <w:t>X</w:t>
-      </w:r>
-      <w:r>
-        <w:rPr>
-          <w:rFonts w:hint="eastAsia"/>
-        </w:rPr>
-        <w:t>좌표</w:t>
-      </w:r>
-    </w:p>
-    <w:p>
-      <w:r>
-        <w:tab/>
-      </w:r>
-      <w:r>
-        <w:tab/>
-        <w:t xml:space="preserve">int </w:t>
-      </w:r>
-      <w:proofErr w:type="spellStart"/>
-      <w:r>
-        <w:t>coinY</w:t>
-      </w:r>
-      <w:proofErr w:type="spellEnd"/>
-      <w:r>
-        <w:t>;</w:t>
-      </w:r>
-      <w:r>
-        <w:tab/>
-        <w:t>//</w:t>
-      </w:r>
-      <w:r>
-        <w:rPr>
-          <w:rFonts w:hint="eastAsia"/>
-        </w:rPr>
-        <w:t xml:space="preserve">현재 코인의 </w:t>
-      </w:r>
-      <w:r>
-        <w:t>Y</w:t>
-      </w:r>
-      <w:r>
-        <w:rPr>
-          <w:rFonts w:hint="eastAsia"/>
-        </w:rPr>
-        <w:t>좌표</w:t>
-      </w:r>
-    </w:p>
-    <w:p>
-      <w:r>
-        <w:tab/>
-      </w:r>
-      <w:r>
-        <w:tab/>
-        <w:t xml:space="preserve">int </w:t>
-      </w:r>
-      <w:proofErr w:type="spellStart"/>
-      <w:r>
-        <w:t>coinState</w:t>
-      </w:r>
-      <w:proofErr w:type="spellEnd"/>
-      <w:r>
-        <w:t>;</w:t>
-      </w:r>
-      <w:r>
-        <w:tab/>
-        <w:t>//</w:t>
-      </w:r>
-      <w:r>
-        <w:rPr>
-          <w:rFonts w:hint="eastAsia"/>
-        </w:rPr>
-        <w:t>현재 코인의 상태</w:t>
-      </w:r>
-    </w:p>
-    <w:p>
-      <w:r>
-        <w:tab/>
-      </w:r>
-      <w:r>
-        <w:tab/>
-        <w:t>int time;</w:t>
-      </w:r>
-      <w:r>
-        <w:tab/>
-      </w:r>
-      <w:r>
-        <w:tab/>
-        <w:t>//</w:t>
-      </w:r>
-      <w:r>
-        <w:rPr>
-          <w:rFonts w:hint="eastAsia"/>
-        </w:rPr>
-        <w:t>남은 시간</w:t>
-      </w:r>
-    </w:p>
-    <w:p>
-      <w:r>
-        <w:tab/>
-      </w:r>
-      <w:r>
-        <w:tab/>
-      </w:r>
-      <w:proofErr w:type="spellStart"/>
-      <w:r>
-        <w:t>PlayerNetworkManager</w:t>
-      </w:r>
-      <w:proofErr w:type="spellEnd"/>
-      <w:r>
-        <w:t xml:space="preserve"> p[2];</w:t>
-      </w:r>
-      <w:r>
-        <w:tab/>
-      </w:r>
-      <w:r>
-        <w:rPr>
-          <w:rFonts w:hint="eastAsia"/>
-        </w:rPr>
-        <w:t>/</w:t>
-      </w:r>
-      <w:r>
-        <w:t>/</w:t>
-      </w:r>
-      <w:r>
-        <w:rPr>
-          <w:rFonts w:hint="eastAsia"/>
-        </w:rPr>
-        <w:t>두 플레이어를 가리키는 클래스</w:t>
-      </w:r>
-      <w:r>
-        <w:t xml:space="preserve"> </w:t>
-      </w:r>
-      <w:r>
-        <w:rPr>
-          <w:rFonts w:hint="eastAsia"/>
-        </w:rPr>
-        <w:t>배열</w:t>
-      </w:r>
-    </w:p>
-    <w:p>
-      <w:r>
-        <w:t>}</w:t>
-      </w:r>
-    </w:p>
-    <w:p>
-      <w:pPr>
-        <w:widowControl/>
-        <w:wordWrap/>
-        <w:autoSpaceDE/>
-        <w:autoSpaceDN/>
-      </w:pPr>
-      <w:r>
-        <w:br w:type="page"/>
-      </w:r>
-    </w:p>
-    <w:p>
-      <w:pPr>
-        <w:rPr>
-          <w:b/>
-          <w:bCs/>
-          <w:sz w:val="32"/>
-          <w:szCs w:val="32"/>
-        </w:rPr>
-      </w:pPr>
-      <w:r>
-        <w:rPr>
-          <w:b/>
-          <w:bCs/>
-          <w:sz w:val="32"/>
-          <w:szCs w:val="32"/>
-        </w:rPr>
-        <w:lastRenderedPageBreak/>
-        <w:t>4</w:t>
-      </w:r>
-      <w:r>
-        <w:rPr>
-          <w:b/>
-          <w:bCs/>
-          <w:sz w:val="32"/>
-          <w:szCs w:val="32"/>
-        </w:rPr>
-        <w:t>.</w:t>
+        <w:t>4.</w:t>
       </w:r>
       <w:r>
         <w:rPr>
@@ -3480,7 +3895,6 @@
           <w:szCs w:val="20"/>
         </w:rPr>
       </w:pPr>
-      <w:proofErr w:type="gramStart"/>
       <w:r>
         <w:rPr>
           <w:rFonts w:hint="eastAsia"/>
@@ -3494,7 +3908,6 @@
         </w:rPr>
         <w:t>:</w:t>
       </w:r>
-      <w:proofErr w:type="gramEnd"/>
       <w:r>
         <w:rPr>
           <w:szCs w:val="20"/>
@@ -3538,7 +3951,6 @@
           <w:szCs w:val="20"/>
         </w:rPr>
       </w:pPr>
-      <w:proofErr w:type="gramStart"/>
       <w:r>
         <w:rPr>
           <w:rFonts w:hint="eastAsia"/>
@@ -3552,7 +3964,6 @@
         </w:rPr>
         <w:t>:</w:t>
       </w:r>
-      <w:proofErr w:type="gramEnd"/>
       <w:r>
         <w:rPr>
           <w:szCs w:val="20"/>
@@ -3583,7 +3994,6 @@
           <w:szCs w:val="20"/>
         </w:rPr>
       </w:pPr>
-      <w:proofErr w:type="gramStart"/>
       <w:r>
         <w:rPr>
           <w:rFonts w:hint="eastAsia"/>
@@ -3597,7 +4007,6 @@
         </w:rPr>
         <w:t>:</w:t>
       </w:r>
-      <w:proofErr w:type="gramEnd"/>
       <w:r>
         <w:rPr>
           <w:szCs w:val="20"/>
@@ -3632,7 +4041,6 @@
         <w:autoSpaceDE/>
         <w:autoSpaceDN/>
         <w:rPr>
-          <w:rFonts w:hint="eastAsia"/>
           <w:szCs w:val="20"/>
         </w:rPr>
       </w:pPr>
@@ -3658,7 +4066,6 @@
         <w:autoSpaceDE/>
         <w:autoSpaceDN/>
         <w:rPr>
-          <w:rFonts w:hint="eastAsia"/>
           <w:b/>
           <w:bCs/>
           <w:sz w:val="32"/>
@@ -3672,16 +4079,7 @@
           <w:sz w:val="32"/>
           <w:szCs w:val="32"/>
         </w:rPr>
-        <w:t>5</w:t>
-      </w:r>
-      <w:r>
-        <w:rPr>
-          <w:b/>
-          <w:bCs/>
-          <w:sz w:val="32"/>
-          <w:szCs w:val="32"/>
-        </w:rPr>
-        <w:t>.</w:t>
+        <w:t>5.</w:t>
       </w:r>
       <w:r>
         <w:rPr>
@@ -3802,7 +4200,6 @@
     <w:p>
       <w:pPr>
         <w:rPr>
-          <w:rFonts w:hint="eastAsia"/>
           <w:b/>
           <w:bCs/>
           <w:sz w:val="32"/>
@@ -3817,45 +4214,29 @@
           <w:szCs w:val="32"/>
         </w:rPr>
         <w:lastRenderedPageBreak/>
-        <w:t>6</w:t>
-      </w:r>
-      <w:r>
-        <w:rPr>
+        <w:t xml:space="preserve">6. </w:t>
+      </w:r>
+      <w:r>
+        <w:rPr>
+          <w:rFonts w:hint="eastAsia"/>
           <w:b/>
           <w:bCs/>
           <w:sz w:val="32"/>
           <w:szCs w:val="32"/>
         </w:rPr>
-        <w:t xml:space="preserve">. </w:t>
-      </w:r>
-      <w:r>
-        <w:rPr>
-          <w:rFonts w:hint="eastAsia"/>
-          <w:b/>
-          <w:bCs/>
-          <w:sz w:val="32"/>
-          <w:szCs w:val="32"/>
-        </w:rPr>
-        <w:t xml:space="preserve">개발 </w:t>
-      </w:r>
-      <w:r>
-        <w:rPr>
-          <w:rFonts w:hint="eastAsia"/>
-          <w:b/>
-          <w:bCs/>
-          <w:sz w:val="32"/>
-          <w:szCs w:val="32"/>
-        </w:rPr>
-        <w:t>일정</w:t>
-      </w:r>
-    </w:p>
-    <w:p>
-      <w:r>
+        <w:t>개발 일정</w:t>
+      </w:r>
+    </w:p>
+    <w:p>
+      <w:r>
+        <w:rPr>
+          <w:noProof/>
+        </w:rPr>
         <w:drawing>
-          <wp:inline distT="0" distB="0" distL="0" distR="0" wp14:anchorId="02789F57" wp14:editId="7B042057">
-            <wp:extent cx="5731510" cy="4771390"/>
-            <wp:effectExtent l="0" t="0" r="2540" b="0"/>
-            <wp:docPr id="2" name="그림 2" descr="테이블이(가) 표시된 사진&#10;&#10;자동 생성된 설명"/>
+          <wp:inline distT="0" distB="0" distL="0" distR="0" wp14:anchorId="028057B4" wp14:editId="7DA53F09">
+            <wp:extent cx="5732145" cy="4182745"/>
+            <wp:effectExtent l="0" t="0" r="1905" b="8255"/>
+            <wp:docPr id="3" name="그림 3"/>
             <wp:cNvGraphicFramePr>
               <a:graphicFrameLocks xmlns:a="http://schemas.openxmlformats.org/drawingml/2006/main" noChangeAspect="1"/>
             </wp:cNvGraphicFramePr>
@@ -3863,23 +4244,36 @@
               <a:graphicData uri="http://schemas.openxmlformats.org/drawingml/2006/picture">
                 <pic:pic xmlns:pic="http://schemas.openxmlformats.org/drawingml/2006/picture">
                   <pic:nvPicPr>
-                    <pic:cNvPr id="2" name="그림 2" descr="테이블이(가) 표시된 사진&#10;&#10;자동 생성된 설명"/>
-                    <pic:cNvPicPr/>
+                    <pic:cNvPr id="0" name="Picture 1"/>
+                    <pic:cNvPicPr>
+                      <a:picLocks noChangeAspect="1" noChangeArrowheads="1"/>
+                    </pic:cNvPicPr>
                   </pic:nvPicPr>
                   <pic:blipFill>
-                    <a:blip r:embed="rId16"/>
+                    <a:blip r:embed="rId16">
+                      <a:extLst>
+                        <a:ext uri="{28A0092B-C50C-407E-A947-70E740481C1C}">
+                          <a14:useLocalDpi xmlns:a14="http://schemas.microsoft.com/office/drawing/2010/main" val="0"/>
+                        </a:ext>
+                      </a:extLst>
+                    </a:blip>
+                    <a:srcRect/>
                     <a:stretch>
                       <a:fillRect/>
                     </a:stretch>
                   </pic:blipFill>
-                  <pic:spPr>
+                  <pic:spPr bwMode="auto">
                     <a:xfrm>
                       <a:off x="0" y="0"/>
-                      <a:ext cx="5731510" cy="4771390"/>
+                      <a:ext cx="5732145" cy="4182745"/>
                     </a:xfrm>
                     <a:prstGeom prst="rect">
                       <a:avLst/>
                     </a:prstGeom>
+                    <a:noFill/>
+                    <a:ln>
+                      <a:noFill/>
+                    </a:ln>
                   </pic:spPr>
                 </pic:pic>
               </a:graphicData>
@@ -3908,13 +4302,7 @@
         <w:t>xlsx</w:t>
       </w:r>
     </w:p>
-    <w:p>
-      <w:pPr>
-        <w:rPr>
-          <w:rFonts w:hint="eastAsia"/>
-        </w:rPr>
-      </w:pPr>
-    </w:p>
+    <w:p/>
     <w:sectPr>
       <w:pgSz w:w="11906" w:h="16838"/>
       <w:pgMar w:top="1701" w:right="1440" w:bottom="1440" w:left="1440" w:header="851" w:footer="992" w:gutter="0"/>

--- a/문서/추진 계획서.docx
+++ b/문서/추진 계획서.docx
@@ -1808,25 +1808,45 @@
       </w:r>
     </w:p>
     <w:p>
-      <w:r>
-        <w:tab/>
+      <w:pPr>
+        <w:rPr>
+          <w:color w:val="00B0F0"/>
+        </w:rPr>
+      </w:pPr>
+      <w:r>
+        <w:tab/>
+      </w:r>
+      <w:r>
+        <w:rPr>
+          <w:color w:val="0070C0"/>
+        </w:rPr>
         <w:t xml:space="preserve">Int </w:t>
       </w:r>
       <w:proofErr w:type="spellStart"/>
       <w:r>
+        <w:rPr>
+          <w:color w:val="0070C0"/>
+        </w:rPr>
         <w:t>PlayerNum</w:t>
       </w:r>
       <w:proofErr w:type="spellEnd"/>
       <w:r>
+        <w:rPr>
+          <w:color w:val="0070C0"/>
+        </w:rPr>
         <w:t xml:space="preserve"> </w:t>
       </w:r>
       <w:r>
+        <w:rPr>
+          <w:color w:val="0070C0"/>
+        </w:rPr>
         <w:tab/>
         <w:t>//</w:t>
       </w:r>
       <w:r>
         <w:rPr>
           <w:rFonts w:hint="eastAsia"/>
+          <w:color w:val="0070C0"/>
         </w:rPr>
         <w:t>플레이어 번호</w:t>
       </w:r>
@@ -1910,35 +1930,79 @@
       </w:r>
     </w:p>
     <w:p>
-      <w:r>
-        <w:tab/>
-      </w:r>
-      <w:r>
+      <w:pPr>
+        <w:ind w:firstLine="800"/>
+        <w:rPr>
+          <w:rFonts w:hint="eastAsia"/>
+          <w:strike/>
+          <w:color w:val="FF0000"/>
+        </w:rPr>
+      </w:pPr>
+      <w:r>
+        <w:rPr>
+          <w:strike/>
+          <w:color w:val="FF0000"/>
+        </w:rPr>
+        <w:t>bool attack</w:t>
+      </w:r>
+    </w:p>
+    <w:p>
+      <w:pPr>
+        <w:rPr>
+          <w:color w:val="0070C0"/>
+        </w:rPr>
+      </w:pPr>
+      <w:r>
+        <w:tab/>
+      </w:r>
+      <w:r>
+        <w:rPr>
+          <w:color w:val="0070C0"/>
+        </w:rPr>
         <w:t xml:space="preserve">char </w:t>
       </w:r>
       <w:proofErr w:type="spellStart"/>
       <w:r>
+        <w:rPr>
+          <w:color w:val="0070C0"/>
+        </w:rPr>
         <w:t>AttackedPlayerNum</w:t>
       </w:r>
       <w:proofErr w:type="spellEnd"/>
       <w:r>
+        <w:rPr>
+          <w:color w:val="0070C0"/>
+        </w:rPr>
         <w:t>[</w:t>
       </w:r>
       <w:r>
+        <w:rPr>
+          <w:color w:val="0070C0"/>
+        </w:rPr>
         <w:t>3</w:t>
       </w:r>
       <w:r>
+        <w:rPr>
+          <w:color w:val="0070C0"/>
+        </w:rPr>
         <w:t>]</w:t>
       </w:r>
       <w:r>
+        <w:rPr>
+          <w:color w:val="0070C0"/>
+        </w:rPr>
         <w:t xml:space="preserve">   </w:t>
       </w:r>
       <w:r>
+        <w:rPr>
+          <w:color w:val="0070C0"/>
+        </w:rPr>
         <w:t>//</w:t>
       </w:r>
       <w:r>
         <w:rPr>
           <w:rFonts w:hint="eastAsia"/>
+          <w:color w:val="0070C0"/>
         </w:rPr>
         <w:t>맞은 플레이어의 번호</w:t>
       </w:r>
@@ -2046,8 +2110,20 @@
       </w:r>
     </w:p>
     <w:p/>
-    <w:p>
-      <w:r>
+    <w:p/>
+    <w:p/>
+    <w:p/>
+    <w:p/>
+    <w:p>
+      <w:pPr>
+        <w:rPr>
+          <w:rFonts w:hint="eastAsia"/>
+        </w:rPr>
+      </w:pPr>
+    </w:p>
+    <w:p>
+      <w:r>
+        <w:lastRenderedPageBreak/>
         <w:t>*4)</w:t>
       </w:r>
     </w:p>
@@ -2081,38 +2157,288 @@
       </w:r>
     </w:p>
     <w:p>
-      <w:r>
-        <w:tab/>
-      </w:r>
-      <w:proofErr w:type="spellStart"/>
-      <w:r>
-        <w:rPr>
-          <w:rFonts w:hint="eastAsia"/>
+      <w:pPr>
+        <w:rPr>
+          <w:strike/>
+          <w:color w:val="FF0000"/>
+        </w:rPr>
+      </w:pPr>
+      <w:r>
+        <w:tab/>
+      </w:r>
+      <w:r>
+        <w:rPr>
+          <w:strike/>
+          <w:color w:val="FF0000"/>
+        </w:rPr>
+        <w:t xml:space="preserve">int </w:t>
+      </w:r>
+      <w:proofErr w:type="spellStart"/>
+      <w:r>
+        <w:rPr>
+          <w:strike/>
+          <w:color w:val="FF0000"/>
+        </w:rPr>
+        <w:t>EnemyX</w:t>
+      </w:r>
+      <w:proofErr w:type="spellEnd"/>
+      <w:r>
+        <w:rPr>
+          <w:strike/>
+          <w:color w:val="FF0000"/>
+        </w:rPr>
+        <w:tab/>
+        <w:t>//</w:t>
+      </w:r>
+      <w:r>
+        <w:rPr>
+          <w:rFonts w:hint="eastAsia"/>
+          <w:strike/>
+          <w:color w:val="FF0000"/>
+        </w:rPr>
+        <w:t xml:space="preserve">상대의 </w:t>
+      </w:r>
+      <w:r>
+        <w:rPr>
+          <w:strike/>
+          <w:color w:val="FF0000"/>
+        </w:rPr>
+        <w:t>x</w:t>
+      </w:r>
+      <w:r>
+        <w:rPr>
+          <w:rFonts w:hint="eastAsia"/>
+          <w:strike/>
+          <w:color w:val="FF0000"/>
+        </w:rPr>
+        <w:t>좌표</w:t>
+      </w:r>
+    </w:p>
+    <w:p>
+      <w:pPr>
+        <w:rPr>
+          <w:strike/>
+          <w:color w:val="FF0000"/>
+        </w:rPr>
+      </w:pPr>
+      <w:r>
+        <w:rPr>
+          <w:color w:val="FF0000"/>
+        </w:rPr>
+        <w:tab/>
+      </w:r>
+      <w:r>
+        <w:rPr>
+          <w:strike/>
+          <w:color w:val="FF0000"/>
+        </w:rPr>
+        <w:t xml:space="preserve">int </w:t>
+      </w:r>
+      <w:proofErr w:type="spellStart"/>
+      <w:r>
+        <w:rPr>
+          <w:strike/>
+          <w:color w:val="FF0000"/>
+        </w:rPr>
+        <w:t>EnemyY</w:t>
+      </w:r>
+      <w:proofErr w:type="spellEnd"/>
+      <w:r>
+        <w:rPr>
+          <w:strike/>
+          <w:color w:val="FF0000"/>
+        </w:rPr>
+        <w:tab/>
+        <w:t>//</w:t>
+      </w:r>
+      <w:r>
+        <w:rPr>
+          <w:rFonts w:hint="eastAsia"/>
+          <w:strike/>
+          <w:color w:val="FF0000"/>
+        </w:rPr>
+        <w:t xml:space="preserve">상대의 </w:t>
+      </w:r>
+      <w:r>
+        <w:rPr>
+          <w:strike/>
+          <w:color w:val="FF0000"/>
+        </w:rPr>
+        <w:t>y</w:t>
+      </w:r>
+      <w:r>
+        <w:rPr>
+          <w:rFonts w:hint="eastAsia"/>
+          <w:strike/>
+          <w:color w:val="FF0000"/>
+        </w:rPr>
+        <w:t>좌표</w:t>
+      </w:r>
+    </w:p>
+    <w:p>
+      <w:pPr>
+        <w:rPr>
+          <w:strike/>
+          <w:color w:val="FF0000"/>
+        </w:rPr>
+      </w:pPr>
+      <w:r>
+        <w:rPr>
+          <w:color w:val="FF0000"/>
+        </w:rPr>
+        <w:tab/>
+      </w:r>
+      <w:r>
+        <w:rPr>
+          <w:strike/>
+          <w:color w:val="FF0000"/>
+        </w:rPr>
+        <w:t xml:space="preserve">int </w:t>
+      </w:r>
+      <w:proofErr w:type="spellStart"/>
+      <w:r>
+        <w:rPr>
+          <w:strike/>
+          <w:color w:val="FF0000"/>
+        </w:rPr>
+        <w:t>EnemyDrawState</w:t>
+      </w:r>
+      <w:proofErr w:type="spellEnd"/>
+      <w:r>
+        <w:rPr>
+          <w:strike/>
+          <w:color w:val="FF0000"/>
+        </w:rPr>
+        <w:t xml:space="preserve"> // *2일때는 </w:t>
+      </w:r>
+      <w:proofErr w:type="spellStart"/>
+      <w:r>
+        <w:rPr>
+          <w:strike/>
+          <w:color w:val="FF0000"/>
+        </w:rPr>
+        <w:t>characterNum</w:t>
+      </w:r>
+      <w:proofErr w:type="spellEnd"/>
+      <w:r>
+        <w:rPr>
+          <w:strike/>
+          <w:color w:val="FF0000"/>
+        </w:rPr>
+        <w:t xml:space="preserve">, </w:t>
+      </w:r>
+      <w:r>
+        <w:rPr>
+          <w:rFonts w:hint="eastAsia"/>
+          <w:strike/>
+          <w:color w:val="FF0000"/>
+        </w:rPr>
+        <w:t>상대의 상태</w:t>
+      </w:r>
+    </w:p>
+    <w:p>
+      <w:pPr>
+        <w:rPr>
+          <w:rFonts w:hint="eastAsia"/>
+          <w:strike/>
+          <w:color w:val="FF0000"/>
+        </w:rPr>
+      </w:pPr>
+      <w:r>
+        <w:rPr>
+          <w:color w:val="FF0000"/>
+        </w:rPr>
+        <w:tab/>
+      </w:r>
+      <w:r>
+        <w:rPr>
+          <w:strike/>
+          <w:color w:val="FF0000"/>
+        </w:rPr>
+        <w:t xml:space="preserve">bool attacked </w:t>
+      </w:r>
+      <w:r>
+        <w:rPr>
+          <w:strike/>
+          <w:color w:val="FF0000"/>
+        </w:rPr>
+        <w:tab/>
+        <w:t xml:space="preserve">// *2일때는 ready, </w:t>
+      </w:r>
+      <w:proofErr w:type="gramStart"/>
+      <w:r>
+        <w:rPr>
+          <w:rFonts w:hint="eastAsia"/>
+          <w:strike/>
+          <w:color w:val="FF0000"/>
+        </w:rPr>
+        <w:t>피격 당했는지</w:t>
+      </w:r>
+      <w:proofErr w:type="gramEnd"/>
+      <w:r>
+        <w:rPr>
+          <w:rFonts w:hint="eastAsia"/>
+          <w:strike/>
+          <w:color w:val="FF0000"/>
+        </w:rPr>
+        <w:t xml:space="preserve"> 알려주는 플래그</w:t>
+      </w:r>
+    </w:p>
+    <w:p>
+      <w:pPr>
+        <w:rPr>
+          <w:color w:val="0070C0"/>
+        </w:rPr>
+      </w:pPr>
+      <w:r>
+        <w:tab/>
+      </w:r>
+      <w:proofErr w:type="spellStart"/>
+      <w:r>
+        <w:rPr>
+          <w:rFonts w:hint="eastAsia"/>
+          <w:color w:val="0070C0"/>
         </w:rPr>
         <w:t>C</w:t>
       </w:r>
       <w:r>
+        <w:rPr>
+          <w:color w:val="0070C0"/>
+        </w:rPr>
         <w:t>lientToServer</w:t>
       </w:r>
       <w:proofErr w:type="spellEnd"/>
       <w:r>
+        <w:rPr>
+          <w:color w:val="0070C0"/>
+        </w:rPr>
         <w:t xml:space="preserve"> </w:t>
       </w:r>
       <w:proofErr w:type="spellStart"/>
       <w:r>
+        <w:rPr>
+          <w:color w:val="0070C0"/>
+        </w:rPr>
         <w:t>PlayerData</w:t>
       </w:r>
       <w:proofErr w:type="spellEnd"/>
       <w:r>
+        <w:rPr>
+          <w:color w:val="0070C0"/>
+        </w:rPr>
         <w:t>[3]</w:t>
       </w:r>
       <w:r>
+        <w:rPr>
+          <w:color w:val="0070C0"/>
+        </w:rPr>
         <w:tab/>
         <w:t xml:space="preserve">// </w:t>
       </w:r>
       <w:r>
         <w:rPr>
           <w:rFonts w:hint="eastAsia"/>
+          <w:color w:val="0070C0"/>
         </w:rPr>
         <w:t>플레이어 데이터</w:t>
       </w:r>
@@ -2179,7 +2505,6 @@
     </w:p>
     <w:p>
       <w:r>
-        <w:lastRenderedPageBreak/>
         <w:tab/>
         <w:t xml:space="preserve">int </w:t>
       </w:r>
@@ -2450,84 +2775,137 @@
     <w:p>
       <w:pPr>
         <w:rPr>
-          <w:rFonts w:hint="eastAsia"/>
-        </w:rPr>
-      </w:pPr>
-      <w:r>
-        <w:tab/>
-      </w:r>
-      <w:r>
-        <w:tab/>
-      </w:r>
-      <w:proofErr w:type="spellStart"/>
-      <w:r>
+          <w:color w:val="0070C0"/>
+        </w:rPr>
+      </w:pPr>
+      <w:r>
+        <w:tab/>
+      </w:r>
+      <w:r>
+        <w:tab/>
+      </w:r>
+      <w:proofErr w:type="spellStart"/>
+      <w:r>
+        <w:rPr>
+          <w:color w:val="0070C0"/>
+        </w:rPr>
         <w:t>ClientToServer</w:t>
       </w:r>
       <w:proofErr w:type="spellEnd"/>
       <w:r>
+        <w:rPr>
+          <w:color w:val="0070C0"/>
+        </w:rPr>
         <w:t xml:space="preserve"> </w:t>
       </w:r>
       <w:proofErr w:type="spellStart"/>
       <w:r>
+        <w:rPr>
+          <w:color w:val="0070C0"/>
+        </w:rPr>
         <w:t>CreateClientToServer</w:t>
       </w:r>
       <w:proofErr w:type="spellEnd"/>
       <w:r>
+        <w:rPr>
+          <w:color w:val="0070C0"/>
+        </w:rPr>
         <w:t>()</w:t>
       </w:r>
       <w:r>
+        <w:rPr>
+          <w:color w:val="0070C0"/>
+        </w:rPr>
         <w:t xml:space="preserve"> </w:t>
       </w:r>
       <w:r>
+        <w:rPr>
+          <w:color w:val="0070C0"/>
+        </w:rPr>
         <w:t>//player</w:t>
       </w:r>
       <w:r>
         <w:rPr>
           <w:rFonts w:hint="eastAsia"/>
+          <w:color w:val="0070C0"/>
         </w:rPr>
         <w:t>데이터</w:t>
       </w:r>
       <w:r>
         <w:rPr>
           <w:rFonts w:hint="eastAsia"/>
+          <w:color w:val="0070C0"/>
         </w:rPr>
         <w:t>를 전송할 프로토콜로 만들기</w:t>
       </w:r>
     </w:p>
     <w:p>
-      <w:r>
-        <w:tab/>
-      </w:r>
-      <w:r>
-        <w:tab/>
-      </w:r>
-      <w:r>
+      <w:pPr>
+        <w:rPr>
+          <w:color w:val="0070C0"/>
+        </w:rPr>
+      </w:pPr>
+      <w:r>
+        <w:rPr>
+          <w:color w:val="0070C0"/>
+        </w:rPr>
+        <w:tab/>
+      </w:r>
+      <w:r>
+        <w:rPr>
+          <w:color w:val="0070C0"/>
+        </w:rPr>
+        <w:tab/>
+      </w:r>
+      <w:r>
+        <w:rPr>
+          <w:color w:val="0070C0"/>
+        </w:rPr>
         <w:t xml:space="preserve">void </w:t>
       </w:r>
       <w:r>
+        <w:rPr>
+          <w:color w:val="0070C0"/>
+        </w:rPr>
         <w:t>s</w:t>
       </w:r>
       <w:r>
+        <w:rPr>
+          <w:color w:val="0070C0"/>
+        </w:rPr>
         <w:t>end(</w:t>
       </w:r>
       <w:proofErr w:type="spellStart"/>
       <w:r>
+        <w:rPr>
+          <w:color w:val="0070C0"/>
+        </w:rPr>
         <w:t>ClientToServer</w:t>
       </w:r>
       <w:proofErr w:type="spellEnd"/>
       <w:r>
+        <w:rPr>
+          <w:color w:val="0070C0"/>
+        </w:rPr>
         <w:t>&amp;</w:t>
       </w:r>
       <w:r>
+        <w:rPr>
+          <w:color w:val="0070C0"/>
+        </w:rPr>
         <w:t>)</w:t>
       </w:r>
       <w:r>
+        <w:rPr>
+          <w:color w:val="0070C0"/>
+        </w:rPr>
         <w:tab/>
         <w:t>//</w:t>
       </w:r>
       <w:r>
         <w:rPr>
           <w:rFonts w:hint="eastAsia"/>
+          <w:color w:val="0070C0"/>
         </w:rPr>
         <w:t>전송</w:t>
       </w:r>
@@ -2562,82 +2940,138 @@
       </w:r>
     </w:p>
     <w:p>
-      <w:r>
-        <w:tab/>
-      </w:r>
-      <w:r>
-        <w:tab/>
-      </w:r>
-      <w:r>
+      <w:pPr>
+        <w:rPr>
+          <w:color w:val="0070C0"/>
+        </w:rPr>
+      </w:pPr>
+      <w:r>
+        <w:tab/>
+      </w:r>
+      <w:r>
+        <w:tab/>
+      </w:r>
+      <w:r>
+        <w:rPr>
+          <w:color w:val="0070C0"/>
+        </w:rPr>
         <w:t xml:space="preserve">void </w:t>
       </w:r>
       <w:proofErr w:type="spellStart"/>
       <w:r>
         <w:rPr>
           <w:rFonts w:hint="eastAsia"/>
+          <w:color w:val="0070C0"/>
         </w:rPr>
         <w:t>r</w:t>
       </w:r>
       <w:r>
+        <w:rPr>
+          <w:color w:val="0070C0"/>
+        </w:rPr>
         <w:t>ecvn</w:t>
       </w:r>
       <w:proofErr w:type="spellEnd"/>
       <w:r>
+        <w:rPr>
+          <w:color w:val="0070C0"/>
+        </w:rPr>
         <w:t>(</w:t>
       </w:r>
       <w:proofErr w:type="spellStart"/>
       <w:r>
+        <w:rPr>
+          <w:color w:val="0070C0"/>
+        </w:rPr>
         <w:t>ServerToClient</w:t>
       </w:r>
       <w:proofErr w:type="spellEnd"/>
       <w:r>
+        <w:rPr>
+          <w:color w:val="0070C0"/>
+        </w:rPr>
         <w:t>*</w:t>
       </w:r>
       <w:r>
+        <w:rPr>
+          <w:color w:val="0070C0"/>
+        </w:rPr>
         <w:t>)</w:t>
       </w:r>
       <w:r>
-        <w:tab/>
-      </w:r>
-      <w:r>
-        <w:rPr>
-          <w:rFonts w:hint="eastAsia"/>
+        <w:rPr>
+          <w:color w:val="0070C0"/>
+        </w:rPr>
+        <w:tab/>
+      </w:r>
+      <w:r>
+        <w:rPr>
+          <w:rFonts w:hint="eastAsia"/>
+          <w:color w:val="0070C0"/>
         </w:rPr>
         <w:t>/</w:t>
       </w:r>
       <w:r>
+        <w:rPr>
+          <w:color w:val="0070C0"/>
+        </w:rPr>
         <w:t>/</w:t>
       </w:r>
       <w:r>
         <w:rPr>
           <w:rFonts w:hint="eastAsia"/>
+          <w:color w:val="0070C0"/>
         </w:rPr>
         <w:t>데이터를 받기</w:t>
       </w:r>
     </w:p>
     <w:p>
-      <w:r>
-        <w:tab/>
-      </w:r>
-      <w:r>
-        <w:tab/>
-      </w:r>
-      <w:r>
-        <w:tab/>
-      </w:r>
-      <w:r>
-        <w:tab/>
-      </w:r>
-      <w:r>
-        <w:tab/>
-      </w:r>
-      <w:r>
+      <w:pPr>
+        <w:rPr>
+          <w:color w:val="0070C0"/>
+        </w:rPr>
+      </w:pPr>
+      <w:r>
+        <w:rPr>
+          <w:color w:val="0070C0"/>
+        </w:rPr>
+        <w:tab/>
+      </w:r>
+      <w:r>
+        <w:rPr>
+          <w:color w:val="0070C0"/>
+        </w:rPr>
+        <w:tab/>
+      </w:r>
+      <w:r>
+        <w:rPr>
+          <w:color w:val="0070C0"/>
+        </w:rPr>
+        <w:tab/>
+      </w:r>
+      <w:r>
+        <w:rPr>
+          <w:color w:val="0070C0"/>
+        </w:rPr>
+        <w:tab/>
+      </w:r>
+      <w:r>
+        <w:rPr>
+          <w:color w:val="0070C0"/>
+        </w:rPr>
+        <w:tab/>
+      </w:r>
+      <w:r>
+        <w:rPr>
+          <w:color w:val="0070C0"/>
+        </w:rPr>
         <w:tab/>
         <w:t xml:space="preserve">//return </w:t>
       </w:r>
       <w:r>
         <w:rPr>
           <w:rFonts w:hint="eastAsia"/>
+          <w:color w:val="0070C0"/>
         </w:rPr>
         <w:t xml:space="preserve">값 </w:t>
       </w:r>
@@ -2645,50 +3079,87 @@
       <w:r>
         <w:rPr>
           <w:rFonts w:hint="eastAsia"/>
+          <w:color w:val="0070C0"/>
         </w:rPr>
         <w:t>S</w:t>
       </w:r>
       <w:r>
+        <w:rPr>
+          <w:color w:val="0070C0"/>
+        </w:rPr>
         <w:t>erverToClient</w:t>
       </w:r>
       <w:proofErr w:type="spellEnd"/>
     </w:p>
     <w:p>
-      <w:r>
-        <w:tab/>
-      </w:r>
-      <w:r>
-        <w:tab/>
-      </w:r>
-      <w:r>
+      <w:pPr>
+        <w:rPr>
+          <w:color w:val="0070C0"/>
+        </w:rPr>
+      </w:pPr>
+      <w:r>
+        <w:rPr>
+          <w:color w:val="0070C0"/>
+        </w:rPr>
+        <w:tab/>
+      </w:r>
+      <w:r>
+        <w:rPr>
+          <w:color w:val="0070C0"/>
+        </w:rPr>
+        <w:tab/>
+      </w:r>
+      <w:r>
+        <w:rPr>
+          <w:color w:val="0070C0"/>
+        </w:rPr>
         <w:t xml:space="preserve">void </w:t>
       </w:r>
       <w:proofErr w:type="spellStart"/>
       <w:r>
+        <w:rPr>
+          <w:color w:val="0070C0"/>
+        </w:rPr>
         <w:t>setData</w:t>
       </w:r>
       <w:proofErr w:type="spellEnd"/>
       <w:r>
+        <w:rPr>
+          <w:color w:val="0070C0"/>
+        </w:rPr>
         <w:t>(</w:t>
       </w:r>
       <w:proofErr w:type="spellStart"/>
       <w:r>
+        <w:rPr>
+          <w:color w:val="0070C0"/>
+        </w:rPr>
         <w:t>ServerToClient</w:t>
       </w:r>
       <w:proofErr w:type="spellEnd"/>
       <w:r>
+        <w:rPr>
+          <w:color w:val="0070C0"/>
+        </w:rPr>
         <w:t>&amp;</w:t>
       </w:r>
       <w:r>
+        <w:rPr>
+          <w:color w:val="0070C0"/>
+        </w:rPr>
         <w:t>)</w:t>
       </w:r>
       <w:r>
+        <w:rPr>
+          <w:color w:val="0070C0"/>
+        </w:rPr>
         <w:tab/>
         <w:t>//</w:t>
       </w:r>
       <w:r>
         <w:rPr>
           <w:rFonts w:hint="eastAsia"/>
+          <w:color w:val="0070C0"/>
         </w:rPr>
         <w:t>시간 플레이어 전체 코인</w:t>
       </w:r>
@@ -2727,100 +3198,169 @@
       </w:r>
     </w:p>
     <w:p>
-      <w:r>
-        <w:tab/>
-      </w:r>
-      <w:r>
-        <w:tab/>
-      </w:r>
-      <w:r>
+      <w:pPr>
+        <w:rPr>
+          <w:color w:val="0070C0"/>
+        </w:rPr>
+      </w:pPr>
+      <w:r>
+        <w:tab/>
+      </w:r>
+      <w:r>
+        <w:tab/>
+      </w:r>
+      <w:r>
+        <w:rPr>
+          <w:color w:val="0070C0"/>
+        </w:rPr>
         <w:t xml:space="preserve">Player** players </w:t>
       </w:r>
       <w:r>
+        <w:rPr>
+          <w:color w:val="0070C0"/>
+        </w:rPr>
         <w:tab/>
         <w:t>//</w:t>
       </w:r>
       <w:r>
         <w:rPr>
           <w:rFonts w:hint="eastAsia"/>
+          <w:color w:val="0070C0"/>
         </w:rPr>
         <w:t xml:space="preserve"> 플레이어 배열 포인터</w:t>
       </w:r>
     </w:p>
     <w:p>
-      <w:r>
-        <w:tab/>
-      </w:r>
-      <w:r>
+      <w:pPr>
+        <w:rPr>
+          <w:color w:val="0070C0"/>
+        </w:rPr>
+      </w:pPr>
+      <w:r>
+        <w:rPr>
+          <w:color w:val="0070C0"/>
+        </w:rPr>
+        <w:tab/>
+      </w:r>
+      <w:r>
+        <w:rPr>
+          <w:color w:val="0070C0"/>
+        </w:rPr>
         <w:tab/>
         <w:t>I</w:t>
       </w:r>
       <w:r>
         <w:rPr>
           <w:rFonts w:hint="eastAsia"/>
+          <w:color w:val="0070C0"/>
         </w:rPr>
         <w:t xml:space="preserve">nt </w:t>
       </w:r>
       <w:proofErr w:type="spellStart"/>
       <w:r>
+        <w:rPr>
+          <w:color w:val="0070C0"/>
+        </w:rPr>
         <w:t>playerNum</w:t>
       </w:r>
       <w:proofErr w:type="spellEnd"/>
       <w:r>
+        <w:rPr>
+          <w:color w:val="0070C0"/>
+        </w:rPr>
         <w:t xml:space="preserve"> </w:t>
       </w:r>
       <w:r>
+        <w:rPr>
+          <w:color w:val="0070C0"/>
+        </w:rPr>
         <w:tab/>
         <w:t>//</w:t>
       </w:r>
       <w:r>
         <w:rPr>
           <w:rFonts w:hint="eastAsia"/>
+          <w:color w:val="0070C0"/>
         </w:rPr>
         <w:t xml:space="preserve"> 플레이어 번호</w:t>
       </w:r>
     </w:p>
     <w:p>
-      <w:r>
-        <w:tab/>
-      </w:r>
-      <w:r>
+      <w:pPr>
+        <w:rPr>
+          <w:color w:val="0070C0"/>
+        </w:rPr>
+      </w:pPr>
+      <w:r>
+        <w:rPr>
+          <w:color w:val="0070C0"/>
+        </w:rPr>
+        <w:tab/>
+      </w:r>
+      <w:r>
+        <w:rPr>
+          <w:color w:val="0070C0"/>
+        </w:rPr>
         <w:tab/>
         <w:t>Int* time</w:t>
       </w:r>
       <w:r>
-        <w:tab/>
-      </w:r>
-      <w:r>
+        <w:rPr>
+          <w:color w:val="0070C0"/>
+        </w:rPr>
+        <w:tab/>
+      </w:r>
+      <w:r>
+        <w:rPr>
+          <w:color w:val="0070C0"/>
+        </w:rPr>
         <w:tab/>
         <w:t xml:space="preserve">// </w:t>
       </w:r>
       <w:r>
         <w:rPr>
           <w:rFonts w:hint="eastAsia"/>
+          <w:color w:val="0070C0"/>
         </w:rPr>
         <w:t>시간 포인터</w:t>
       </w:r>
     </w:p>
     <w:p>
-      <w:r>
-        <w:lastRenderedPageBreak/>
-        <w:tab/>
-      </w:r>
-      <w:r>
+      <w:pPr>
+        <w:rPr>
+          <w:color w:val="0070C0"/>
+        </w:rPr>
+      </w:pPr>
+      <w:r>
+        <w:rPr>
+          <w:color w:val="0070C0"/>
+        </w:rPr>
+        <w:tab/>
+      </w:r>
+      <w:r>
+        <w:rPr>
+          <w:color w:val="0070C0"/>
+        </w:rPr>
         <w:tab/>
         <w:t>Coin*</w:t>
       </w:r>
       <w:r>
-        <w:tab/>
-      </w:r>
-      <w:r>
+        <w:rPr>
+          <w:color w:val="0070C0"/>
+        </w:rPr>
+        <w:tab/>
+      </w:r>
+      <w:r>
+        <w:rPr>
+          <w:color w:val="0070C0"/>
+        </w:rPr>
         <w:tab/>
         <w:t>//</w:t>
       </w:r>
       <w:r>
         <w:rPr>
           <w:rFonts w:hint="eastAsia"/>
+          <w:color w:val="0070C0"/>
         </w:rPr>
         <w:t>코인 포인터</w:t>
       </w:r>
@@ -2954,322 +3494,596 @@
         <w:tab/>
       </w:r>
       <w:r>
+        <w:rPr>
+          <w:color w:val="0070C0"/>
+        </w:rPr>
         <w:t xml:space="preserve">void </w:t>
       </w:r>
       <w:proofErr w:type="spellStart"/>
       <w:r>
+        <w:rPr>
+          <w:color w:val="0070C0"/>
+        </w:rPr>
         <w:t>setSocket</w:t>
       </w:r>
       <w:proofErr w:type="spellEnd"/>
       <w:r>
+        <w:rPr>
+          <w:color w:val="0070C0"/>
+        </w:rPr>
         <w:t>(</w:t>
       </w:r>
       <w:r>
         <w:rPr>
           <w:rFonts w:hint="eastAsia"/>
+          <w:color w:val="0070C0"/>
         </w:rPr>
         <w:t>S</w:t>
       </w:r>
       <w:r>
+        <w:rPr>
+          <w:color w:val="0070C0"/>
+        </w:rPr>
         <w:t>OCKET&amp;)</w:t>
       </w:r>
       <w:r>
+        <w:rPr>
+          <w:color w:val="0070C0"/>
+        </w:rPr>
         <w:tab/>
         <w:t>//</w:t>
       </w:r>
       <w:r>
         <w:rPr>
           <w:rFonts w:hint="eastAsia"/>
+          <w:color w:val="0070C0"/>
         </w:rPr>
         <w:t>소켓 지정,</w:t>
       </w:r>
       <w:r>
+        <w:rPr>
+          <w:color w:val="0070C0"/>
+        </w:rPr>
         <w:t xml:space="preserve"> </w:t>
       </w:r>
       <w:proofErr w:type="spellStart"/>
       <w:r>
+        <w:rPr>
+          <w:color w:val="0070C0"/>
+        </w:rPr>
         <w:t>recvData</w:t>
       </w:r>
       <w:proofErr w:type="spellEnd"/>
       <w:r>
+        <w:rPr>
+          <w:color w:val="0070C0"/>
+        </w:rPr>
         <w:t xml:space="preserve"> </w:t>
       </w:r>
       <w:r>
         <w:rPr>
           <w:rFonts w:hint="eastAsia"/>
+          <w:color w:val="0070C0"/>
         </w:rPr>
         <w:t>쓰레드 생성</w:t>
       </w:r>
     </w:p>
     <w:p>
-      <w:r>
-        <w:tab/>
-      </w:r>
-      <w:r>
+      <w:pPr>
+        <w:rPr>
+          <w:rFonts w:hint="eastAsia"/>
+          <w:color w:val="FF0000"/>
+        </w:rPr>
+      </w:pPr>
+      <w:r>
+        <w:rPr>
+          <w:color w:val="FF0000"/>
+        </w:rPr>
+        <w:tab/>
+      </w:r>
+      <w:r>
+        <w:rPr>
+          <w:color w:val="FF0000"/>
+        </w:rPr>
+        <w:t xml:space="preserve">static void </w:t>
+      </w:r>
+      <w:proofErr w:type="spellStart"/>
+      <w:r>
+        <w:rPr>
+          <w:color w:val="FF0000"/>
+        </w:rPr>
+        <w:t>recvData</w:t>
+      </w:r>
+      <w:proofErr w:type="spellEnd"/>
+      <w:r>
+        <w:rPr>
+          <w:color w:val="FF0000"/>
+        </w:rPr>
+        <w:t xml:space="preserve"> () // </w:t>
+      </w:r>
+      <w:r>
+        <w:rPr>
+          <w:rFonts w:hint="eastAsia"/>
+          <w:color w:val="FF0000"/>
+        </w:rPr>
+        <w:t xml:space="preserve">현재 클라이언트로부터 데이터 받기 </w:t>
+      </w:r>
+      <w:r>
+        <w:rPr>
+          <w:color w:val="FF0000"/>
+        </w:rPr>
+        <w:t>(&lt;-socket)</w:t>
+      </w:r>
+    </w:p>
+    <w:p>
+      <w:pPr>
+        <w:ind w:firstLine="800"/>
+        <w:rPr>
+          <w:color w:val="0070C0"/>
+        </w:rPr>
+      </w:pPr>
+      <w:r>
+        <w:rPr>
+          <w:color w:val="0070C0"/>
+        </w:rPr>
         <w:t>s</w:t>
       </w:r>
       <w:r>
+        <w:rPr>
+          <w:color w:val="0070C0"/>
+        </w:rPr>
         <w:t xml:space="preserve">tatic </w:t>
       </w:r>
       <w:r>
-        <w:t>DWORD WINAPI</w:t>
+        <w:rPr>
+          <w:color w:val="0070C0"/>
+        </w:rPr>
+        <w:t xml:space="preserve">DWORD WINAPI </w:t>
+      </w:r>
+      <w:proofErr w:type="spellStart"/>
+      <w:r>
+        <w:rPr>
+          <w:color w:val="0070C0"/>
+        </w:rPr>
+        <w:t>recvData</w:t>
+      </w:r>
+      <w:proofErr w:type="spellEnd"/>
+      <w:r>
+        <w:rPr>
+          <w:color w:val="0070C0"/>
+        </w:rPr>
+        <w:t xml:space="preserve"> (</w:t>
+      </w:r>
+      <w:r>
+        <w:rPr>
+          <w:color w:val="0070C0"/>
+        </w:rPr>
+        <w:t>LPVOID</w:t>
+      </w:r>
+      <w:r>
+        <w:rPr>
+          <w:color w:val="0070C0"/>
+        </w:rPr>
+        <w:t>) //</w:t>
+      </w:r>
+      <w:r>
+        <w:rPr>
+          <w:rFonts w:hint="eastAsia"/>
+          <w:color w:val="0070C0"/>
+        </w:rPr>
+        <w:t xml:space="preserve"> 쓰레드 </w:t>
+      </w:r>
+      <w:r>
+        <w:rPr>
+          <w:rFonts w:hint="eastAsia"/>
+          <w:color w:val="0070C0"/>
+        </w:rPr>
+        <w:t>함수</w:t>
+      </w:r>
+    </w:p>
+    <w:p>
+      <w:pPr>
+        <w:ind w:left="4000"/>
+      </w:pPr>
+      <w:r>
+        <w:t>//</w:t>
       </w:r>
       <w:r>
         <w:t xml:space="preserve"> </w:t>
       </w:r>
-      <w:proofErr w:type="spellStart"/>
-      <w:r>
-        <w:t>recvData</w:t>
+      <w:r>
+        <w:rPr>
+          <w:rFonts w:hint="eastAsia"/>
+        </w:rPr>
+        <w:t xml:space="preserve">현재 클라이언트로부터 데이터 받기 </w:t>
+      </w:r>
+      <w:r>
+        <w:t>(&lt;-socket)</w:t>
+      </w:r>
+    </w:p>
+    <w:p>
+      <w:pPr>
+        <w:rPr>
+          <w:color w:val="0070C0"/>
+        </w:rPr>
+      </w:pPr>
+      <w:r>
+        <w:tab/>
+      </w:r>
+      <w:r>
+        <w:tab/>
+      </w:r>
+      <w:r>
+        <w:rPr>
+          <w:color w:val="0070C0"/>
+        </w:rPr>
+        <w:t xml:space="preserve">void </w:t>
+      </w:r>
+      <w:proofErr w:type="spellStart"/>
+      <w:r>
+        <w:rPr>
+          <w:rFonts w:hint="eastAsia"/>
+          <w:color w:val="0070C0"/>
+        </w:rPr>
+        <w:t>r</w:t>
+      </w:r>
+      <w:r>
+        <w:rPr>
+          <w:color w:val="0070C0"/>
+        </w:rPr>
+        <w:t>ecvn</w:t>
+      </w:r>
+      <w:proofErr w:type="spellEnd"/>
+      <w:r>
+        <w:rPr>
+          <w:color w:val="0070C0"/>
+        </w:rPr>
+        <w:t>(</w:t>
+      </w:r>
+      <w:proofErr w:type="spellStart"/>
+      <w:r>
+        <w:rPr>
+          <w:color w:val="0070C0"/>
+        </w:rPr>
+        <w:t>ClientToServer</w:t>
+      </w:r>
+      <w:proofErr w:type="spellEnd"/>
+      <w:r>
+        <w:rPr>
+          <w:color w:val="0070C0"/>
+        </w:rPr>
+        <w:t>*</w:t>
+      </w:r>
+      <w:r>
+        <w:rPr>
+          <w:color w:val="0070C0"/>
+        </w:rPr>
+        <w:t>)</w:t>
+      </w:r>
+      <w:r>
+        <w:rPr>
+          <w:color w:val="0070C0"/>
+        </w:rPr>
+        <w:tab/>
+      </w:r>
+      <w:r>
+        <w:rPr>
+          <w:rFonts w:hint="eastAsia"/>
+          <w:color w:val="0070C0"/>
+        </w:rPr>
+        <w:t>/</w:t>
+      </w:r>
+      <w:r>
+        <w:rPr>
+          <w:color w:val="0070C0"/>
+        </w:rPr>
+        <w:t>/</w:t>
+      </w:r>
+      <w:r>
+        <w:rPr>
+          <w:rFonts w:hint="eastAsia"/>
+          <w:color w:val="0070C0"/>
+        </w:rPr>
+        <w:t>데이터를 받기</w:t>
+      </w:r>
+    </w:p>
+    <w:p>
+      <w:pPr>
+        <w:rPr>
+          <w:color w:val="0070C0"/>
+        </w:rPr>
+      </w:pPr>
+      <w:r>
+        <w:rPr>
+          <w:color w:val="0070C0"/>
+        </w:rPr>
+        <w:tab/>
+      </w:r>
+      <w:r>
+        <w:rPr>
+          <w:color w:val="0070C0"/>
+        </w:rPr>
+        <w:tab/>
+      </w:r>
+      <w:r>
+        <w:rPr>
+          <w:color w:val="0070C0"/>
+        </w:rPr>
+        <w:t xml:space="preserve">void </w:t>
+      </w:r>
+      <w:proofErr w:type="spellStart"/>
+      <w:r>
+        <w:rPr>
+          <w:color w:val="0070C0"/>
+        </w:rPr>
+        <w:t>setData</w:t>
+      </w:r>
+      <w:proofErr w:type="spellEnd"/>
+      <w:r>
+        <w:rPr>
+          <w:color w:val="0070C0"/>
+        </w:rPr>
+        <w:t>(</w:t>
+      </w:r>
+      <w:proofErr w:type="spellStart"/>
+      <w:r>
+        <w:rPr>
+          <w:color w:val="0070C0"/>
+        </w:rPr>
+        <w:t>CientToServer</w:t>
+      </w:r>
+      <w:proofErr w:type="spellEnd"/>
+      <w:r>
+        <w:rPr>
+          <w:color w:val="0070C0"/>
+        </w:rPr>
+        <w:t>&amp;</w:t>
+      </w:r>
+      <w:r>
+        <w:rPr>
+          <w:color w:val="0070C0"/>
+        </w:rPr>
+        <w:t>)</w:t>
+      </w:r>
+      <w:r>
+        <w:rPr>
+          <w:color w:val="0070C0"/>
+        </w:rPr>
+        <w:tab/>
+        <w:t>//</w:t>
+      </w:r>
+      <w:proofErr w:type="spellStart"/>
+      <w:r>
+        <w:rPr>
+          <w:rFonts w:hint="eastAsia"/>
+          <w:color w:val="0070C0"/>
+        </w:rPr>
+        <w:t>C</w:t>
+      </w:r>
+      <w:r>
+        <w:rPr>
+          <w:color w:val="0070C0"/>
+        </w:rPr>
+        <w:t>lientToServer</w:t>
+      </w:r>
+      <w:proofErr w:type="spellEnd"/>
+      <w:r>
+        <w:rPr>
+          <w:color w:val="0070C0"/>
+        </w:rPr>
+        <w:t xml:space="preserve"> </w:t>
+      </w:r>
+      <w:r>
+        <w:rPr>
+          <w:rFonts w:hint="eastAsia"/>
+          <w:color w:val="0070C0"/>
+        </w:rPr>
+        <w:t>등록</w:t>
+      </w:r>
+    </w:p>
+    <w:p>
+      <w:r>
+        <w:lastRenderedPageBreak/>
+        <w:tab/>
+      </w:r>
+      <w:r>
+        <w:rPr>
+          <w:rFonts w:hint="eastAsia"/>
+        </w:rPr>
+        <w:t>v</w:t>
+      </w:r>
+      <w:r>
+        <w:t xml:space="preserve">oid </w:t>
+      </w:r>
+      <w:proofErr w:type="spellStart"/>
+      <w:r>
+        <w:t>sendData</w:t>
       </w:r>
       <w:proofErr w:type="spellEnd"/>
       <w:r>
         <w:t xml:space="preserve"> (</w:t>
       </w:r>
       <w:r>
-        <w:t>LPVOID</w:t>
-      </w:r>
-      <w:r>
-        <w:t>) //</w:t>
-      </w:r>
-      <w:r>
-        <w:rPr>
-          <w:rFonts w:hint="eastAsia"/>
-        </w:rPr>
-        <w:t xml:space="preserve"> 쓰레드 </w:t>
-      </w:r>
-      <w:r>
-        <w:rPr>
-          <w:rFonts w:hint="eastAsia"/>
-        </w:rPr>
-        <w:t>함수</w:t>
-      </w:r>
-    </w:p>
-    <w:p>
-      <w:pPr>
-        <w:ind w:left="4000"/>
-      </w:pPr>
-      <w:r>
+        <w:t xml:space="preserve">const </w:t>
+      </w:r>
+      <w:proofErr w:type="spellStart"/>
+      <w:r>
+        <w:rPr>
+          <w:rFonts w:hint="eastAsia"/>
+        </w:rPr>
+        <w:t>S</w:t>
+      </w:r>
+      <w:r>
+        <w:t>erverToClient</w:t>
+      </w:r>
+      <w:proofErr w:type="spellEnd"/>
+      <w:r>
+        <w:t>&amp;)</w:t>
+      </w:r>
+      <w:r>
+        <w:t xml:space="preserve"> //</w:t>
+      </w:r>
+      <w:r>
+        <w:t xml:space="preserve"> </w:t>
+      </w:r>
+      <w:r>
+        <w:rPr>
+          <w:rFonts w:hint="eastAsia"/>
+        </w:rPr>
+        <w:t>현재 클라이언트로 데이터</w:t>
+      </w:r>
+      <w:r>
+        <w:t xml:space="preserve"> </w:t>
+      </w:r>
+      <w:r>
+        <w:rPr>
+          <w:rFonts w:hint="eastAsia"/>
+        </w:rPr>
+        <w:t>보내기</w:t>
+      </w:r>
+    </w:p>
+    <w:p/>
+    <w:p>
+      <w:r>
+        <w:tab/>
+        <w:t>private:</w:t>
+      </w:r>
+    </w:p>
+    <w:p>
+      <w:r>
+        <w:tab/>
+      </w:r>
+      <w:r>
+        <w:tab/>
+        <w:t xml:space="preserve">SOCKET </w:t>
+      </w:r>
+      <w:proofErr w:type="spellStart"/>
+      <w:r>
+        <w:t>socket</w:t>
+      </w:r>
+      <w:proofErr w:type="spellEnd"/>
+      <w:r>
+        <w:t>;</w:t>
+      </w:r>
+      <w:r>
+        <w:tab/>
         <w:t>//</w:t>
       </w:r>
       <w:r>
+        <w:rPr>
+          <w:rFonts w:hint="eastAsia"/>
+        </w:rPr>
+        <w:t>현재 클래스가 가리키는 플레이어의 소켓</w:t>
+      </w:r>
+    </w:p>
+    <w:p>
+      <w:pPr>
+        <w:ind w:left="800" w:firstLine="800"/>
+        <w:rPr>
+          <w:color w:val="FF0000"/>
+        </w:rPr>
+      </w:pPr>
+      <w:r>
+        <w:rPr>
+          <w:color w:val="FF0000"/>
+        </w:rPr>
+        <w:t xml:space="preserve">SOCKET </w:t>
+      </w:r>
+      <w:proofErr w:type="spellStart"/>
+      <w:r>
+        <w:rPr>
+          <w:color w:val="FF0000"/>
+        </w:rPr>
+        <w:t>othersocket</w:t>
+      </w:r>
+      <w:proofErr w:type="spellEnd"/>
+      <w:r>
+        <w:rPr>
+          <w:color w:val="FF0000"/>
+        </w:rPr>
+        <w:t>;</w:t>
+      </w:r>
+      <w:r>
+        <w:rPr>
+          <w:color w:val="FF0000"/>
+        </w:rPr>
+        <w:tab/>
+        <w:t>//</w:t>
+      </w:r>
+      <w:r>
+        <w:rPr>
+          <w:rFonts w:hint="eastAsia"/>
+          <w:color w:val="FF0000"/>
+        </w:rPr>
+        <w:t>현재 클래스가 가리키지 않는 플레이어의 소켓</w:t>
+      </w:r>
+    </w:p>
+    <w:p>
+      <w:pPr>
+        <w:rPr>
+          <w:color w:val="FF0000"/>
+        </w:rPr>
+      </w:pPr>
+      <w:r>
+        <w:rPr>
+          <w:color w:val="FF0000"/>
+        </w:rPr>
+        <w:tab/>
+      </w:r>
+      <w:r>
+        <w:rPr>
+          <w:color w:val="FF0000"/>
+        </w:rPr>
+        <w:tab/>
+      </w:r>
+      <w:proofErr w:type="spellStart"/>
+      <w:r>
+        <w:rPr>
+          <w:color w:val="FF0000"/>
+        </w:rPr>
+        <w:t>ClientToServer</w:t>
+      </w:r>
+      <w:proofErr w:type="spellEnd"/>
+      <w:r>
+        <w:rPr>
+          <w:color w:val="FF0000"/>
+        </w:rPr>
+        <w:t xml:space="preserve"> Data;</w:t>
+      </w:r>
+      <w:r>
+        <w:rPr>
+          <w:color w:val="FF0000"/>
+        </w:rPr>
+        <w:tab/>
+        <w:t>//</w:t>
+      </w:r>
+      <w:r>
+        <w:rPr>
+          <w:rFonts w:hint="eastAsia"/>
+          <w:color w:val="FF0000"/>
+        </w:rPr>
+        <w:t>받은</w:t>
+      </w:r>
+      <w:r>
+        <w:rPr>
+          <w:color w:val="FF0000"/>
+        </w:rPr>
         <w:t xml:space="preserve"> </w:t>
       </w:r>
       <w:r>
         <w:rPr>
           <w:rFonts w:hint="eastAsia"/>
-        </w:rPr>
-        <w:t xml:space="preserve">현재 클라이언트로부터 데이터 받기 </w:t>
-      </w:r>
-      <w:r>
-        <w:t>(&lt;-socket)</w:t>
-      </w:r>
-    </w:p>
-    <w:p>
-      <w:pPr>
-        <w:rPr>
-          <w:rFonts w:hint="eastAsia"/>
-        </w:rPr>
-      </w:pPr>
-      <w:r>
-        <w:tab/>
-      </w:r>
-      <w:r>
-        <w:tab/>
-      </w:r>
-      <w:r>
-        <w:t xml:space="preserve">void </w:t>
-      </w:r>
-      <w:proofErr w:type="spellStart"/>
-      <w:r>
-        <w:rPr>
-          <w:rFonts w:hint="eastAsia"/>
-        </w:rPr>
-        <w:t>r</w:t>
-      </w:r>
-      <w:r>
-        <w:t>ecvn</w:t>
-      </w:r>
-      <w:proofErr w:type="spellEnd"/>
-      <w:r>
-        <w:t>(</w:t>
-      </w:r>
-      <w:proofErr w:type="spellStart"/>
-      <w:r>
-        <w:t>ClientToServer</w:t>
-      </w:r>
-      <w:proofErr w:type="spellEnd"/>
-      <w:r>
-        <w:t>*</w:t>
-      </w:r>
-      <w:r>
-        <w:t>)</w:t>
-      </w:r>
-      <w:r>
-        <w:tab/>
-      </w:r>
-      <w:r>
-        <w:rPr>
-          <w:rFonts w:hint="eastAsia"/>
-        </w:rPr>
-        <w:t>/</w:t>
-      </w:r>
-      <w:r>
-        <w:t>/</w:t>
-      </w:r>
-      <w:r>
-        <w:rPr>
-          <w:rFonts w:hint="eastAsia"/>
-        </w:rPr>
-        <w:t>데이터를 받기</w:t>
-      </w:r>
-    </w:p>
-    <w:p>
-      <w:r>
-        <w:tab/>
-      </w:r>
-      <w:r>
-        <w:tab/>
-      </w:r>
-      <w:r>
-        <w:t xml:space="preserve">void </w:t>
-      </w:r>
-      <w:proofErr w:type="spellStart"/>
-      <w:r>
-        <w:t>setData</w:t>
-      </w:r>
-      <w:proofErr w:type="spellEnd"/>
-      <w:r>
-        <w:t>(</w:t>
-      </w:r>
-      <w:proofErr w:type="spellStart"/>
-      <w:r>
-        <w:t>CientToServer</w:t>
-      </w:r>
-      <w:proofErr w:type="spellEnd"/>
-      <w:r>
-        <w:t>&amp;</w:t>
-      </w:r>
-      <w:r>
-        <w:t>)</w:t>
-      </w:r>
-      <w:r>
-        <w:tab/>
-        <w:t>//</w:t>
-      </w:r>
-      <w:proofErr w:type="spellStart"/>
-      <w:r>
-        <w:rPr>
-          <w:rFonts w:hint="eastAsia"/>
-        </w:rPr>
-        <w:t>C</w:t>
-      </w:r>
-      <w:r>
-        <w:t>lientToServer</w:t>
-      </w:r>
-      <w:proofErr w:type="spellEnd"/>
-      <w:r>
-        <w:t xml:space="preserve"> </w:t>
-      </w:r>
-      <w:r>
-        <w:rPr>
-          <w:rFonts w:hint="eastAsia"/>
-        </w:rPr>
-        <w:t>등록</w:t>
-      </w:r>
-    </w:p>
-    <w:p>
-      <w:r>
-        <w:tab/>
-      </w:r>
-      <w:r>
-        <w:rPr>
-          <w:rFonts w:hint="eastAsia"/>
-        </w:rPr>
-        <w:t>v</w:t>
-      </w:r>
-      <w:r>
-        <w:t xml:space="preserve">oid </w:t>
-      </w:r>
-      <w:proofErr w:type="spellStart"/>
-      <w:r>
-        <w:t>sendData</w:t>
-      </w:r>
-      <w:proofErr w:type="spellEnd"/>
-      <w:r>
-        <w:t xml:space="preserve"> (</w:t>
-      </w:r>
-      <w:r>
-        <w:t xml:space="preserve">const </w:t>
-      </w:r>
-      <w:proofErr w:type="spellStart"/>
-      <w:r>
-        <w:rPr>
-          <w:rFonts w:hint="eastAsia"/>
-        </w:rPr>
-        <w:t>S</w:t>
-      </w:r>
-      <w:r>
-        <w:t>erverToClient</w:t>
-      </w:r>
-      <w:proofErr w:type="spellEnd"/>
-      <w:r>
-        <w:t>&amp;)</w:t>
-      </w:r>
-      <w:r>
-        <w:t xml:space="preserve"> //</w:t>
-      </w:r>
-      <w:r>
-        <w:t xml:space="preserve"> </w:t>
-      </w:r>
-      <w:r>
-        <w:rPr>
-          <w:rFonts w:hint="eastAsia"/>
-        </w:rPr>
-        <w:t>현재 클라이언트로 데이터</w:t>
-      </w:r>
-      <w:r>
-        <w:t xml:space="preserve"> </w:t>
-      </w:r>
-      <w:r>
-        <w:rPr>
-          <w:rFonts w:hint="eastAsia"/>
-        </w:rPr>
-        <w:t>보내기</w:t>
-      </w:r>
-    </w:p>
-    <w:p/>
-    <w:p>
-      <w:r>
-        <w:tab/>
-        <w:t>private:</w:t>
-      </w:r>
-    </w:p>
-    <w:p>
-      <w:r>
-        <w:tab/>
-      </w:r>
-      <w:r>
-        <w:tab/>
-        <w:t xml:space="preserve">SOCKET </w:t>
-      </w:r>
-      <w:proofErr w:type="spellStart"/>
-      <w:r>
-        <w:t>socket</w:t>
-      </w:r>
-      <w:proofErr w:type="spellEnd"/>
-      <w:r>
-        <w:t>;</w:t>
-      </w:r>
-      <w:r>
-        <w:tab/>
-        <w:t>//</w:t>
-      </w:r>
-      <w:r>
-        <w:rPr>
-          <w:rFonts w:hint="eastAsia"/>
-        </w:rPr>
-        <w:t>현재 클래스가 가리키는 플레이어의 소켓</w:t>
-      </w:r>
+          <w:color w:val="FF0000"/>
+        </w:rPr>
+        <w:t>플레이어 데이터 저장</w:t>
+      </w:r>
+    </w:p>
+    <w:p>
+      <w:pPr>
+        <w:rPr>
+          <w:rFonts w:hint="eastAsia"/>
+        </w:rPr>
+      </w:pPr>
     </w:p>
     <w:p>
       <w:r>
@@ -3381,336 +4195,812 @@
       <w:pPr>
         <w:rPr>
           <w:rFonts w:hint="eastAsia"/>
-        </w:rPr>
-      </w:pPr>
-    </w:p>
-    <w:p>
-      <w:pPr>
-        <w:rPr>
-          <w:rFonts w:hint="eastAsia"/>
+          <w:strike/>
+          <w:color w:val="FF0000"/>
+        </w:rPr>
+      </w:pPr>
+      <w:r>
+        <w:tab/>
+      </w:r>
+      <w:r>
+        <w:rPr>
+          <w:strike/>
+          <w:color w:val="FF0000"/>
+        </w:rPr>
+        <w:t>bool initiate()</w:t>
+      </w:r>
+      <w:r>
+        <w:rPr>
+          <w:strike/>
+          <w:color w:val="FF0000"/>
+        </w:rPr>
+        <w:tab/>
+        <w:t>//</w:t>
+      </w:r>
+      <w:r>
+        <w:rPr>
+          <w:rFonts w:hint="eastAsia"/>
+          <w:strike/>
+          <w:color w:val="FF0000"/>
+        </w:rPr>
+        <w:t>두 클라이언트 접속 확인하는 부분</w:t>
+      </w:r>
+    </w:p>
+    <w:p>
+      <w:pPr>
+        <w:rPr>
+          <w:color w:val="0070C0"/>
+        </w:rPr>
+      </w:pPr>
+      <w:r>
+        <w:tab/>
+      </w:r>
+      <w:r>
+        <w:rPr>
+          <w:color w:val="0070C0"/>
+        </w:rPr>
+        <w:t xml:space="preserve">void </w:t>
+      </w:r>
+      <w:proofErr w:type="spellStart"/>
+      <w:r>
+        <w:rPr>
+          <w:color w:val="0070C0"/>
+        </w:rPr>
+        <w:t>waitForClientToConnect</w:t>
+      </w:r>
+      <w:proofErr w:type="spellEnd"/>
+      <w:r>
+        <w:rPr>
+          <w:color w:val="0070C0"/>
+        </w:rPr>
+        <w:t>()</w:t>
+      </w:r>
+      <w:r>
+        <w:rPr>
+          <w:color w:val="0070C0"/>
+        </w:rPr>
+        <w:tab/>
+      </w:r>
+      <w:r>
+        <w:rPr>
+          <w:color w:val="0070C0"/>
+        </w:rPr>
+        <w:t>//3</w:t>
+      </w:r>
+      <w:r>
+        <w:rPr>
+          <w:rFonts w:hint="eastAsia"/>
+          <w:color w:val="0070C0"/>
+        </w:rPr>
+        <w:t>개의 클라이언트 l</w:t>
+      </w:r>
+      <w:r>
+        <w:rPr>
+          <w:color w:val="0070C0"/>
+        </w:rPr>
+        <w:t xml:space="preserve">isten, </w:t>
+      </w:r>
+      <w:r>
+        <w:rPr>
+          <w:rFonts w:hint="eastAsia"/>
+          <w:color w:val="0070C0"/>
+        </w:rPr>
+        <w:t>a</w:t>
+      </w:r>
+      <w:r>
+        <w:rPr>
+          <w:color w:val="0070C0"/>
+        </w:rPr>
+        <w:t>ccept</w:t>
+      </w:r>
+    </w:p>
+    <w:p>
+      <w:pPr>
+        <w:ind w:left="3200" w:firstLine="800"/>
+        <w:rPr>
+          <w:color w:val="0070C0"/>
+        </w:rPr>
+      </w:pPr>
+      <w:r>
+        <w:rPr>
+          <w:color w:val="0070C0"/>
+        </w:rPr>
+        <w:t>//</w:t>
+      </w:r>
+      <w:r>
+        <w:rPr>
+          <w:rFonts w:hint="eastAsia"/>
+          <w:color w:val="0070C0"/>
+        </w:rPr>
+        <w:t xml:space="preserve">접속하면 </w:t>
+      </w:r>
+      <w:proofErr w:type="spellStart"/>
+      <w:r>
+        <w:rPr>
+          <w:rFonts w:hint="eastAsia"/>
+          <w:color w:val="0070C0"/>
+        </w:rPr>
+        <w:t>P</w:t>
+      </w:r>
+      <w:r>
+        <w:rPr>
+          <w:color w:val="0070C0"/>
+        </w:rPr>
+        <w:t>layernetworkManager</w:t>
+      </w:r>
+      <w:proofErr w:type="spellEnd"/>
+      <w:r>
+        <w:rPr>
+          <w:rFonts w:hint="eastAsia"/>
+          <w:color w:val="0070C0"/>
+        </w:rPr>
+        <w:t>에 s</w:t>
+      </w:r>
+      <w:r>
+        <w:rPr>
+          <w:color w:val="0070C0"/>
+        </w:rPr>
+        <w:t xml:space="preserve">ocket </w:t>
+      </w:r>
+      <w:r>
+        <w:rPr>
+          <w:rFonts w:hint="eastAsia"/>
+          <w:color w:val="0070C0"/>
+        </w:rPr>
+        <w:t>생성</w:t>
+      </w:r>
+    </w:p>
+    <w:p>
+      <w:pPr>
+        <w:rPr>
+          <w:color w:val="0070C0"/>
+        </w:rPr>
+      </w:pPr>
+      <w:r>
+        <w:rPr>
+          <w:color w:val="0070C0"/>
+        </w:rPr>
+        <w:tab/>
+      </w:r>
+      <w:r>
+        <w:rPr>
+          <w:color w:val="0070C0"/>
+        </w:rPr>
+        <w:tab/>
+      </w:r>
+      <w:r>
+        <w:rPr>
+          <w:color w:val="0070C0"/>
+        </w:rPr>
+        <w:tab/>
+      </w:r>
+      <w:r>
+        <w:rPr>
+          <w:color w:val="0070C0"/>
+        </w:rPr>
+        <w:tab/>
+      </w:r>
+      <w:r>
+        <w:rPr>
+          <w:color w:val="0070C0"/>
+        </w:rPr>
+        <w:tab/>
+        <w:t>//</w:t>
+      </w:r>
+      <w:r>
+        <w:rPr>
+          <w:rFonts w:hint="eastAsia"/>
+          <w:color w:val="0070C0"/>
+        </w:rPr>
+        <w:t xml:space="preserve">3명 다 접속 완료하면 </w:t>
+      </w:r>
+      <w:proofErr w:type="spellStart"/>
+      <w:r>
+        <w:rPr>
+          <w:color w:val="0070C0"/>
+        </w:rPr>
+        <w:t>sendData</w:t>
+      </w:r>
+      <w:proofErr w:type="spellEnd"/>
+      <w:r>
+        <w:rPr>
+          <w:color w:val="0070C0"/>
+        </w:rPr>
+        <w:t xml:space="preserve">() </w:t>
+      </w:r>
+      <w:r>
+        <w:rPr>
+          <w:rFonts w:hint="eastAsia"/>
+          <w:color w:val="0070C0"/>
+        </w:rPr>
+        <w:t>쓰레드 생성</w:t>
+      </w:r>
+    </w:p>
+    <w:p>
+      <w:r>
+        <w:tab/>
+        <w:t xml:space="preserve">void </w:t>
+      </w:r>
+      <w:proofErr w:type="spellStart"/>
+      <w:r>
+        <w:t>playerSelectStart</w:t>
+      </w:r>
+      <w:proofErr w:type="spellEnd"/>
+      <w:r>
+        <w:t>()</w:t>
+      </w:r>
+      <w:r>
+        <w:tab/>
+      </w:r>
+      <w:r>
+        <w:tab/>
+      </w:r>
+      <w:r>
+        <w:t>//</w:t>
+      </w:r>
+      <w:r>
+        <w:t xml:space="preserve"> </w:t>
+      </w:r>
+      <w:r>
+        <w:rPr>
+          <w:rFonts w:hint="eastAsia"/>
+        </w:rPr>
+        <w:t>캐릭터 선택 창으로 넘어가기</w:t>
+      </w:r>
+    </w:p>
+    <w:p>
+      <w:r>
+        <w:tab/>
+        <w:t xml:space="preserve">void </w:t>
+      </w:r>
+      <w:proofErr w:type="spellStart"/>
+      <w:r>
+        <w:t>gameLogic</w:t>
+      </w:r>
+      <w:proofErr w:type="spellEnd"/>
+      <w:r>
+        <w:t>()</w:t>
+      </w:r>
+      <w:r>
+        <w:tab/>
+        <w:t>//</w:t>
+      </w:r>
+      <w:proofErr w:type="spellStart"/>
+      <w:r>
+        <w:rPr>
+          <w:rFonts w:hint="eastAsia"/>
+        </w:rPr>
+        <w:t>인게임</w:t>
+      </w:r>
+      <w:proofErr w:type="spellEnd"/>
+      <w:r>
+        <w:rPr>
+          <w:rFonts w:hint="eastAsia"/>
+        </w:rPr>
+        <w:t xml:space="preserve"> 로직 함수</w:t>
+      </w:r>
+    </w:p>
+    <w:p>
+      <w:pPr>
+        <w:rPr>
+          <w:color w:val="0070C0"/>
+        </w:rPr>
+      </w:pPr>
+      <w:r>
+        <w:tab/>
+      </w:r>
+      <w:r>
+        <w:tab/>
+      </w:r>
+      <w:r>
+        <w:rPr>
+          <w:color w:val="0070C0"/>
+        </w:rPr>
+        <w:t xml:space="preserve">void </w:t>
+      </w:r>
+      <w:proofErr w:type="spellStart"/>
+      <w:r>
+        <w:rPr>
+          <w:color w:val="0070C0"/>
+        </w:rPr>
+        <w:t>TimeElapse</w:t>
+      </w:r>
+      <w:proofErr w:type="spellEnd"/>
+      <w:r>
+        <w:rPr>
+          <w:color w:val="0070C0"/>
+        </w:rPr>
+        <w:t>()</w:t>
+      </w:r>
+      <w:r>
+        <w:rPr>
+          <w:color w:val="0070C0"/>
+        </w:rPr>
+        <w:tab/>
+      </w:r>
+      <w:r>
+        <w:rPr>
+          <w:color w:val="0070C0"/>
+        </w:rPr>
+        <w:tab/>
+        <w:t>//</w:t>
+      </w:r>
+      <w:r>
+        <w:rPr>
+          <w:rFonts w:hint="eastAsia"/>
+          <w:color w:val="0070C0"/>
+        </w:rPr>
+        <w:t xml:space="preserve"> 시간 계산</w:t>
+      </w:r>
+    </w:p>
+    <w:p>
+      <w:pPr>
+        <w:rPr>
+          <w:color w:val="0070C0"/>
+        </w:rPr>
+      </w:pPr>
+      <w:r>
+        <w:rPr>
+          <w:color w:val="0070C0"/>
+        </w:rPr>
+        <w:tab/>
+      </w:r>
+      <w:r>
+        <w:rPr>
+          <w:color w:val="0070C0"/>
+        </w:rPr>
+        <w:tab/>
+      </w:r>
+      <w:r>
+        <w:rPr>
+          <w:rFonts w:hint="eastAsia"/>
+          <w:color w:val="0070C0"/>
+        </w:rPr>
+        <w:t>v</w:t>
+      </w:r>
+      <w:r>
+        <w:rPr>
+          <w:color w:val="0070C0"/>
+        </w:rPr>
+        <w:t xml:space="preserve">oid </w:t>
+      </w:r>
+      <w:proofErr w:type="spellStart"/>
+      <w:r>
+        <w:rPr>
+          <w:color w:val="0070C0"/>
+        </w:rPr>
+        <w:t>coinUpdate</w:t>
+      </w:r>
+      <w:proofErr w:type="spellEnd"/>
+      <w:r>
+        <w:rPr>
+          <w:color w:val="0070C0"/>
+        </w:rPr>
+        <w:t>()</w:t>
+      </w:r>
+      <w:r>
+        <w:rPr>
+          <w:color w:val="0070C0"/>
+        </w:rPr>
+        <w:tab/>
+        <w:t xml:space="preserve">// </w:t>
+      </w:r>
+      <w:r>
+        <w:rPr>
+          <w:rFonts w:hint="eastAsia"/>
+          <w:color w:val="0070C0"/>
+        </w:rPr>
+        <w:t>코인 계산</w:t>
+      </w:r>
+    </w:p>
+    <w:p>
+      <w:pPr>
+        <w:rPr>
+          <w:color w:val="0070C0"/>
+        </w:rPr>
+      </w:pPr>
+      <w:r>
+        <w:tab/>
+      </w:r>
+      <w:r>
+        <w:rPr>
+          <w:rFonts w:hint="eastAsia"/>
+          <w:color w:val="0070C0"/>
+        </w:rPr>
+        <w:t>s</w:t>
+      </w:r>
+      <w:r>
+        <w:rPr>
+          <w:color w:val="0070C0"/>
+        </w:rPr>
+        <w:t xml:space="preserve">tatic </w:t>
+      </w:r>
+      <w:r>
+        <w:rPr>
+          <w:color w:val="0070C0"/>
+        </w:rPr>
+        <w:t xml:space="preserve">DWORD WINAPI </w:t>
+      </w:r>
+      <w:proofErr w:type="spellStart"/>
+      <w:r>
+        <w:rPr>
+          <w:rFonts w:hint="eastAsia"/>
+          <w:color w:val="0070C0"/>
+        </w:rPr>
+        <w:t>s</w:t>
+      </w:r>
+      <w:r>
+        <w:rPr>
+          <w:color w:val="0070C0"/>
+        </w:rPr>
+        <w:t>endData</w:t>
+      </w:r>
+      <w:proofErr w:type="spellEnd"/>
+      <w:r>
+        <w:rPr>
+          <w:color w:val="0070C0"/>
+        </w:rPr>
+        <w:t xml:space="preserve"> (LPVOID </w:t>
+      </w:r>
+      <w:proofErr w:type="spellStart"/>
+      <w:r>
+        <w:rPr>
+          <w:color w:val="0070C0"/>
+        </w:rPr>
+        <w:t>arg</w:t>
+      </w:r>
+      <w:proofErr w:type="spellEnd"/>
+      <w:r>
+        <w:rPr>
+          <w:color w:val="0070C0"/>
+        </w:rPr>
+        <w:t>)</w:t>
+      </w:r>
+      <w:r>
+        <w:rPr>
+          <w:color w:val="0070C0"/>
+        </w:rPr>
+        <w:tab/>
+        <w:t>//</w:t>
+      </w:r>
+      <w:r>
+        <w:rPr>
+          <w:color w:val="0070C0"/>
+        </w:rPr>
+        <w:t xml:space="preserve"> </w:t>
+      </w:r>
+      <w:r>
+        <w:rPr>
+          <w:rFonts w:hint="eastAsia"/>
+          <w:color w:val="0070C0"/>
+        </w:rPr>
+        <w:t>쓰레드</w:t>
+      </w:r>
+      <w:r>
+        <w:rPr>
+          <w:rFonts w:hint="eastAsia"/>
+          <w:color w:val="0070C0"/>
+        </w:rPr>
+        <w:t xml:space="preserve"> </w:t>
+      </w:r>
+      <w:r>
+        <w:rPr>
+          <w:rFonts w:hint="eastAsia"/>
+          <w:color w:val="0070C0"/>
+        </w:rPr>
+        <w:t xml:space="preserve">함수 </w:t>
+      </w:r>
+    </w:p>
+    <w:p/>
+    <w:p>
+      <w:r>
+        <w:tab/>
+        <w:t>private:</w:t>
+      </w:r>
+    </w:p>
+    <w:p>
+      <w:pPr>
+        <w:ind w:left="800" w:firstLine="800"/>
+        <w:rPr>
+          <w:strike/>
+          <w:color w:val="FF0000"/>
+        </w:rPr>
+      </w:pPr>
+      <w:r>
+        <w:rPr>
+          <w:strike/>
+          <w:color w:val="FF0000"/>
+        </w:rPr>
+        <w:t xml:space="preserve">int </w:t>
+      </w:r>
+      <w:proofErr w:type="spellStart"/>
+      <w:r>
+        <w:rPr>
+          <w:strike/>
+          <w:color w:val="FF0000"/>
+        </w:rPr>
+        <w:t>coinX</w:t>
+      </w:r>
+      <w:proofErr w:type="spellEnd"/>
+      <w:r>
+        <w:rPr>
+          <w:strike/>
+          <w:color w:val="FF0000"/>
+        </w:rPr>
+        <w:t>;</w:t>
+      </w:r>
+      <w:r>
+        <w:rPr>
+          <w:strike/>
+          <w:color w:val="FF0000"/>
+        </w:rPr>
+        <w:tab/>
+        <w:t>//</w:t>
+      </w:r>
+      <w:r>
+        <w:rPr>
+          <w:rFonts w:hint="eastAsia"/>
+          <w:strike/>
+          <w:color w:val="FF0000"/>
+        </w:rPr>
+        <w:t xml:space="preserve">현재 코인의 </w:t>
+      </w:r>
+      <w:r>
+        <w:rPr>
+          <w:strike/>
+          <w:color w:val="FF0000"/>
+        </w:rPr>
+        <w:t>X</w:t>
+      </w:r>
+      <w:r>
+        <w:rPr>
+          <w:rFonts w:hint="eastAsia"/>
+          <w:strike/>
+          <w:color w:val="FF0000"/>
+        </w:rPr>
+        <w:t>좌표</w:t>
+      </w:r>
+    </w:p>
+    <w:p>
+      <w:pPr>
+        <w:rPr>
+          <w:strike/>
+        </w:rPr>
+      </w:pPr>
+      <w:r>
+        <w:tab/>
+      </w:r>
+      <w:r>
+        <w:tab/>
+      </w:r>
+      <w:r>
+        <w:rPr>
+          <w:strike/>
+          <w:color w:val="FF0000"/>
+        </w:rPr>
+        <w:t xml:space="preserve">int </w:t>
+      </w:r>
+      <w:proofErr w:type="spellStart"/>
+      <w:r>
+        <w:rPr>
+          <w:strike/>
+          <w:color w:val="FF0000"/>
+        </w:rPr>
+        <w:t>coinY</w:t>
+      </w:r>
+      <w:proofErr w:type="spellEnd"/>
+      <w:r>
+        <w:rPr>
+          <w:strike/>
+          <w:color w:val="FF0000"/>
+        </w:rPr>
+        <w:t>;</w:t>
+      </w:r>
+      <w:r>
+        <w:rPr>
+          <w:strike/>
+          <w:color w:val="FF0000"/>
+        </w:rPr>
+        <w:tab/>
+        <w:t>//</w:t>
+      </w:r>
+      <w:r>
+        <w:rPr>
+          <w:rFonts w:hint="eastAsia"/>
+          <w:strike/>
+          <w:color w:val="FF0000"/>
+        </w:rPr>
+        <w:t xml:space="preserve">현재 코인의 </w:t>
+      </w:r>
+      <w:r>
+        <w:rPr>
+          <w:strike/>
+          <w:color w:val="FF0000"/>
+        </w:rPr>
+        <w:t>Y</w:t>
+      </w:r>
+      <w:r>
+        <w:rPr>
+          <w:rFonts w:hint="eastAsia"/>
+          <w:strike/>
+          <w:color w:val="FF0000"/>
+        </w:rPr>
+        <w:t>좌표</w:t>
+      </w:r>
+    </w:p>
+    <w:p>
+      <w:pPr>
+        <w:rPr>
+          <w:strike/>
+          <w:color w:val="FF0000"/>
         </w:rPr>
       </w:pPr>
       <w:r>
         <w:lastRenderedPageBreak/>
         <w:tab/>
-        <w:t xml:space="preserve">void </w:t>
-      </w:r>
-      <w:proofErr w:type="spellStart"/>
-      <w:r>
-        <w:t>waitForClientToConnect</w:t>
-      </w:r>
-      <w:proofErr w:type="spellEnd"/>
-      <w:r>
-        <w:t>()</w:t>
-      </w:r>
-      <w:r>
-        <w:tab/>
-      </w:r>
-      <w:r>
-        <w:t>//3</w:t>
-      </w:r>
-      <w:r>
-        <w:rPr>
-          <w:rFonts w:hint="eastAsia"/>
-        </w:rPr>
-        <w:t>개의 클라이언트 l</w:t>
-      </w:r>
-      <w:r>
-        <w:t xml:space="preserve">isten, </w:t>
-      </w:r>
-      <w:r>
-        <w:rPr>
-          <w:rFonts w:hint="eastAsia"/>
-        </w:rPr>
-        <w:t>a</w:t>
-      </w:r>
-      <w:r>
-        <w:t>ccept</w:t>
-      </w:r>
-    </w:p>
-    <w:p>
-      <w:pPr>
-        <w:ind w:left="3200" w:firstLine="800"/>
-      </w:pPr>
-      <w:r>
+      </w:r>
+      <w:r>
+        <w:tab/>
+      </w:r>
+      <w:r>
+        <w:rPr>
+          <w:strike/>
+          <w:color w:val="FF0000"/>
+        </w:rPr>
+        <w:t xml:space="preserve">int </w:t>
+      </w:r>
+      <w:proofErr w:type="spellStart"/>
+      <w:r>
+        <w:rPr>
+          <w:strike/>
+          <w:color w:val="FF0000"/>
+        </w:rPr>
+        <w:t>coinState</w:t>
+      </w:r>
+      <w:proofErr w:type="spellEnd"/>
+      <w:r>
+        <w:rPr>
+          <w:strike/>
+          <w:color w:val="FF0000"/>
+        </w:rPr>
+        <w:t>;</w:t>
+      </w:r>
+      <w:r>
+        <w:rPr>
+          <w:strike/>
+          <w:color w:val="FF0000"/>
+        </w:rPr>
+        <w:tab/>
         <w:t>//</w:t>
       </w:r>
       <w:r>
         <w:rPr>
           <w:rFonts w:hint="eastAsia"/>
-        </w:rPr>
-        <w:t xml:space="preserve">접속하면 </w:t>
-      </w:r>
-      <w:proofErr w:type="spellStart"/>
-      <w:r>
-        <w:rPr>
-          <w:rFonts w:hint="eastAsia"/>
-        </w:rPr>
-        <w:t>P</w:t>
-      </w:r>
-      <w:r>
-        <w:t>layernetworkManager</w:t>
-      </w:r>
-      <w:proofErr w:type="spellEnd"/>
-      <w:r>
-        <w:rPr>
-          <w:rFonts w:hint="eastAsia"/>
-        </w:rPr>
-        <w:t>에 s</w:t>
-      </w:r>
-      <w:r>
-        <w:t xml:space="preserve">ocket </w:t>
-      </w:r>
-      <w:r>
-        <w:rPr>
-          <w:rFonts w:hint="eastAsia"/>
-        </w:rPr>
-        <w:t>생성</w:t>
-      </w:r>
-    </w:p>
-    <w:p>
-      <w:r>
-        <w:tab/>
-      </w:r>
-      <w:r>
-        <w:tab/>
-      </w:r>
-      <w:r>
-        <w:tab/>
-      </w:r>
-      <w:r>
-        <w:tab/>
-      </w:r>
-      <w:r>
+          <w:strike/>
+          <w:color w:val="FF0000"/>
+        </w:rPr>
+        <w:t>현재 코인의 상태</w:t>
+      </w:r>
+    </w:p>
+    <w:p>
+      <w:pPr>
+        <w:rPr>
+          <w:strike/>
+        </w:rPr>
+      </w:pPr>
+      <w:r>
+        <w:tab/>
+      </w:r>
+      <w:r>
+        <w:tab/>
+      </w:r>
+      <w:r>
+        <w:rPr>
+          <w:strike/>
+          <w:color w:val="FF0000"/>
+        </w:rPr>
+        <w:t>int time;</w:t>
+      </w:r>
+      <w:r>
+        <w:rPr>
+          <w:strike/>
+          <w:color w:val="FF0000"/>
+        </w:rPr>
+        <w:tab/>
+      </w:r>
+      <w:r>
+        <w:rPr>
+          <w:strike/>
+          <w:color w:val="FF0000"/>
+        </w:rPr>
         <w:tab/>
         <w:t>//</w:t>
       </w:r>
       <w:r>
         <w:rPr>
           <w:rFonts w:hint="eastAsia"/>
-        </w:rPr>
-        <w:t xml:space="preserve">3명 다 접속 완료하면 </w:t>
-      </w:r>
-      <w:proofErr w:type="spellStart"/>
-      <w:r>
-        <w:t>sendData</w:t>
-      </w:r>
-      <w:proofErr w:type="spellEnd"/>
-      <w:r>
-        <w:t xml:space="preserve">() </w:t>
-      </w:r>
-      <w:r>
-        <w:rPr>
-          <w:rFonts w:hint="eastAsia"/>
-        </w:rPr>
-        <w:t>쓰레드 생성</w:t>
-      </w:r>
-    </w:p>
-    <w:p>
-      <w:r>
-        <w:tab/>
-        <w:t xml:space="preserve">void </w:t>
-      </w:r>
-      <w:proofErr w:type="spellStart"/>
-      <w:r>
-        <w:t>playerSelectStart</w:t>
-      </w:r>
-      <w:proofErr w:type="spellEnd"/>
-      <w:r>
-        <w:t>()</w:t>
-      </w:r>
-      <w:r>
-        <w:tab/>
-      </w:r>
-      <w:r>
-        <w:tab/>
-      </w:r>
-      <w:r>
-        <w:t>//</w:t>
-      </w:r>
-      <w:r>
+          <w:strike/>
+          <w:color w:val="FF0000"/>
+        </w:rPr>
+        <w:t>남은 시간</w:t>
+      </w:r>
+    </w:p>
+    <w:p>
+      <w:pPr>
+        <w:rPr>
+          <w:strike/>
+          <w:color w:val="FF0000"/>
+        </w:rPr>
+      </w:pPr>
+      <w:r>
+        <w:tab/>
+      </w:r>
+      <w:r>
+        <w:tab/>
+      </w:r>
+      <w:proofErr w:type="spellStart"/>
+      <w:r>
+        <w:rPr>
+          <w:strike/>
+          <w:color w:val="FF0000"/>
+        </w:rPr>
+        <w:t>PlayerNetworkManager</w:t>
+      </w:r>
+      <w:proofErr w:type="spellEnd"/>
+      <w:r>
+        <w:rPr>
+          <w:strike/>
+          <w:color w:val="FF0000"/>
+        </w:rPr>
+        <w:t xml:space="preserve"> p[2];</w:t>
+      </w:r>
+      <w:r>
+        <w:rPr>
+          <w:strike/>
+          <w:color w:val="FF0000"/>
+        </w:rPr>
+        <w:tab/>
+      </w:r>
+      <w:r>
+        <w:rPr>
+          <w:rFonts w:hint="eastAsia"/>
+          <w:strike/>
+          <w:color w:val="FF0000"/>
+        </w:rPr>
+        <w:t>/</w:t>
+      </w:r>
+      <w:r>
+        <w:rPr>
+          <w:strike/>
+          <w:color w:val="FF0000"/>
+        </w:rPr>
+        <w:t>/</w:t>
+      </w:r>
+      <w:r>
+        <w:rPr>
+          <w:rFonts w:hint="eastAsia"/>
+          <w:strike/>
+          <w:color w:val="FF0000"/>
+        </w:rPr>
+        <w:t>두 플레이어를 가리키는 클래스</w:t>
+      </w:r>
+      <w:r>
+        <w:rPr>
+          <w:strike/>
+          <w:color w:val="FF0000"/>
+        </w:rPr>
         <w:t xml:space="preserve"> </w:t>
       </w:r>
       <w:r>
         <w:rPr>
           <w:rFonts w:hint="eastAsia"/>
-        </w:rPr>
-        <w:t>캐릭터 선택 창으로 넘어가기</w:t>
-      </w:r>
-    </w:p>
-    <w:p>
-      <w:r>
-        <w:tab/>
-        <w:t xml:space="preserve">void </w:t>
-      </w:r>
-      <w:proofErr w:type="spellStart"/>
-      <w:r>
-        <w:t>gameLogic</w:t>
-      </w:r>
-      <w:proofErr w:type="spellEnd"/>
-      <w:r>
-        <w:t>()</w:t>
-      </w:r>
-      <w:r>
-        <w:tab/>
-        <w:t>//</w:t>
-      </w:r>
-      <w:proofErr w:type="spellStart"/>
-      <w:r>
-        <w:rPr>
-          <w:rFonts w:hint="eastAsia"/>
-        </w:rPr>
-        <w:t>인게임</w:t>
-      </w:r>
-      <w:proofErr w:type="spellEnd"/>
-      <w:r>
-        <w:rPr>
-          <w:rFonts w:hint="eastAsia"/>
-        </w:rPr>
-        <w:t xml:space="preserve"> 로직 함수</w:t>
-      </w:r>
-    </w:p>
-    <w:p>
-      <w:r>
-        <w:tab/>
-      </w:r>
-      <w:r>
-        <w:tab/>
-      </w:r>
-      <w:r>
-        <w:t xml:space="preserve">void </w:t>
-      </w:r>
-      <w:proofErr w:type="spellStart"/>
-      <w:r>
-        <w:t>TimeElapse</w:t>
-      </w:r>
-      <w:proofErr w:type="spellEnd"/>
-      <w:r>
-        <w:t>()</w:t>
-      </w:r>
-      <w:r>
-        <w:tab/>
-      </w:r>
-      <w:r>
-        <w:tab/>
-        <w:t>//</w:t>
-      </w:r>
-      <w:r>
-        <w:rPr>
-          <w:rFonts w:hint="eastAsia"/>
-        </w:rPr>
-        <w:t xml:space="preserve"> 시간 계산</w:t>
-      </w:r>
-    </w:p>
-    <w:p>
-      <w:r>
-        <w:tab/>
-      </w:r>
-      <w:r>
-        <w:tab/>
-      </w:r>
-      <w:r>
-        <w:rPr>
-          <w:rFonts w:hint="eastAsia"/>
-        </w:rPr>
-        <w:t>v</w:t>
-      </w:r>
-      <w:r>
-        <w:t xml:space="preserve">oid </w:t>
-      </w:r>
-      <w:proofErr w:type="spellStart"/>
-      <w:r>
-        <w:t>coinUpdate</w:t>
-      </w:r>
-      <w:proofErr w:type="spellEnd"/>
-      <w:r>
-        <w:t>()</w:t>
-      </w:r>
-      <w:r>
-        <w:tab/>
-        <w:t xml:space="preserve">// </w:t>
-      </w:r>
-      <w:r>
-        <w:rPr>
-          <w:rFonts w:hint="eastAsia"/>
-        </w:rPr>
-        <w:t>코인 계산</w:t>
-      </w:r>
-    </w:p>
-    <w:p>
-      <w:r>
-        <w:tab/>
-      </w:r>
-      <w:r>
-        <w:rPr>
-          <w:rFonts w:hint="eastAsia"/>
-        </w:rPr>
-        <w:t>s</w:t>
-      </w:r>
-      <w:r>
-        <w:t xml:space="preserve">tatic </w:t>
-      </w:r>
-      <w:r>
-        <w:t>DWORD WINAPI</w:t>
-      </w:r>
-      <w:r>
-        <w:t xml:space="preserve"> </w:t>
-      </w:r>
-      <w:proofErr w:type="spellStart"/>
-      <w:r>
-        <w:rPr>
-          <w:rFonts w:hint="eastAsia"/>
-        </w:rPr>
-        <w:t>s</w:t>
-      </w:r>
-      <w:r>
-        <w:t>endData</w:t>
-      </w:r>
-      <w:proofErr w:type="spellEnd"/>
-      <w:r>
-        <w:t xml:space="preserve"> (LPVOID </w:t>
-      </w:r>
-      <w:proofErr w:type="spellStart"/>
-      <w:r>
-        <w:t>arg</w:t>
-      </w:r>
-      <w:proofErr w:type="spellEnd"/>
-      <w:r>
-        <w:t>)</w:t>
-      </w:r>
-      <w:r>
-        <w:tab/>
-        <w:t>//</w:t>
-      </w:r>
-      <w:r>
-        <w:t xml:space="preserve"> </w:t>
-      </w:r>
-      <w:r>
-        <w:rPr>
-          <w:rFonts w:hint="eastAsia"/>
-        </w:rPr>
-        <w:t>쓰레드</w:t>
-      </w:r>
-      <w:r>
-        <w:rPr>
-          <w:rFonts w:hint="eastAsia"/>
-        </w:rPr>
-        <w:t xml:space="preserve"> </w:t>
-      </w:r>
-      <w:r>
-        <w:rPr>
-          <w:rFonts w:hint="eastAsia"/>
-        </w:rPr>
-        <w:t xml:space="preserve">함수 </w:t>
+          <w:strike/>
+          <w:color w:val="FF0000"/>
+        </w:rPr>
+        <w:t>배열</w:t>
       </w:r>
     </w:p>
     <w:p/>
-    <w:p>
-      <w:r>
-        <w:tab/>
-        <w:t>private:</w:t>
-      </w:r>
-    </w:p>
     <w:p>
       <w:r>
         <w:tab/>
@@ -5850,21 +7140,6 @@
 </file>
 
 <file path=customXml/item1.xml><?xml version="1.0" encoding="utf-8"?>
-<p:properties xmlns:p="http://schemas.microsoft.com/office/2006/metadata/properties" xmlns:xsi="http://www.w3.org/2001/XMLSchema-instance" xmlns:pc="http://schemas.microsoft.com/office/infopath/2007/PartnerControls">
-  <documentManagement/>
-</p:properties>
-</file>
-
-<file path=customXml/item2.xml><?xml version="1.0" encoding="utf-8"?>
-<?mso-contentType ?>
-<FormTemplates xmlns="http://schemas.microsoft.com/sharepoint/v3/contenttype/forms">
-  <Display>DocumentLibraryForm</Display>
-  <Edit>DocumentLibraryForm</Edit>
-  <New>DocumentLibraryForm</New>
-</FormTemplates>
-</file>
-
-<file path=customXml/item3.xml><?xml version="1.0" encoding="utf-8"?>
 <ct:contentTypeSchema xmlns:ct="http://schemas.microsoft.com/office/2006/metadata/contentType" xmlns:ma="http://schemas.microsoft.com/office/2006/metadata/properties/metaAttributes" ct:_="" ma:_="" ma:contentTypeName="문서" ma:contentTypeID="0x010100F8BADC0CF357174FA4AF0DB9CCB2C990" ma:contentTypeVersion="2" ma:contentTypeDescription="새 문서를 만듭니다." ma:contentTypeScope="" ma:versionID="c3f601fd7f1f152c759470e434800539">
   <xsd:schema xmlns:xsd="http://www.w3.org/2001/XMLSchema" xmlns:xs="http://www.w3.org/2001/XMLSchema" xmlns:p="http://schemas.microsoft.com/office/2006/metadata/properties" xmlns:ns3="ccfd3946-8f19-43a6-b98f-2cdd678b068e" targetNamespace="http://schemas.microsoft.com/office/2006/metadata/properties" ma:root="true" ma:fieldsID="a06320842333f6c86d145e141b2be84a" ns3:_="">
     <xsd:import namespace="ccfd3946-8f19-43a6-b98f-2cdd678b068e"/>
@@ -5996,24 +7271,22 @@
 </ct:contentTypeSchema>
 </file>
 
-<file path=customXml/itemProps1.xml><?xml version="1.0" encoding="utf-8"?>
-<ds:datastoreItem xmlns:ds="http://schemas.openxmlformats.org/officeDocument/2006/customXml" ds:itemID="{0C09989B-A0DE-424A-B898-282A43737C83}">
-  <ds:schemaRefs>
-    <ds:schemaRef ds:uri="http://schemas.microsoft.com/office/2006/metadata/properties"/>
-    <ds:schemaRef ds:uri="http://schemas.microsoft.com/office/infopath/2007/PartnerControls"/>
-  </ds:schemaRefs>
-</ds:datastoreItem>
+<file path=customXml/item2.xml><?xml version="1.0" encoding="utf-8"?>
+<?mso-contentType ?>
+<FormTemplates xmlns="http://schemas.microsoft.com/sharepoint/v3/contenttype/forms">
+  <Display>DocumentLibraryForm</Display>
+  <Edit>DocumentLibraryForm</Edit>
+  <New>DocumentLibraryForm</New>
+</FormTemplates>
 </file>
 
-<file path=customXml/itemProps2.xml><?xml version="1.0" encoding="utf-8"?>
-<ds:datastoreItem xmlns:ds="http://schemas.openxmlformats.org/officeDocument/2006/customXml" ds:itemID="{93DFC3F5-DB28-43FD-8C7E-DDA42881CC66}">
-  <ds:schemaRefs>
-    <ds:schemaRef ds:uri="http://schemas.microsoft.com/sharepoint/v3/contenttype/forms"/>
-  </ds:schemaRefs>
-</ds:datastoreItem>
+<file path=customXml/item3.xml><?xml version="1.0" encoding="utf-8"?>
+<p:properties xmlns:p="http://schemas.microsoft.com/office/2006/metadata/properties" xmlns:xsi="http://www.w3.org/2001/XMLSchema-instance" xmlns:pc="http://schemas.microsoft.com/office/infopath/2007/PartnerControls">
+  <documentManagement/>
+</p:properties>
 </file>
 
-<file path=customXml/itemProps3.xml><?xml version="1.0" encoding="utf-8"?>
+<file path=customXml/itemProps1.xml><?xml version="1.0" encoding="utf-8"?>
 <ds:datastoreItem xmlns:ds="http://schemas.openxmlformats.org/officeDocument/2006/customXml" ds:itemID="{A3CDA54A-5553-4E87-A41A-9CC170361EC2}">
   <ds:schemaRefs>
     <ds:schemaRef ds:uri="http://schemas.microsoft.com/office/2006/metadata/contentType"/>
@@ -6029,4 +7302,21 @@
     <ds:schemaRef ds:uri="http://schemas.microsoft.com/internal/obd"/>
   </ds:schemaRefs>
 </ds:datastoreItem>
+</file>
+
+<file path=customXml/itemProps2.xml><?xml version="1.0" encoding="utf-8"?>
+<ds:datastoreItem xmlns:ds="http://schemas.openxmlformats.org/officeDocument/2006/customXml" ds:itemID="{93DFC3F5-DB28-43FD-8C7E-DDA42881CC66}">
+  <ds:schemaRefs>
+    <ds:schemaRef ds:uri="http://schemas.microsoft.com/sharepoint/v3/contenttype/forms"/>
+  </ds:schemaRefs>
+</ds:datastoreItem>
+</file>
+
+<file path=customXml/itemProps3.xml><?xml version="1.0" encoding="utf-8"?>
+<ds:datastoreItem xmlns:ds="http://schemas.openxmlformats.org/officeDocument/2006/customXml" ds:itemID="{0C09989B-A0DE-424A-B898-282A43737C83}">
+  <ds:schemaRefs>
+    <ds:schemaRef ds:uri="http://schemas.microsoft.com/office/2006/metadata/properties"/>
+    <ds:schemaRef ds:uri="http://schemas.microsoft.com/office/infopath/2007/PartnerControls"/>
+  </ds:schemaRefs>
+</ds:datastoreItem>
 </file>
--- a/문서/추진 계획서.docx
+++ b/문서/추진 계획서.docx
@@ -839,11 +839,37 @@
         <w:t xml:space="preserve">는 코인을 주워서 상대방으로부터 멀리 도망치는 </w:t>
       </w:r>
       <w:r>
+        <w:rPr>
+          <w:strike/>
+          <w:color w:val="FF0000"/>
+        </w:rPr>
         <w:t>2</w:t>
       </w:r>
       <w:r>
         <w:rPr>
           <w:rFonts w:hint="eastAsia"/>
+          <w:strike/>
+          <w:color w:val="FF0000"/>
+        </w:rPr>
+        <w:t>인용 게임이다.</w:t>
+      </w:r>
+      <w:r>
+        <w:rPr>
+          <w:rFonts w:hint="eastAsia"/>
+          <w:color w:val="0070C0"/>
+        </w:rPr>
+        <w:t xml:space="preserve"> </w:t>
+      </w:r>
+      <w:r>
+        <w:rPr>
+          <w:color w:val="0070C0"/>
+        </w:rPr>
+        <w:t>3</w:t>
+      </w:r>
+      <w:r>
+        <w:rPr>
+          <w:rFonts w:hint="eastAsia"/>
+          <w:color w:val="0070C0"/>
         </w:rPr>
         <w:t>인용 게임이다.</w:t>
       </w:r>
@@ -1014,21 +1040,69 @@
       <w:pPr>
         <w:pStyle w:val="a3"/>
         <w:ind w:leftChars="0" w:left="1155" w:firstLineChars="100" w:firstLine="200"/>
-      </w:pPr>
-      <w:r>
-        <w:rPr>
-          <w:rFonts w:hint="eastAsia"/>
+        <w:rPr>
+          <w:color w:val="0070C0"/>
+        </w:rPr>
+      </w:pPr>
+      <w:r>
+        <w:rPr>
+          <w:rFonts w:hint="eastAsia"/>
+          <w:strike/>
+          <w:color w:val="FF0000"/>
         </w:rPr>
         <w:t>화면의 절반은 자신의 캐릭터 주변이,</w:t>
       </w:r>
       <w:r>
+        <w:rPr>
+          <w:strike/>
+          <w:color w:val="FF0000"/>
+        </w:rPr>
         <w:t xml:space="preserve"> </w:t>
       </w:r>
       <w:r>
         <w:rPr>
           <w:rFonts w:hint="eastAsia"/>
+          <w:strike/>
+          <w:color w:val="FF0000"/>
         </w:rPr>
         <w:t>나머지 절반은 상대의 캐릭터 주변이 보인다.</w:t>
+      </w:r>
+      <w:r>
+        <w:rPr>
+          <w:strike/>
+          <w:color w:val="FF0000"/>
+        </w:rPr>
+        <w:t xml:space="preserve"> </w:t>
+      </w:r>
+    </w:p>
+    <w:p>
+      <w:pPr>
+        <w:pStyle w:val="a3"/>
+        <w:ind w:leftChars="0" w:left="1155" w:firstLineChars="100" w:firstLine="200"/>
+        <w:rPr>
+          <w:rFonts w:hint="eastAsia"/>
+          <w:color w:val="FF0000"/>
+        </w:rPr>
+      </w:pPr>
+      <w:r>
+        <w:rPr>
+          <w:rFonts w:hint="eastAsia"/>
+          <w:color w:val="0070C0"/>
+        </w:rPr>
+        <w:t>화면은 자신의 캐릭터만 보이고,</w:t>
+      </w:r>
+      <w:r>
+        <w:rPr>
+          <w:color w:val="0070C0"/>
+        </w:rPr>
+        <w:t xml:space="preserve"> </w:t>
+      </w:r>
+      <w:r>
+        <w:rPr>
+          <w:rFonts w:hint="eastAsia"/>
+          <w:color w:val="0070C0"/>
+        </w:rPr>
+        <w:t>주변의 다른 플레이어는 방향만 표시된다.</w:t>
       </w:r>
     </w:p>
     <w:p>
@@ -1517,14 +1591,11 @@
     </w:p>
     <w:p>
       <w:r>
-        <w:rPr>
-          <w:noProof/>
-        </w:rPr>
         <w:drawing>
-          <wp:inline distT="0" distB="0" distL="0" distR="0" wp14:anchorId="5F62BDF2" wp14:editId="0DA8A564">
-            <wp:extent cx="5731510" cy="4929505"/>
-            <wp:effectExtent l="0" t="0" r="2540" b="4445"/>
-            <wp:docPr id="36" name="그림 36"/>
+          <wp:inline distT="0" distB="0" distL="0" distR="0" wp14:anchorId="4C428D31" wp14:editId="193A5C83">
+            <wp:extent cx="5731510" cy="4972050"/>
+            <wp:effectExtent l="0" t="0" r="2540" b="0"/>
+            <wp:docPr id="2" name="그림 2"/>
             <wp:cNvGraphicFramePr>
               <a:graphicFrameLocks xmlns:a="http://schemas.openxmlformats.org/drawingml/2006/main" noChangeAspect="1"/>
             </wp:cNvGraphicFramePr>
@@ -1544,7 +1615,7 @@
                   <pic:spPr>
                     <a:xfrm>
                       <a:off x="0" y="0"/>
-                      <a:ext cx="5731510" cy="4929505"/>
+                      <a:ext cx="5731510" cy="4972050"/>
                     </a:xfrm>
                     <a:prstGeom prst="rect">
                       <a:avLst/>
@@ -1555,6 +1626,40 @@
             </a:graphic>
           </wp:inline>
         </w:drawing>
+      </w:r>
+    </w:p>
+    <w:p>
+      <w:pPr>
+        <w:rPr>
+          <w:rFonts w:hint="eastAsia"/>
+        </w:rPr>
+      </w:pPr>
+      <w:r>
+        <w:rPr>
+          <w:rFonts w:hint="eastAsia"/>
+          <w:color w:val="0070C0"/>
+        </w:rPr>
+        <w:t>플로우 차트</w:t>
+      </w:r>
+      <w:r>
+        <w:rPr>
+          <w:rFonts w:hint="eastAsia"/>
+          <w:color w:val="0070C0"/>
+        </w:rPr>
+        <w:t xml:space="preserve"> 클라이언트 수</w:t>
+      </w:r>
+      <w:r>
+        <w:rPr>
+          <w:rFonts w:hint="eastAsia"/>
+          <w:color w:val="0070C0"/>
+        </w:rPr>
+        <w:t xml:space="preserve"> 수정)</w:t>
+      </w:r>
+      <w:r>
+        <w:rPr>
+          <w:color w:val="0070C0"/>
+        </w:rPr>
+        <w:t>_ 11/09</w:t>
       </w:r>
     </w:p>
     <w:p>
@@ -1656,6 +1761,593 @@
     <w:p>
       <w:pPr>
         <w:rPr>
+          <w:color w:val="5B9BD5" w:themeColor="accent5"/>
+          <w:sz w:val="28"/>
+          <w:szCs w:val="28"/>
+        </w:rPr>
+      </w:pPr>
+      <w:r>
+        <w:rPr>
+          <w:color w:val="5B9BD5" w:themeColor="accent5"/>
+          <w:sz w:val="28"/>
+          <w:szCs w:val="28"/>
+        </w:rPr>
+        <w:lastRenderedPageBreak/>
+        <w:t>-</w:t>
+      </w:r>
+      <w:r>
+        <w:rPr>
+          <w:rFonts w:hint="eastAsia"/>
+          <w:color w:val="5B9BD5" w:themeColor="accent5"/>
+          <w:sz w:val="28"/>
+          <w:szCs w:val="28"/>
+        </w:rPr>
+        <w:t>주요 구현</w:t>
+      </w:r>
+      <w:r>
+        <w:rPr>
+          <w:color w:val="5B9BD5" w:themeColor="accent5"/>
+          <w:sz w:val="28"/>
+          <w:szCs w:val="28"/>
+        </w:rPr>
+        <w:t xml:space="preserve"> </w:t>
+      </w:r>
+      <w:r>
+        <w:rPr>
+          <w:rFonts w:hint="eastAsia"/>
+          <w:color w:val="5B9BD5" w:themeColor="accent5"/>
+          <w:sz w:val="28"/>
+          <w:szCs w:val="28"/>
+        </w:rPr>
+        <w:t>사항</w:t>
+      </w:r>
+      <w:r>
+        <w:rPr>
+          <w:color w:val="5B9BD5" w:themeColor="accent5"/>
+          <w:sz w:val="28"/>
+          <w:szCs w:val="28"/>
+        </w:rPr>
+        <w:t>;</w:t>
+      </w:r>
+    </w:p>
+    <w:p>
+      <w:pPr>
+        <w:ind w:leftChars="100" w:left="440" w:hangingChars="100" w:hanging="240"/>
+        <w:rPr>
+          <w:color w:val="5B9BD5" w:themeColor="accent5"/>
+          <w:sz w:val="24"/>
+          <w:szCs w:val="24"/>
+        </w:rPr>
+      </w:pPr>
+      <w:r>
+        <w:rPr>
+          <w:color w:val="5B9BD5" w:themeColor="accent5"/>
+          <w:sz w:val="24"/>
+          <w:szCs w:val="24"/>
+        </w:rPr>
+        <w:t xml:space="preserve">1. </w:t>
+      </w:r>
+      <w:r>
+        <w:rPr>
+          <w:rFonts w:hint="eastAsia"/>
+          <w:color w:val="5B9BD5" w:themeColor="accent5"/>
+          <w:sz w:val="24"/>
+          <w:szCs w:val="24"/>
+        </w:rPr>
+        <w:t>T</w:t>
+      </w:r>
+      <w:r>
+        <w:rPr>
+          <w:color w:val="5B9BD5" w:themeColor="accent5"/>
+          <w:sz w:val="24"/>
+          <w:szCs w:val="24"/>
+        </w:rPr>
+        <w:t xml:space="preserve">CP </w:t>
+      </w:r>
+      <w:r>
+        <w:rPr>
+          <w:rFonts w:hint="eastAsia"/>
+          <w:color w:val="5B9BD5" w:themeColor="accent5"/>
+          <w:sz w:val="24"/>
+          <w:szCs w:val="24"/>
+        </w:rPr>
+        <w:t>프로토콜을 사용하고,</w:t>
+      </w:r>
+      <w:r>
+        <w:rPr>
+          <w:color w:val="5B9BD5" w:themeColor="accent5"/>
+          <w:sz w:val="24"/>
+          <w:szCs w:val="24"/>
+        </w:rPr>
+        <w:t xml:space="preserve"> </w:t>
+      </w:r>
+      <w:r>
+        <w:rPr>
+          <w:rFonts w:hint="eastAsia"/>
+          <w:color w:val="5B9BD5" w:themeColor="accent5"/>
+          <w:sz w:val="24"/>
+          <w:szCs w:val="24"/>
+        </w:rPr>
+        <w:t>게임 시작</w:t>
+      </w:r>
+      <w:r>
+        <w:rPr>
+          <w:rFonts w:hint="eastAsia"/>
+          <w:color w:val="5B9BD5" w:themeColor="accent5"/>
+          <w:sz w:val="24"/>
+          <w:szCs w:val="24"/>
+        </w:rPr>
+        <w:t xml:space="preserve"> </w:t>
+      </w:r>
+      <w:r>
+        <w:rPr>
+          <w:rFonts w:hint="eastAsia"/>
+          <w:color w:val="5B9BD5" w:themeColor="accent5"/>
+          <w:sz w:val="24"/>
+          <w:szCs w:val="24"/>
+        </w:rPr>
+        <w:t xml:space="preserve">시 자동으로 서버의 </w:t>
+      </w:r>
+      <w:r>
+        <w:rPr>
+          <w:color w:val="5B9BD5" w:themeColor="accent5"/>
+          <w:sz w:val="24"/>
+          <w:szCs w:val="24"/>
+        </w:rPr>
+        <w:t>IP</w:t>
+      </w:r>
+      <w:r>
+        <w:rPr>
+          <w:rFonts w:hint="eastAsia"/>
+          <w:color w:val="5B9BD5" w:themeColor="accent5"/>
+          <w:sz w:val="24"/>
+          <w:szCs w:val="24"/>
+        </w:rPr>
+        <w:t>로 접속 신호를 보낸다.</w:t>
+      </w:r>
+    </w:p>
+    <w:p>
+      <w:pPr>
+        <w:ind w:firstLine="800"/>
+        <w:rPr>
+          <w:color w:val="5B9BD5" w:themeColor="accent5"/>
+          <w:sz w:val="24"/>
+          <w:szCs w:val="24"/>
+        </w:rPr>
+      </w:pPr>
+    </w:p>
+    <w:p>
+      <w:pPr>
+        <w:ind w:leftChars="100" w:left="440" w:hangingChars="100" w:hanging="240"/>
+        <w:rPr>
+          <w:color w:val="5B9BD5" w:themeColor="accent5"/>
+          <w:sz w:val="24"/>
+          <w:szCs w:val="24"/>
+        </w:rPr>
+      </w:pPr>
+      <w:r>
+        <w:rPr>
+          <w:rFonts w:hint="eastAsia"/>
+          <w:color w:val="5B9BD5" w:themeColor="accent5"/>
+          <w:sz w:val="24"/>
+          <w:szCs w:val="24"/>
+        </w:rPr>
+        <w:t>2</w:t>
+      </w:r>
+      <w:r>
+        <w:rPr>
+          <w:color w:val="5B9BD5" w:themeColor="accent5"/>
+          <w:sz w:val="24"/>
+          <w:szCs w:val="24"/>
+        </w:rPr>
+        <w:t xml:space="preserve">. </w:t>
+      </w:r>
+      <w:r>
+        <w:rPr>
+          <w:rFonts w:hint="eastAsia"/>
+          <w:color w:val="5B9BD5" w:themeColor="accent5"/>
+          <w:sz w:val="24"/>
+          <w:szCs w:val="24"/>
+        </w:rPr>
+        <w:t>서버가 실행된 상태에서 먼저 접속하는 클라이언트 순서대로 I</w:t>
+      </w:r>
+      <w:r>
+        <w:rPr>
+          <w:color w:val="5B9BD5" w:themeColor="accent5"/>
+          <w:sz w:val="24"/>
+          <w:szCs w:val="24"/>
+        </w:rPr>
+        <w:t>D</w:t>
+      </w:r>
+      <w:r>
+        <w:rPr>
+          <w:rFonts w:hint="eastAsia"/>
+          <w:color w:val="5B9BD5" w:themeColor="accent5"/>
+          <w:sz w:val="24"/>
+          <w:szCs w:val="24"/>
+        </w:rPr>
+        <w:t>를 부여</w:t>
+      </w:r>
+      <w:r>
+        <w:rPr>
+          <w:rFonts w:hint="eastAsia"/>
+          <w:color w:val="5B9BD5" w:themeColor="accent5"/>
+          <w:sz w:val="24"/>
+          <w:szCs w:val="24"/>
+        </w:rPr>
+        <w:t>하고</w:t>
+      </w:r>
+      <w:r>
+        <w:rPr>
+          <w:rFonts w:hint="eastAsia"/>
+          <w:color w:val="5B9BD5" w:themeColor="accent5"/>
+          <w:sz w:val="24"/>
+          <w:szCs w:val="24"/>
+        </w:rPr>
+        <w:t>,</w:t>
+      </w:r>
+      <w:r>
+        <w:rPr>
+          <w:color w:val="5B9BD5" w:themeColor="accent5"/>
+          <w:sz w:val="24"/>
+          <w:szCs w:val="24"/>
+        </w:rPr>
+        <w:t xml:space="preserve"> </w:t>
+      </w:r>
+      <w:r>
+        <w:rPr>
+          <w:rFonts w:hint="eastAsia"/>
+          <w:color w:val="5B9BD5" w:themeColor="accent5"/>
+          <w:sz w:val="24"/>
+          <w:szCs w:val="24"/>
+        </w:rPr>
+        <w:t xml:space="preserve">서버는 총 </w:t>
+      </w:r>
+      <w:r>
+        <w:rPr>
+          <w:color w:val="5B9BD5" w:themeColor="accent5"/>
+          <w:sz w:val="24"/>
+          <w:szCs w:val="24"/>
+        </w:rPr>
+        <w:t>3</w:t>
+      </w:r>
+      <w:r>
+        <w:rPr>
+          <w:rFonts w:hint="eastAsia"/>
+          <w:color w:val="5B9BD5" w:themeColor="accent5"/>
+          <w:sz w:val="24"/>
+          <w:szCs w:val="24"/>
+        </w:rPr>
+        <w:t>대의 클라이언트를 수용한다.</w:t>
+      </w:r>
+    </w:p>
+    <w:p>
+      <w:pPr>
+        <w:ind w:left="800"/>
+        <w:rPr>
+          <w:color w:val="5B9BD5" w:themeColor="accent5"/>
+          <w:sz w:val="24"/>
+          <w:szCs w:val="24"/>
+        </w:rPr>
+      </w:pPr>
+    </w:p>
+    <w:p>
+      <w:pPr>
+        <w:ind w:firstLineChars="100" w:firstLine="240"/>
+        <w:rPr>
+          <w:color w:val="5B9BD5" w:themeColor="accent5"/>
+          <w:sz w:val="24"/>
+          <w:szCs w:val="24"/>
+        </w:rPr>
+      </w:pPr>
+      <w:r>
+        <w:rPr>
+          <w:rFonts w:hint="eastAsia"/>
+          <w:color w:val="5B9BD5" w:themeColor="accent5"/>
+          <w:sz w:val="24"/>
+          <w:szCs w:val="24"/>
+        </w:rPr>
+        <w:t>3</w:t>
+      </w:r>
+      <w:r>
+        <w:rPr>
+          <w:color w:val="5B9BD5" w:themeColor="accent5"/>
+          <w:sz w:val="24"/>
+          <w:szCs w:val="24"/>
+        </w:rPr>
+        <w:t xml:space="preserve">. </w:t>
+      </w:r>
+      <w:r>
+        <w:rPr>
+          <w:rFonts w:hint="eastAsia"/>
+          <w:color w:val="5B9BD5" w:themeColor="accent5"/>
+          <w:sz w:val="24"/>
+          <w:szCs w:val="24"/>
+        </w:rPr>
+        <w:t>캐릭터 선택 창에선 클라이언트에서 키 입력이 있을 때만 서버에 데이터가 전송된다.</w:t>
+      </w:r>
+      <w:r>
+        <w:rPr>
+          <w:color w:val="5B9BD5" w:themeColor="accent5"/>
+          <w:sz w:val="24"/>
+          <w:szCs w:val="24"/>
+        </w:rPr>
+        <w:t xml:space="preserve"> </w:t>
+      </w:r>
+      <w:r>
+        <w:rPr>
+          <w:rFonts w:hint="eastAsia"/>
+          <w:color w:val="5B9BD5" w:themeColor="accent5"/>
+          <w:sz w:val="24"/>
+          <w:szCs w:val="24"/>
+        </w:rPr>
+        <w:t>이 때 데이터는 모든 클라이언트에게 동일하게 보낸다.</w:t>
+      </w:r>
+    </w:p>
+    <w:p>
+      <w:pPr>
+        <w:ind w:firstLineChars="100" w:firstLine="240"/>
+        <w:rPr>
+          <w:color w:val="5B9BD5" w:themeColor="accent5"/>
+          <w:sz w:val="24"/>
+          <w:szCs w:val="24"/>
+        </w:rPr>
+      </w:pPr>
+    </w:p>
+    <w:p>
+      <w:pPr>
+        <w:ind w:firstLineChars="100" w:firstLine="240"/>
+        <w:rPr>
+          <w:color w:val="5B9BD5" w:themeColor="accent5"/>
+          <w:sz w:val="24"/>
+          <w:szCs w:val="24"/>
+        </w:rPr>
+      </w:pPr>
+      <w:r>
+        <w:rPr>
+          <w:rFonts w:hint="eastAsia"/>
+          <w:color w:val="5B9BD5" w:themeColor="accent5"/>
+          <w:sz w:val="24"/>
+          <w:szCs w:val="24"/>
+        </w:rPr>
+        <w:t>4</w:t>
+      </w:r>
+      <w:r>
+        <w:rPr>
+          <w:color w:val="5B9BD5" w:themeColor="accent5"/>
+          <w:sz w:val="24"/>
+          <w:szCs w:val="24"/>
+        </w:rPr>
+        <w:t xml:space="preserve">. </w:t>
+      </w:r>
+      <w:r>
+        <w:rPr>
+          <w:rFonts w:hint="eastAsia"/>
+          <w:color w:val="5B9BD5" w:themeColor="accent5"/>
+          <w:sz w:val="24"/>
+          <w:szCs w:val="24"/>
+        </w:rPr>
+        <w:t>인 게임에선 1프레임마다 클라이언트의 데이터를 수신 받아 게임 로직을 계산한 이후 모든 클라이언트들에게 서버 데이터를 송신한다.</w:t>
+      </w:r>
+      <w:r>
+        <w:rPr>
+          <w:color w:val="5B9BD5" w:themeColor="accent5"/>
+          <w:sz w:val="24"/>
+          <w:szCs w:val="24"/>
+        </w:rPr>
+        <w:t xml:space="preserve"> </w:t>
+      </w:r>
+      <w:r>
+        <w:rPr>
+          <w:rFonts w:hint="eastAsia"/>
+          <w:color w:val="5B9BD5" w:themeColor="accent5"/>
+          <w:sz w:val="24"/>
+          <w:szCs w:val="24"/>
+        </w:rPr>
+        <w:t>이 때 각각의 클라이언트 데이터는 서로 다른 스레드에서,</w:t>
+      </w:r>
+      <w:r>
+        <w:rPr>
+          <w:color w:val="5B9BD5" w:themeColor="accent5"/>
+          <w:sz w:val="24"/>
+          <w:szCs w:val="24"/>
+        </w:rPr>
+        <w:t xml:space="preserve"> </w:t>
+      </w:r>
+      <w:r>
+        <w:rPr>
+          <w:rFonts w:hint="eastAsia"/>
+          <w:color w:val="5B9BD5" w:themeColor="accent5"/>
+          <w:sz w:val="24"/>
+          <w:szCs w:val="24"/>
+        </w:rPr>
+        <w:t>서로 다른 변수를 사용해 처리하며 코인 위치 등</w:t>
+      </w:r>
+      <w:r>
+        <w:rPr>
+          <w:color w:val="5B9BD5" w:themeColor="accent5"/>
+          <w:sz w:val="24"/>
+          <w:szCs w:val="24"/>
+        </w:rPr>
+        <w:t xml:space="preserve"> </w:t>
+      </w:r>
+      <w:r>
+        <w:rPr>
+          <w:rFonts w:hint="eastAsia"/>
+          <w:color w:val="5B9BD5" w:themeColor="accent5"/>
+          <w:sz w:val="24"/>
+          <w:szCs w:val="24"/>
+        </w:rPr>
+        <w:t>공유 자원을 사용해야 할 경우 게임 로직 내에서 임계 영역을 사용해 스레드 동기화를 맞춘다.</w:t>
+      </w:r>
+    </w:p>
+    <w:p>
+      <w:pPr>
+        <w:ind w:firstLineChars="100" w:firstLine="240"/>
+        <w:rPr>
+          <w:color w:val="5B9BD5" w:themeColor="accent5"/>
+          <w:sz w:val="24"/>
+          <w:szCs w:val="24"/>
+        </w:rPr>
+      </w:pPr>
+    </w:p>
+    <w:p>
+      <w:pPr>
+        <w:ind w:firstLineChars="100" w:firstLine="240"/>
+        <w:rPr>
+          <w:color w:val="5B9BD5" w:themeColor="accent5"/>
+          <w:sz w:val="24"/>
+          <w:szCs w:val="24"/>
+        </w:rPr>
+      </w:pPr>
+      <w:r>
+        <w:rPr>
+          <w:rFonts w:hint="eastAsia"/>
+          <w:color w:val="5B9BD5" w:themeColor="accent5"/>
+          <w:sz w:val="24"/>
+          <w:szCs w:val="24"/>
+        </w:rPr>
+        <w:t>5</w:t>
+      </w:r>
+      <w:r>
+        <w:rPr>
+          <w:color w:val="5B9BD5" w:themeColor="accent5"/>
+          <w:sz w:val="24"/>
+          <w:szCs w:val="24"/>
+        </w:rPr>
+        <w:t xml:space="preserve">. </w:t>
+      </w:r>
+      <w:r>
+        <w:rPr>
+          <w:rFonts w:hint="eastAsia"/>
+          <w:color w:val="5B9BD5" w:themeColor="accent5"/>
+          <w:sz w:val="24"/>
+          <w:szCs w:val="24"/>
+        </w:rPr>
+        <w:t>클라이언트는</w:t>
+      </w:r>
+      <w:r>
+        <w:rPr>
+          <w:color w:val="5B9BD5" w:themeColor="accent5"/>
+          <w:sz w:val="24"/>
+          <w:szCs w:val="24"/>
+        </w:rPr>
+        <w:t xml:space="preserve"> </w:t>
+      </w:r>
+      <w:r>
+        <w:rPr>
+          <w:rFonts w:hint="eastAsia"/>
+          <w:color w:val="5B9BD5" w:themeColor="accent5"/>
+          <w:sz w:val="24"/>
+          <w:szCs w:val="24"/>
+        </w:rPr>
+        <w:t>서버로 데이터를 수신한 후 렌더링을 처리하며,</w:t>
+      </w:r>
+      <w:r>
+        <w:rPr>
+          <w:color w:val="5B9BD5" w:themeColor="accent5"/>
+          <w:sz w:val="24"/>
+          <w:szCs w:val="24"/>
+        </w:rPr>
+        <w:t xml:space="preserve"> </w:t>
+      </w:r>
+      <w:r>
+        <w:rPr>
+          <w:rFonts w:hint="eastAsia"/>
+          <w:color w:val="5B9BD5" w:themeColor="accent5"/>
+          <w:sz w:val="24"/>
+          <w:szCs w:val="24"/>
+        </w:rPr>
+        <w:t xml:space="preserve">이 때 자체적으로 계산한 자신의 데이터와 서버에서 송신한 데이터가 다를 경우 서버의 데이터를 신뢰할 수 있는 정보로 </w:t>
+      </w:r>
+      <w:r>
+        <w:rPr>
+          <w:rFonts w:hint="eastAsia"/>
+          <w:color w:val="5B9BD5" w:themeColor="accent5"/>
+          <w:sz w:val="24"/>
+          <w:szCs w:val="24"/>
+        </w:rPr>
+        <w:t>생각한다</w:t>
+      </w:r>
+      <w:r>
+        <w:rPr>
+          <w:rFonts w:hint="eastAsia"/>
+          <w:color w:val="5B9BD5" w:themeColor="accent5"/>
+          <w:sz w:val="24"/>
+          <w:szCs w:val="24"/>
+        </w:rPr>
+        <w:t>.</w:t>
+      </w:r>
+    </w:p>
+    <w:p>
+      <w:pPr>
+        <w:ind w:firstLineChars="100" w:firstLine="240"/>
+        <w:rPr>
+          <w:color w:val="5B9BD5" w:themeColor="accent5"/>
+          <w:sz w:val="24"/>
+          <w:szCs w:val="24"/>
+        </w:rPr>
+      </w:pPr>
+    </w:p>
+    <w:p>
+      <w:pPr>
+        <w:ind w:firstLineChars="100" w:firstLine="240"/>
+        <w:rPr>
+          <w:rFonts w:hint="eastAsia"/>
+          <w:color w:val="5B9BD5" w:themeColor="accent5"/>
+          <w:sz w:val="24"/>
+          <w:szCs w:val="24"/>
+        </w:rPr>
+      </w:pPr>
+      <w:r>
+        <w:rPr>
+          <w:color w:val="5B9BD5" w:themeColor="accent5"/>
+          <w:sz w:val="24"/>
+          <w:szCs w:val="24"/>
+        </w:rPr>
+        <w:t>6.</w:t>
+      </w:r>
+      <w:r>
+        <w:rPr>
+          <w:color w:val="5B9BD5" w:themeColor="accent5"/>
+          <w:sz w:val="24"/>
+          <w:szCs w:val="24"/>
+        </w:rPr>
+        <w:t xml:space="preserve"> </w:t>
+      </w:r>
+      <w:r>
+        <w:rPr>
+          <w:rFonts w:hint="eastAsia"/>
+          <w:color w:val="5B9BD5" w:themeColor="accent5"/>
+          <w:sz w:val="24"/>
+          <w:szCs w:val="24"/>
+        </w:rPr>
+        <w:t>서버나 클라이언트 어느 한 쪽이 다운되어 패킷을 전송할 수 없게 되는 경우 모든 게임이 멈춰버리므로 이를 방지하기 위해 타임아웃 등의 방법을 사용한다.</w:t>
+      </w:r>
+    </w:p>
+    <w:p>
+      <w:pPr>
+        <w:widowControl/>
+        <w:wordWrap/>
+        <w:autoSpaceDE/>
+        <w:autoSpaceDN/>
+        <w:rPr>
+          <w:rFonts w:hint="eastAsia"/>
+          <w:sz w:val="24"/>
+          <w:szCs w:val="24"/>
+        </w:rPr>
+      </w:pPr>
+      <w:r>
+        <w:rPr>
+          <w:sz w:val="24"/>
+          <w:szCs w:val="24"/>
+        </w:rPr>
+        <w:br w:type="page"/>
+      </w:r>
+    </w:p>
+    <w:p>
+      <w:pPr>
+        <w:rPr>
           <w:b/>
           <w:bCs/>
           <w:sz w:val="32"/>
@@ -1933,7 +2625,6 @@
       <w:pPr>
         <w:ind w:firstLine="800"/>
         <w:rPr>
-          <w:rFonts w:hint="eastAsia"/>
           <w:strike/>
           <w:color w:val="FF0000"/>
         </w:rPr>
@@ -2114,13 +2805,7 @@
     <w:p/>
     <w:p/>
     <w:p/>
-    <w:p>
-      <w:pPr>
-        <w:rPr>
-          <w:rFonts w:hint="eastAsia"/>
-        </w:rPr>
-      </w:pPr>
-    </w:p>
+    <w:p/>
     <w:p>
       <w:r>
         <w:lastRenderedPageBreak/>
@@ -2339,7 +3024,6 @@
     <w:p>
       <w:pPr>
         <w:rPr>
-          <w:rFonts w:hint="eastAsia"/>
           <w:strike/>
           <w:color w:val="FF0000"/>
         </w:rPr>
@@ -2363,25 +3047,30 @@
           <w:color w:val="FF0000"/>
         </w:rPr>
         <w:tab/>
-        <w:t xml:space="preserve">// *2일때는 ready, </w:t>
       </w:r>
       <w:proofErr w:type="gramStart"/>
       <w:r>
         <w:rPr>
-          <w:rFonts w:hint="eastAsia"/>
-          <w:strike/>
-          <w:color w:val="FF0000"/>
-        </w:rPr>
-        <w:t>피격 당했는지</w:t>
+          <w:strike/>
+          <w:color w:val="FF0000"/>
+        </w:rPr>
+        <w:t>// *</w:t>
       </w:r>
       <w:proofErr w:type="gramEnd"/>
       <w:r>
         <w:rPr>
-          <w:rFonts w:hint="eastAsia"/>
-          <w:strike/>
-          <w:color w:val="FF0000"/>
-        </w:rPr>
-        <w:t xml:space="preserve"> 알려주는 플래그</w:t>
+          <w:strike/>
+          <w:color w:val="FF0000"/>
+        </w:rPr>
+        <w:t xml:space="preserve">2일때는 ready, </w:t>
+      </w:r>
+      <w:r>
+        <w:rPr>
+          <w:rFonts w:hint="eastAsia"/>
+          <w:strike/>
+          <w:color w:val="FF0000"/>
+        </w:rPr>
+        <w:t>피격 당했는지 알려주는 플래그</w:t>
       </w:r>
     </w:p>
     <w:p>
@@ -3571,18 +4260,19 @@
     <w:p>
       <w:pPr>
         <w:rPr>
-          <w:rFonts w:hint="eastAsia"/>
-          <w:color w:val="FF0000"/>
-        </w:rPr>
-      </w:pPr>
-      <w:r>
-        <w:rPr>
-          <w:color w:val="FF0000"/>
-        </w:rPr>
-        <w:tab/>
-      </w:r>
-      <w:r>
-        <w:rPr>
+          <w:strike/>
+          <w:color w:val="FF0000"/>
+        </w:rPr>
+      </w:pPr>
+      <w:r>
+        <w:rPr>
+          <w:color w:val="FF0000"/>
+        </w:rPr>
+        <w:tab/>
+      </w:r>
+      <w:r>
+        <w:rPr>
+          <w:strike/>
           <w:color w:val="FF0000"/>
         </w:rPr>
         <w:t xml:space="preserve">static void </w:t>
@@ -3590,6 +4280,7 @@
       <w:proofErr w:type="spellStart"/>
       <w:r>
         <w:rPr>
+          <w:strike/>
           <w:color w:val="FF0000"/>
         </w:rPr>
         <w:t>recvData</w:t>
@@ -3597,19 +4288,38 @@
       <w:proofErr w:type="spellEnd"/>
       <w:r>
         <w:rPr>
-          <w:color w:val="FF0000"/>
-        </w:rPr>
-        <w:t xml:space="preserve"> () // </w:t>
-      </w:r>
-      <w:r>
-        <w:rPr>
-          <w:rFonts w:hint="eastAsia"/>
+          <w:strike/>
+          <w:color w:val="FF0000"/>
+        </w:rPr>
+        <w:t xml:space="preserve"> (</w:t>
+      </w:r>
+      <w:proofErr w:type="gramStart"/>
+      <w:r>
+        <w:rPr>
+          <w:strike/>
+          <w:color w:val="FF0000"/>
+        </w:rPr>
+        <w:t>) /</w:t>
+      </w:r>
+      <w:proofErr w:type="gramEnd"/>
+      <w:r>
+        <w:rPr>
+          <w:strike/>
+          <w:color w:val="FF0000"/>
+        </w:rPr>
+        <w:t xml:space="preserve">/ </w:t>
+      </w:r>
+      <w:r>
+        <w:rPr>
+          <w:rFonts w:hint="eastAsia"/>
+          <w:strike/>
           <w:color w:val="FF0000"/>
         </w:rPr>
         <w:t xml:space="preserve">현재 클라이언트로부터 데이터 받기 </w:t>
       </w:r>
       <w:r>
         <w:rPr>
+          <w:strike/>
           <w:color w:val="FF0000"/>
         </w:rPr>
         <w:t>(&lt;-socket)</w:t>
@@ -3660,11 +4370,19 @@
         </w:rPr>
         <w:t>LPVOID</w:t>
       </w:r>
-      <w:r>
-        <w:rPr>
-          <w:color w:val="0070C0"/>
-        </w:rPr>
-        <w:t>) //</w:t>
+      <w:proofErr w:type="gramStart"/>
+      <w:r>
+        <w:rPr>
+          <w:color w:val="0070C0"/>
+        </w:rPr>
+        <w:t>) /</w:t>
+      </w:r>
+      <w:proofErr w:type="gramEnd"/>
+      <w:r>
+        <w:rPr>
+          <w:color w:val="0070C0"/>
+        </w:rPr>
+        <w:t>/</w:t>
       </w:r>
       <w:r>
         <w:rPr>
@@ -3980,11 +4698,13 @@
       <w:pPr>
         <w:ind w:left="800" w:firstLine="800"/>
         <w:rPr>
-          <w:color w:val="FF0000"/>
-        </w:rPr>
-      </w:pPr>
-      <w:r>
-        <w:rPr>
+          <w:strike/>
+          <w:color w:val="FF0000"/>
+        </w:rPr>
+      </w:pPr>
+      <w:r>
+        <w:rPr>
+          <w:strike/>
           <w:color w:val="FF0000"/>
         </w:rPr>
         <w:t xml:space="preserve">SOCKET </w:t>
@@ -3992,6 +4712,7 @@
       <w:proofErr w:type="spellStart"/>
       <w:r>
         <w:rPr>
+          <w:strike/>
           <w:color w:val="FF0000"/>
         </w:rPr>
         <w:t>othersocket</w:t>
@@ -3999,12 +4720,14 @@
       <w:proofErr w:type="spellEnd"/>
       <w:r>
         <w:rPr>
+          <w:strike/>
           <w:color w:val="FF0000"/>
         </w:rPr>
         <w:t>;</w:t>
       </w:r>
       <w:r>
         <w:rPr>
+          <w:strike/>
           <w:color w:val="FF0000"/>
         </w:rPr>
         <w:tab/>
@@ -4013,6 +4736,7 @@
       <w:r>
         <w:rPr>
           <w:rFonts w:hint="eastAsia"/>
+          <w:strike/>
           <w:color w:val="FF0000"/>
         </w:rPr>
         <w:t>현재 클래스가 가리키지 않는 플레이어의 소켓</w:t>
@@ -4021,6 +4745,7 @@
     <w:p>
       <w:pPr>
         <w:rPr>
+          <w:strike/>
           <w:color w:val="FF0000"/>
         </w:rPr>
       </w:pPr>
@@ -4039,6 +4764,7 @@
       <w:proofErr w:type="spellStart"/>
       <w:r>
         <w:rPr>
+          <w:strike/>
           <w:color w:val="FF0000"/>
         </w:rPr>
         <w:t>ClientToServer</w:t>
@@ -4046,12 +4772,14 @@
       <w:proofErr w:type="spellEnd"/>
       <w:r>
         <w:rPr>
+          <w:strike/>
           <w:color w:val="FF0000"/>
         </w:rPr>
         <w:t xml:space="preserve"> Data;</w:t>
       </w:r>
       <w:r>
         <w:rPr>
+          <w:strike/>
           <w:color w:val="FF0000"/>
         </w:rPr>
         <w:tab/>
@@ -4060,12 +4788,14 @@
       <w:r>
         <w:rPr>
           <w:rFonts w:hint="eastAsia"/>
+          <w:strike/>
           <w:color w:val="FF0000"/>
         </w:rPr>
         <w:t>받은</w:t>
       </w:r>
       <w:r>
         <w:rPr>
+          <w:strike/>
           <w:color w:val="FF0000"/>
         </w:rPr>
         <w:t xml:space="preserve"> </w:t>
@@ -4073,18 +4803,13 @@
       <w:r>
         <w:rPr>
           <w:rFonts w:hint="eastAsia"/>
+          <w:strike/>
           <w:color w:val="FF0000"/>
         </w:rPr>
         <w:t>플레이어 데이터 저장</w:t>
       </w:r>
     </w:p>
-    <w:p>
-      <w:pPr>
-        <w:rPr>
-          <w:rFonts w:hint="eastAsia"/>
-        </w:rPr>
-      </w:pPr>
-    </w:p>
+    <w:p/>
     <w:p>
       <w:r>
         <w:t>}</w:t>
@@ -4194,7 +4919,6 @@
     <w:p>
       <w:pPr>
         <w:rPr>
-          <w:rFonts w:hint="eastAsia"/>
           <w:strike/>
           <w:color w:val="FF0000"/>
         </w:rPr>
@@ -4465,19 +5189,11 @@
         <w:tab/>
         <w:t>//</w:t>
       </w:r>
-      <w:proofErr w:type="spellStart"/>
-      <w:r>
-        <w:rPr>
-          <w:rFonts w:hint="eastAsia"/>
-        </w:rPr>
-        <w:t>인게임</w:t>
-      </w:r>
-      <w:proofErr w:type="spellEnd"/>
-      <w:r>
-        <w:rPr>
-          <w:rFonts w:hint="eastAsia"/>
-        </w:rPr>
-        <w:t xml:space="preserve"> 로직 함수</w:t>
+      <w:r>
+        <w:rPr>
+          <w:rFonts w:hint="eastAsia"/>
+        </w:rPr>
+        <w:t>인게임 로직 함수</w:t>
       </w:r>
     </w:p>
     <w:p>
@@ -5125,8 +5841,23 @@
         <w:wordWrap/>
         <w:autoSpaceDE/>
         <w:autoSpaceDN/>
-      </w:pPr>
-      <w:r>
+        <w:rPr>
+          <w:rFonts w:hint="eastAsia"/>
+        </w:rPr>
+      </w:pPr>
+      <w:r>
+        <w:br w:type="page"/>
+      </w:r>
+    </w:p>
+    <w:p>
+      <w:pPr>
+        <w:widowControl/>
+        <w:wordWrap/>
+        <w:autoSpaceDE/>
+        <w:autoSpaceDN/>
+      </w:pPr>
+      <w:r>
+        <w:lastRenderedPageBreak/>
         <w:br w:type="page"/>
       </w:r>
     </w:p>
@@ -7140,6 +7871,21 @@
 </file>
 
 <file path=customXml/item1.xml><?xml version="1.0" encoding="utf-8"?>
+<p:properties xmlns:p="http://schemas.microsoft.com/office/2006/metadata/properties" xmlns:xsi="http://www.w3.org/2001/XMLSchema-instance" xmlns:pc="http://schemas.microsoft.com/office/infopath/2007/PartnerControls">
+  <documentManagement/>
+</p:properties>
+</file>
+
+<file path=customXml/item2.xml><?xml version="1.0" encoding="utf-8"?>
+<?mso-contentType ?>
+<FormTemplates xmlns="http://schemas.microsoft.com/sharepoint/v3/contenttype/forms">
+  <Display>DocumentLibraryForm</Display>
+  <Edit>DocumentLibraryForm</Edit>
+  <New>DocumentLibraryForm</New>
+</FormTemplates>
+</file>
+
+<file path=customXml/item3.xml><?xml version="1.0" encoding="utf-8"?>
 <ct:contentTypeSchema xmlns:ct="http://schemas.microsoft.com/office/2006/metadata/contentType" xmlns:ma="http://schemas.microsoft.com/office/2006/metadata/properties/metaAttributes" ct:_="" ma:_="" ma:contentTypeName="문서" ma:contentTypeID="0x010100F8BADC0CF357174FA4AF0DB9CCB2C990" ma:contentTypeVersion="2" ma:contentTypeDescription="새 문서를 만듭니다." ma:contentTypeScope="" ma:versionID="c3f601fd7f1f152c759470e434800539">
   <xsd:schema xmlns:xsd="http://www.w3.org/2001/XMLSchema" xmlns:xs="http://www.w3.org/2001/XMLSchema" xmlns:p="http://schemas.microsoft.com/office/2006/metadata/properties" xmlns:ns3="ccfd3946-8f19-43a6-b98f-2cdd678b068e" targetNamespace="http://schemas.microsoft.com/office/2006/metadata/properties" ma:root="true" ma:fieldsID="a06320842333f6c86d145e141b2be84a" ns3:_="">
     <xsd:import namespace="ccfd3946-8f19-43a6-b98f-2cdd678b068e"/>
@@ -7271,22 +8017,24 @@
 </ct:contentTypeSchema>
 </file>
 
-<file path=customXml/item2.xml><?xml version="1.0" encoding="utf-8"?>
-<?mso-contentType ?>
-<FormTemplates xmlns="http://schemas.microsoft.com/sharepoint/v3/contenttype/forms">
-  <Display>DocumentLibraryForm</Display>
-  <Edit>DocumentLibraryForm</Edit>
-  <New>DocumentLibraryForm</New>
-</FormTemplates>
+<file path=customXml/itemProps1.xml><?xml version="1.0" encoding="utf-8"?>
+<ds:datastoreItem xmlns:ds="http://schemas.openxmlformats.org/officeDocument/2006/customXml" ds:itemID="{0C09989B-A0DE-424A-B898-282A43737C83}">
+  <ds:schemaRefs>
+    <ds:schemaRef ds:uri="http://schemas.microsoft.com/office/2006/metadata/properties"/>
+    <ds:schemaRef ds:uri="http://schemas.microsoft.com/office/infopath/2007/PartnerControls"/>
+  </ds:schemaRefs>
+</ds:datastoreItem>
 </file>
 
-<file path=customXml/item3.xml><?xml version="1.0" encoding="utf-8"?>
-<p:properties xmlns:p="http://schemas.microsoft.com/office/2006/metadata/properties" xmlns:xsi="http://www.w3.org/2001/XMLSchema-instance" xmlns:pc="http://schemas.microsoft.com/office/infopath/2007/PartnerControls">
-  <documentManagement/>
-</p:properties>
+<file path=customXml/itemProps2.xml><?xml version="1.0" encoding="utf-8"?>
+<ds:datastoreItem xmlns:ds="http://schemas.openxmlformats.org/officeDocument/2006/customXml" ds:itemID="{93DFC3F5-DB28-43FD-8C7E-DDA42881CC66}">
+  <ds:schemaRefs>
+    <ds:schemaRef ds:uri="http://schemas.microsoft.com/sharepoint/v3/contenttype/forms"/>
+  </ds:schemaRefs>
+</ds:datastoreItem>
 </file>
 
-<file path=customXml/itemProps1.xml><?xml version="1.0" encoding="utf-8"?>
+<file path=customXml/itemProps3.xml><?xml version="1.0" encoding="utf-8"?>
 <ds:datastoreItem xmlns:ds="http://schemas.openxmlformats.org/officeDocument/2006/customXml" ds:itemID="{A3CDA54A-5553-4E87-A41A-9CC170361EC2}">
   <ds:schemaRefs>
     <ds:schemaRef ds:uri="http://schemas.microsoft.com/office/2006/metadata/contentType"/>
@@ -7302,21 +8050,4 @@
     <ds:schemaRef ds:uri="http://schemas.microsoft.com/internal/obd"/>
   </ds:schemaRefs>
 </ds:datastoreItem>
-</file>
-
-<file path=customXml/itemProps2.xml><?xml version="1.0" encoding="utf-8"?>
-<ds:datastoreItem xmlns:ds="http://schemas.openxmlformats.org/officeDocument/2006/customXml" ds:itemID="{93DFC3F5-DB28-43FD-8C7E-DDA42881CC66}">
-  <ds:schemaRefs>
-    <ds:schemaRef ds:uri="http://schemas.microsoft.com/sharepoint/v3/contenttype/forms"/>
-  </ds:schemaRefs>
-</ds:datastoreItem>
-</file>
-
-<file path=customXml/itemProps3.xml><?xml version="1.0" encoding="utf-8"?>
-<ds:datastoreItem xmlns:ds="http://schemas.openxmlformats.org/officeDocument/2006/customXml" ds:itemID="{0C09989B-A0DE-424A-B898-282A43737C83}">
-  <ds:schemaRefs>
-    <ds:schemaRef ds:uri="http://schemas.microsoft.com/office/2006/metadata/properties"/>
-    <ds:schemaRef ds:uri="http://schemas.microsoft.com/office/infopath/2007/PartnerControls"/>
-  </ds:schemaRefs>
-</ds:datastoreItem>
 </file>
--- a/문서/추진 계획서.docx
+++ b/문서/추진 계획서.docx
@@ -790,36 +790,14 @@
         <w:rPr>
           <w:rFonts w:hint="eastAsia"/>
         </w:rPr>
-        <w:t xml:space="preserve">게임이 시작되면 </w:t>
-      </w:r>
-      <w:proofErr w:type="spellStart"/>
-      <w:r>
-        <w:rPr>
-          <w:rFonts w:hint="eastAsia"/>
-        </w:rPr>
-        <w:t>맵</w:t>
-      </w:r>
-      <w:r>
-        <w:rPr>
-          <w:rFonts w:hint="eastAsia"/>
-        </w:rPr>
-        <w:t>의</w:t>
-      </w:r>
-      <w:proofErr w:type="spellEnd"/>
-      <w:r>
-        <w:rPr>
-          <w:rFonts w:hint="eastAsia"/>
-        </w:rPr>
-        <w:t xml:space="preserve"> </w:t>
-      </w:r>
-      <w:proofErr w:type="spellStart"/>
-      <w:r>
-        <w:rPr>
-          <w:rFonts w:hint="eastAsia"/>
-        </w:rPr>
-        <w:t>어딘가에</w:t>
-      </w:r>
-      <w:proofErr w:type="spellEnd"/>
+        <w:t>게임이 시작되면 맵</w:t>
+      </w:r>
+      <w:r>
+        <w:rPr>
+          <w:rFonts w:hint="eastAsia"/>
+        </w:rPr>
+        <w:t>의 어딘가에</w:t>
+      </w:r>
       <w:r>
         <w:rPr>
           <w:rFonts w:hint="eastAsia"/>
@@ -897,33 +875,11 @@
       <w:r>
         <w:t xml:space="preserve"> </w:t>
       </w:r>
-      <w:proofErr w:type="spellStart"/>
-      <w:r>
-        <w:rPr>
-          <w:rFonts w:hint="eastAsia"/>
-        </w:rPr>
-        <w:t>대쉬를</w:t>
-      </w:r>
-      <w:proofErr w:type="spellEnd"/>
-      <w:r>
-        <w:rPr>
-          <w:rFonts w:hint="eastAsia"/>
-        </w:rPr>
-        <w:t xml:space="preserve"> 갖고 있으며 각각의 </w:t>
-      </w:r>
-      <w:proofErr w:type="spellStart"/>
-      <w:r>
-        <w:rPr>
-          <w:rFonts w:hint="eastAsia"/>
-        </w:rPr>
-        <w:t>쿨타임은</w:t>
-      </w:r>
-      <w:proofErr w:type="spellEnd"/>
-      <w:r>
-        <w:rPr>
-          <w:rFonts w:hint="eastAsia"/>
-        </w:rPr>
-        <w:t xml:space="preserve"> 캐릭터마다 다르다.</w:t>
+      <w:r>
+        <w:rPr>
+          <w:rFonts w:hint="eastAsia"/>
+        </w:rPr>
+        <w:t>대쉬를 갖고 있으며 각각의 쿨타임은 캐릭터마다 다르다.</w:t>
       </w:r>
       <w:r>
         <w:t xml:space="preserve"> </w:t>
@@ -932,35 +888,7 @@
         <w:rPr>
           <w:rFonts w:hint="eastAsia"/>
         </w:rPr>
-        <w:t xml:space="preserve">공격이나 스킬을 상대에게 </w:t>
-      </w:r>
-      <w:proofErr w:type="spellStart"/>
-      <w:r>
-        <w:rPr>
-          <w:rFonts w:hint="eastAsia"/>
-        </w:rPr>
-        <w:t>적중시킬</w:t>
-      </w:r>
-      <w:proofErr w:type="spellEnd"/>
-      <w:r>
-        <w:rPr>
-          <w:rFonts w:hint="eastAsia"/>
-        </w:rPr>
-        <w:t xml:space="preserve"> 경우 상대는 잠시동안 움직일 수 없으며 </w:t>
-      </w:r>
-      <w:proofErr w:type="gramStart"/>
-      <w:r>
-        <w:rPr>
-          <w:rFonts w:hint="eastAsia"/>
-        </w:rPr>
-        <w:t>들고있던</w:t>
-      </w:r>
-      <w:proofErr w:type="gramEnd"/>
-      <w:r>
-        <w:rPr>
-          <w:rFonts w:hint="eastAsia"/>
-        </w:rPr>
-        <w:t xml:space="preserve"> 코인을 떨어뜨리게 된다.</w:t>
+        <w:t>공격이나 스킬을 상대에게 적중시킬 경우 상대는 잠시동안 움직일 수 없으며 들고있던 코인을 떨어뜨리게 된다.</w:t>
       </w:r>
     </w:p>
     <w:p>
@@ -968,19 +896,11 @@
         <w:pStyle w:val="a3"/>
         <w:ind w:leftChars="0" w:left="1155" w:firstLineChars="100" w:firstLine="200"/>
       </w:pPr>
-      <w:proofErr w:type="spellStart"/>
-      <w:r>
-        <w:rPr>
-          <w:rFonts w:hint="eastAsia"/>
-        </w:rPr>
-        <w:t>맵은</w:t>
-      </w:r>
-      <w:proofErr w:type="spellEnd"/>
-      <w:r>
-        <w:rPr>
-          <w:rFonts w:hint="eastAsia"/>
-        </w:rPr>
-        <w:t xml:space="preserve"> 이동 가능 타일,</w:t>
+      <w:r>
+        <w:rPr>
+          <w:rFonts w:hint="eastAsia"/>
+        </w:rPr>
+        <w:t>맵은 이동 가능 타일,</w:t>
       </w:r>
       <w:r>
         <w:t xml:space="preserve"> </w:t>
@@ -1021,19 +941,11 @@
       <w:r>
         <w:t xml:space="preserve"> </w:t>
       </w:r>
-      <w:proofErr w:type="spellStart"/>
-      <w:r>
-        <w:rPr>
-          <w:rFonts w:hint="eastAsia"/>
-        </w:rPr>
-        <w:t>피격시</w:t>
-      </w:r>
-      <w:proofErr w:type="spellEnd"/>
-      <w:r>
-        <w:rPr>
-          <w:rFonts w:hint="eastAsia"/>
-        </w:rPr>
-        <w:t xml:space="preserve"> 밀려나는 효과와 대시로는 이동 불가 타일을 지나갈 수 있다.</w:t>
+      <w:r>
+        <w:rPr>
+          <w:rFonts w:hint="eastAsia"/>
+        </w:rPr>
+        <w:t>피격시 밀려나는 효과와 대시로는 이동 불가 타일을 지나갈 수 있다.</w:t>
       </w:r>
     </w:p>
     <w:p>
@@ -1080,7 +992,6 @@
         <w:pStyle w:val="a3"/>
         <w:ind w:leftChars="0" w:left="1155" w:firstLineChars="100" w:firstLine="200"/>
         <w:rPr>
-          <w:rFonts w:hint="eastAsia"/>
           <w:color w:val="FF0000"/>
         </w:rPr>
       </w:pPr>
@@ -1217,14 +1128,12 @@
       <w:r>
         <w:t xml:space="preserve">C : </w:t>
       </w:r>
-      <w:proofErr w:type="spellStart"/>
       <w:r>
         <w:rPr>
           <w:rFonts w:hint="eastAsia"/>
         </w:rPr>
         <w:t>대쉬</w:t>
       </w:r>
-      <w:proofErr w:type="spellEnd"/>
     </w:p>
     <w:p>
       <w:pPr>
@@ -1591,6 +1500,9 @@
     </w:p>
     <w:p>
       <w:r>
+        <w:rPr>
+          <w:noProof/>
+        </w:rPr>
         <w:drawing>
           <wp:inline distT="0" distB="0" distL="0" distR="0" wp14:anchorId="4C428D31" wp14:editId="193A5C83">
             <wp:extent cx="5731510" cy="4972050"/>
@@ -1629,11 +1541,6 @@
       </w:r>
     </w:p>
     <w:p>
-      <w:pPr>
-        <w:rPr>
-          <w:rFonts w:hint="eastAsia"/>
-        </w:rPr>
-      </w:pPr>
       <w:r>
         <w:rPr>
           <w:rFonts w:hint="eastAsia"/>
@@ -2293,7 +2200,6 @@
       <w:pPr>
         <w:ind w:firstLineChars="100" w:firstLine="240"/>
         <w:rPr>
-          <w:rFonts w:hint="eastAsia"/>
           <w:color w:val="5B9BD5" w:themeColor="accent5"/>
           <w:sz w:val="24"/>
           <w:szCs w:val="24"/>
@@ -2322,7 +2228,76 @@
           <w:sz w:val="24"/>
           <w:szCs w:val="24"/>
         </w:rPr>
-        <w:t>서버나 클라이언트 어느 한 쪽이 다운되어 패킷을 전송할 수 없게 되는 경우 모든 게임이 멈춰버리므로 이를 방지하기 위해 타임아웃 등의 방법을 사용한다.</w:t>
+        <w:t>클라이언트당 스레드 하나를 통신에 사용해 하나의 클라이언트가 느려지더라도 다른 클라이언트들에게 데이터를 보내는 데는 영향이 없게 구조를 작성하고,</w:t>
+      </w:r>
+      <w:r>
+        <w:rPr>
+          <w:color w:val="5B9BD5" w:themeColor="accent5"/>
+          <w:sz w:val="24"/>
+          <w:szCs w:val="24"/>
+        </w:rPr>
+        <w:t xml:space="preserve"> </w:t>
+      </w:r>
+      <w:r>
+        <w:rPr>
+          <w:rFonts w:hint="eastAsia"/>
+          <w:color w:val="5B9BD5" w:themeColor="accent5"/>
+          <w:sz w:val="24"/>
+          <w:szCs w:val="24"/>
+        </w:rPr>
+        <w:t>스레드</w:t>
+      </w:r>
+      <w:r>
+        <w:rPr>
+          <w:rFonts w:hint="eastAsia"/>
+          <w:color w:val="5B9BD5" w:themeColor="accent5"/>
+          <w:sz w:val="24"/>
+          <w:szCs w:val="24"/>
+        </w:rPr>
+        <w:t>와 로직</w:t>
+      </w:r>
+      <w:r>
+        <w:rPr>
+          <w:rFonts w:hint="eastAsia"/>
+          <w:color w:val="5B9BD5" w:themeColor="accent5"/>
+          <w:sz w:val="24"/>
+          <w:szCs w:val="24"/>
+        </w:rPr>
+        <w:t xml:space="preserve"> 간의 임계 영역 관리는 </w:t>
+      </w:r>
+      <w:r>
+        <w:rPr>
+          <w:color w:val="5B9BD5" w:themeColor="accent5"/>
+          <w:sz w:val="24"/>
+          <w:szCs w:val="24"/>
+        </w:rPr>
+        <w:t>Critical Section</w:t>
+      </w:r>
+      <w:r>
+        <w:rPr>
+          <w:color w:val="5B9BD5" w:themeColor="accent5"/>
+          <w:sz w:val="24"/>
+          <w:szCs w:val="24"/>
+        </w:rPr>
+        <w:t xml:space="preserve"> </w:t>
+      </w:r>
+      <w:r>
+        <w:rPr>
+          <w:rFonts w:hint="eastAsia"/>
+          <w:color w:val="5B9BD5" w:themeColor="accent5"/>
+          <w:sz w:val="24"/>
+          <w:szCs w:val="24"/>
+        </w:rPr>
+        <w:t>클래스를</w:t>
+      </w:r>
+      <w:r>
+        <w:rPr>
+          <w:rFonts w:hint="eastAsia"/>
+          <w:color w:val="5B9BD5" w:themeColor="accent5"/>
+          <w:sz w:val="24"/>
+          <w:szCs w:val="24"/>
+        </w:rPr>
+        <w:t xml:space="preserve"> 사용한다.</w:t>
       </w:r>
     </w:p>
     <w:p>
@@ -2332,7 +2307,6 @@
         <w:autoSpaceDE/>
         <w:autoSpaceDN/>
         <w:rPr>
-          <w:rFonts w:hint="eastAsia"/>
           <w:sz w:val="24"/>
           <w:szCs w:val="24"/>
         </w:rPr>
@@ -2482,17 +2456,8 @@
           <w:b/>
           <w:bCs/>
         </w:rPr>
-        <w:t xml:space="preserve">struct </w:t>
-      </w:r>
-      <w:proofErr w:type="spellStart"/>
-      <w:r>
-        <w:rPr>
-          <w:b/>
-          <w:bCs/>
-        </w:rPr>
-        <w:t>ClientToServer</w:t>
-      </w:r>
-      <w:proofErr w:type="spellEnd"/>
+        <w:t>struct ClientToServer</w:t>
+      </w:r>
     </w:p>
     <w:p>
       <w:r>
@@ -2512,21 +2477,7 @@
         <w:rPr>
           <w:color w:val="0070C0"/>
         </w:rPr>
-        <w:t xml:space="preserve">Int </w:t>
-      </w:r>
-      <w:proofErr w:type="spellStart"/>
-      <w:r>
-        <w:rPr>
-          <w:color w:val="0070C0"/>
-        </w:rPr>
-        <w:t>PlayerNum</w:t>
-      </w:r>
-      <w:proofErr w:type="spellEnd"/>
-      <w:r>
-        <w:rPr>
-          <w:color w:val="0070C0"/>
-        </w:rPr>
-        <w:t xml:space="preserve"> </w:t>
+        <w:t xml:space="preserve">Int PlayerNum </w:t>
       </w:r>
       <w:r>
         <w:rPr>
@@ -2596,21 +2547,8 @@
     <w:p>
       <w:r>
         <w:tab/>
-        <w:t xml:space="preserve">int </w:t>
-      </w:r>
-      <w:proofErr w:type="spellStart"/>
-      <w:r>
-        <w:t>DrawState</w:t>
-      </w:r>
-      <w:proofErr w:type="spellEnd"/>
-      <w:r>
-        <w:t xml:space="preserve"> // *2일때는 </w:t>
-      </w:r>
-      <w:proofErr w:type="spellStart"/>
-      <w:r>
-        <w:t>characterNum</w:t>
-      </w:r>
-      <w:proofErr w:type="spellEnd"/>
+        <w:t>int DrawState // *2일때는 characterNum</w:t>
+      </w:r>
       <w:r>
         <w:t xml:space="preserve">, </w:t>
       </w:r>
@@ -2652,19 +2590,11 @@
         </w:rPr>
         <w:t xml:space="preserve">char </w:t>
       </w:r>
-      <w:proofErr w:type="spellStart"/>
-      <w:r>
-        <w:rPr>
-          <w:color w:val="0070C0"/>
-        </w:rPr>
-        <w:t>AttackedPlayerNum</w:t>
-      </w:r>
-      <w:proofErr w:type="spellEnd"/>
-      <w:r>
-        <w:rPr>
-          <w:color w:val="0070C0"/>
-        </w:rPr>
-        <w:t>[</w:t>
+      <w:r>
+        <w:rPr>
+          <w:color w:val="0070C0"/>
+        </w:rPr>
+        <w:t>AttackedPlayerNum[</w:t>
       </w:r>
       <w:r>
         <w:rPr>
@@ -2712,21 +2642,7 @@
         <w:rPr>
           <w:rFonts w:hint="eastAsia"/>
         </w:rPr>
-        <w:t xml:space="preserve">다른 캐릭터에게 공격을 </w:t>
-      </w:r>
-      <w:proofErr w:type="spellStart"/>
-      <w:r>
-        <w:rPr>
-          <w:rFonts w:hint="eastAsia"/>
-        </w:rPr>
-        <w:t>적중시켰는지</w:t>
-      </w:r>
-      <w:proofErr w:type="spellEnd"/>
-      <w:r>
-        <w:rPr>
-          <w:rFonts w:hint="eastAsia"/>
-        </w:rPr>
-        <w:t xml:space="preserve"> 확인하는 플래그</w:t>
+        <w:t>다른 캐릭터에게 공격을 적중시켰는지 확인하는 플래그</w:t>
       </w:r>
     </w:p>
     <w:p>
@@ -2824,17 +2740,425 @@
           <w:b/>
           <w:bCs/>
         </w:rPr>
-        <w:t xml:space="preserve">struct </w:t>
-      </w:r>
-      <w:proofErr w:type="spellStart"/>
-      <w:r>
+        <w:t>struct ServerToClient</w:t>
+      </w:r>
+    </w:p>
+    <w:p>
+      <w:r>
+        <w:t>{</w:t>
+      </w:r>
+    </w:p>
+    <w:p>
+      <w:pPr>
+        <w:rPr>
+          <w:strike/>
+          <w:color w:val="FF0000"/>
+        </w:rPr>
+      </w:pPr>
+      <w:r>
+        <w:tab/>
+      </w:r>
+      <w:r>
+        <w:rPr>
+          <w:strike/>
+          <w:color w:val="FF0000"/>
+        </w:rPr>
+        <w:t>int EnemyX</w:t>
+      </w:r>
+      <w:r>
+        <w:rPr>
+          <w:strike/>
+          <w:color w:val="FF0000"/>
+        </w:rPr>
+        <w:tab/>
+        <w:t>//</w:t>
+      </w:r>
+      <w:r>
+        <w:rPr>
+          <w:rFonts w:hint="eastAsia"/>
+          <w:strike/>
+          <w:color w:val="FF0000"/>
+        </w:rPr>
+        <w:t xml:space="preserve">상대의 </w:t>
+      </w:r>
+      <w:r>
+        <w:rPr>
+          <w:strike/>
+          <w:color w:val="FF0000"/>
+        </w:rPr>
+        <w:t>x</w:t>
+      </w:r>
+      <w:r>
+        <w:rPr>
+          <w:rFonts w:hint="eastAsia"/>
+          <w:strike/>
+          <w:color w:val="FF0000"/>
+        </w:rPr>
+        <w:t>좌표</w:t>
+      </w:r>
+    </w:p>
+    <w:p>
+      <w:pPr>
+        <w:rPr>
+          <w:strike/>
+          <w:color w:val="FF0000"/>
+        </w:rPr>
+      </w:pPr>
+      <w:r>
+        <w:rPr>
+          <w:color w:val="FF0000"/>
+        </w:rPr>
+        <w:tab/>
+      </w:r>
+      <w:r>
+        <w:rPr>
+          <w:strike/>
+          <w:color w:val="FF0000"/>
+        </w:rPr>
+        <w:t>int EnemyY</w:t>
+      </w:r>
+      <w:r>
+        <w:rPr>
+          <w:strike/>
+          <w:color w:val="FF0000"/>
+        </w:rPr>
+        <w:tab/>
+        <w:t>//</w:t>
+      </w:r>
+      <w:r>
+        <w:rPr>
+          <w:rFonts w:hint="eastAsia"/>
+          <w:strike/>
+          <w:color w:val="FF0000"/>
+        </w:rPr>
+        <w:t xml:space="preserve">상대의 </w:t>
+      </w:r>
+      <w:r>
+        <w:rPr>
+          <w:strike/>
+          <w:color w:val="FF0000"/>
+        </w:rPr>
+        <w:t>y</w:t>
+      </w:r>
+      <w:r>
+        <w:rPr>
+          <w:rFonts w:hint="eastAsia"/>
+          <w:strike/>
+          <w:color w:val="FF0000"/>
+        </w:rPr>
+        <w:t>좌표</w:t>
+      </w:r>
+    </w:p>
+    <w:p>
+      <w:pPr>
+        <w:rPr>
+          <w:strike/>
+          <w:color w:val="FF0000"/>
+        </w:rPr>
+      </w:pPr>
+      <w:r>
+        <w:rPr>
+          <w:color w:val="FF0000"/>
+        </w:rPr>
+        <w:tab/>
+      </w:r>
+      <w:r>
+        <w:rPr>
+          <w:strike/>
+          <w:color w:val="FF0000"/>
+        </w:rPr>
+        <w:t xml:space="preserve">int EnemyDrawState // *2일때는 characterNum, </w:t>
+      </w:r>
+      <w:r>
+        <w:rPr>
+          <w:rFonts w:hint="eastAsia"/>
+          <w:strike/>
+          <w:color w:val="FF0000"/>
+        </w:rPr>
+        <w:t>상대의 상태</w:t>
+      </w:r>
+    </w:p>
+    <w:p>
+      <w:pPr>
+        <w:rPr>
+          <w:strike/>
+          <w:color w:val="FF0000"/>
+        </w:rPr>
+      </w:pPr>
+      <w:r>
+        <w:rPr>
+          <w:color w:val="FF0000"/>
+        </w:rPr>
+        <w:tab/>
+      </w:r>
+      <w:r>
+        <w:rPr>
+          <w:strike/>
+          <w:color w:val="FF0000"/>
+        </w:rPr>
+        <w:t xml:space="preserve">bool attacked </w:t>
+      </w:r>
+      <w:r>
+        <w:rPr>
+          <w:strike/>
+          <w:color w:val="FF0000"/>
+        </w:rPr>
+        <w:tab/>
+        <w:t xml:space="preserve">// *2일때는 ready, </w:t>
+      </w:r>
+      <w:r>
+        <w:rPr>
+          <w:rFonts w:hint="eastAsia"/>
+          <w:strike/>
+          <w:color w:val="FF0000"/>
+        </w:rPr>
+        <w:t>피격 당했는지 알려주는 플래그</w:t>
+      </w:r>
+    </w:p>
+    <w:p>
+      <w:pPr>
+        <w:rPr>
+          <w:color w:val="0070C0"/>
+        </w:rPr>
+      </w:pPr>
+      <w:r>
+        <w:tab/>
+      </w:r>
+      <w:r>
+        <w:rPr>
+          <w:rFonts w:hint="eastAsia"/>
+          <w:color w:val="0070C0"/>
+        </w:rPr>
+        <w:t>C</w:t>
+      </w:r>
+      <w:r>
+        <w:rPr>
+          <w:color w:val="0070C0"/>
+        </w:rPr>
+        <w:t>lientToServer PlayerData</w:t>
+      </w:r>
+      <w:r>
+        <w:rPr>
+          <w:color w:val="0070C0"/>
+        </w:rPr>
+        <w:t>[3]</w:t>
+      </w:r>
+      <w:r>
+        <w:rPr>
+          <w:color w:val="0070C0"/>
+        </w:rPr>
+        <w:tab/>
+        <w:t xml:space="preserve">// </w:t>
+      </w:r>
+      <w:r>
+        <w:rPr>
+          <w:rFonts w:hint="eastAsia"/>
+          <w:color w:val="0070C0"/>
+        </w:rPr>
+        <w:t>플레이어 데이터</w:t>
+      </w:r>
+    </w:p>
+    <w:p>
+      <w:r>
+        <w:tab/>
+        <w:t>int CoinX</w:t>
+      </w:r>
+      <w:r>
+        <w:tab/>
+        <w:t>//</w:t>
+      </w:r>
+      <w:r>
+        <w:rPr>
+          <w:rFonts w:hint="eastAsia"/>
+        </w:rPr>
+        <w:t xml:space="preserve">현재 코인의 </w:t>
+      </w:r>
+      <w:r>
+        <w:t>X</w:t>
+      </w:r>
+      <w:r>
+        <w:rPr>
+          <w:rFonts w:hint="eastAsia"/>
+        </w:rPr>
+        <w:t>좌표</w:t>
+      </w:r>
+    </w:p>
+    <w:p>
+      <w:r>
+        <w:tab/>
+        <w:t>int CoinY</w:t>
+      </w:r>
+      <w:r>
+        <w:tab/>
+        <w:t>//</w:t>
+      </w:r>
+      <w:r>
+        <w:rPr>
+          <w:rFonts w:hint="eastAsia"/>
+        </w:rPr>
+        <w:t xml:space="preserve">현재 코인의 </w:t>
+      </w:r>
+      <w:r>
+        <w:t>Y</w:t>
+      </w:r>
+      <w:r>
+        <w:rPr>
+          <w:rFonts w:hint="eastAsia"/>
+        </w:rPr>
+        <w:t>좌표</w:t>
+      </w:r>
+    </w:p>
+    <w:p>
+      <w:r>
+        <w:tab/>
+        <w:t>int CoinState</w:t>
+      </w:r>
+      <w:r>
+        <w:tab/>
+        <w:t>//</w:t>
+      </w:r>
+      <w:r>
+        <w:rPr>
+          <w:rFonts w:hint="eastAsia"/>
+        </w:rPr>
+        <w:t xml:space="preserve">코인의 상태 </w:t>
+      </w:r>
+      <w:r>
+        <w:t>(</w:t>
+      </w:r>
+      <w:r>
+        <w:rPr>
+          <w:rFonts w:hint="eastAsia"/>
+        </w:rPr>
+        <w:t>누가 갖고 있는지)</w:t>
+      </w:r>
+    </w:p>
+    <w:p>
+      <w:r>
+        <w:tab/>
+        <w:t>int Time</w:t>
+      </w:r>
+      <w:r>
+        <w:tab/>
+      </w:r>
+      <w:r>
+        <w:tab/>
+        <w:t>//</w:t>
+      </w:r>
+      <w:r>
+        <w:rPr>
+          <w:rFonts w:hint="eastAsia"/>
+        </w:rPr>
+        <w:t>남은 시간</w:t>
+      </w:r>
+    </w:p>
+    <w:p>
+      <w:r>
+        <w:t>}</w:t>
+      </w:r>
+    </w:p>
+    <w:p>
+      <w:r>
+        <w:rPr>
+          <w:rFonts w:hint="eastAsia"/>
+        </w:rPr>
+        <w:t>/</w:t>
+      </w:r>
+      <w:r>
+        <w:t>/</w:t>
+      </w:r>
+      <w:r>
+        <w:rPr>
+          <w:rFonts w:hint="eastAsia"/>
+        </w:rPr>
+        <w:t>인 게임에서 서버가 클라이언트에 보내는 데이터</w:t>
+      </w:r>
+    </w:p>
+    <w:p>
+      <w:r>
+        <w:rPr>
+          <w:rFonts w:hint="eastAsia"/>
+        </w:rPr>
+        <w:t>/</w:t>
+      </w:r>
+      <w:r>
+        <w:t>/</w:t>
+      </w:r>
+      <w:r>
+        <w:rPr>
+          <w:rFonts w:hint="eastAsia"/>
+        </w:rPr>
+        <w:t xml:space="preserve">동기 </w:t>
+      </w:r>
+      <w:r>
+        <w:t xml:space="preserve">TCP </w:t>
+      </w:r>
+      <w:r>
+        <w:rPr>
+          <w:rFonts w:hint="eastAsia"/>
+        </w:rPr>
+        <w:t>사용</w:t>
+      </w:r>
+    </w:p>
+    <w:p/>
+    <w:p>
+      <w:pPr>
+        <w:rPr>
+          <w:sz w:val="28"/>
+          <w:szCs w:val="28"/>
+        </w:rPr>
+      </w:pPr>
+      <w:r>
+        <w:rPr>
+          <w:sz w:val="28"/>
+          <w:szCs w:val="28"/>
+        </w:rPr>
+        <w:t>-</w:t>
+      </w:r>
+      <w:r>
+        <w:rPr>
+          <w:rFonts w:hint="eastAsia"/>
+          <w:sz w:val="28"/>
+          <w:szCs w:val="28"/>
+        </w:rPr>
+        <w:t>클라이언트 네트워크 클래스</w:t>
+      </w:r>
+      <w:r>
+        <w:rPr>
+          <w:sz w:val="28"/>
+          <w:szCs w:val="28"/>
+        </w:rPr>
+        <w:t>;</w:t>
+      </w:r>
+    </w:p>
+    <w:p>
+      <w:pPr>
         <w:rPr>
           <w:b/>
           <w:bCs/>
         </w:rPr>
-        <w:t>ServerToClient</w:t>
-      </w:r>
-      <w:proofErr w:type="spellEnd"/>
+      </w:pPr>
+      <w:r>
+        <w:rPr>
+          <w:b/>
+          <w:bCs/>
+        </w:rPr>
+        <w:t xml:space="preserve">class </w:t>
+      </w:r>
+      <w:r>
+        <w:rPr>
+          <w:b/>
+          <w:bCs/>
+        </w:rPr>
+        <w:t>N</w:t>
+      </w:r>
+      <w:r>
+        <w:rPr>
+          <w:b/>
+          <w:bCs/>
+        </w:rPr>
+        <w:t>etworkManager</w:t>
+      </w:r>
     </w:p>
     <w:p>
       <w:r>
@@ -2842,280 +3166,526 @@
       </w:r>
     </w:p>
     <w:p>
-      <w:pPr>
-        <w:rPr>
-          <w:strike/>
-          <w:color w:val="FF0000"/>
-        </w:rPr>
-      </w:pPr>
-      <w:r>
-        <w:tab/>
-      </w:r>
-      <w:r>
-        <w:rPr>
-          <w:strike/>
-          <w:color w:val="FF0000"/>
-        </w:rPr>
-        <w:t xml:space="preserve">int </w:t>
-      </w:r>
-      <w:proofErr w:type="spellStart"/>
-      <w:r>
-        <w:rPr>
-          <w:strike/>
-          <w:color w:val="FF0000"/>
-        </w:rPr>
-        <w:t>EnemyX</w:t>
-      </w:r>
-      <w:proofErr w:type="spellEnd"/>
-      <w:r>
-        <w:rPr>
-          <w:strike/>
-          <w:color w:val="FF0000"/>
-        </w:rPr>
+      <w:r>
+        <w:tab/>
+        <w:t>NetworkManager ()</w:t>
+      </w:r>
+      <w:r>
+        <w:tab/>
+      </w:r>
+      <w:r>
+        <w:rPr>
+          <w:rFonts w:hint="eastAsia"/>
+        </w:rPr>
+        <w:t>/</w:t>
+      </w:r>
+      <w:r>
+        <w:t>/</w:t>
+      </w:r>
+      <w:r>
+        <w:rPr>
+          <w:rFonts w:hint="eastAsia"/>
+        </w:rPr>
+        <w:t>소켓 생성</w:t>
+      </w:r>
+    </w:p>
+    <w:p>
+      <w:r>
+        <w:tab/>
+        <w:t>NetworkManager ()</w:t>
+      </w:r>
+      <w:r>
         <w:tab/>
         <w:t>//</w:t>
       </w:r>
       <w:r>
         <w:rPr>
           <w:rFonts w:hint="eastAsia"/>
-          <w:strike/>
-          <w:color w:val="FF0000"/>
-        </w:rPr>
-        <w:t xml:space="preserve">상대의 </w:t>
-      </w:r>
-      <w:r>
-        <w:rPr>
-          <w:strike/>
-          <w:color w:val="FF0000"/>
-        </w:rPr>
-        <w:t>x</w:t>
-      </w:r>
-      <w:r>
-        <w:rPr>
-          <w:rFonts w:hint="eastAsia"/>
-          <w:strike/>
-          <w:color w:val="FF0000"/>
-        </w:rPr>
-        <w:t>좌표</w:t>
-      </w:r>
-    </w:p>
-    <w:p>
-      <w:pPr>
-        <w:rPr>
-          <w:strike/>
-          <w:color w:val="FF0000"/>
-        </w:rPr>
-      </w:pPr>
-      <w:r>
-        <w:rPr>
-          <w:color w:val="FF0000"/>
-        </w:rPr>
-        <w:tab/>
-      </w:r>
-      <w:r>
-        <w:rPr>
-          <w:strike/>
-          <w:color w:val="FF0000"/>
-        </w:rPr>
-        <w:t xml:space="preserve">int </w:t>
-      </w:r>
-      <w:proofErr w:type="spellStart"/>
-      <w:r>
-        <w:rPr>
-          <w:strike/>
-          <w:color w:val="FF0000"/>
-        </w:rPr>
-        <w:t>EnemyY</w:t>
-      </w:r>
-      <w:proofErr w:type="spellEnd"/>
-      <w:r>
-        <w:rPr>
-          <w:strike/>
-          <w:color w:val="FF0000"/>
-        </w:rPr>
+        </w:rPr>
+        <w:t>소켓 정리</w:t>
+      </w:r>
+    </w:p>
+    <w:p>
+      <w:r>
+        <w:tab/>
+        <w:t>void connect ()</w:t>
+      </w:r>
+      <w:r>
+        <w:tab/>
+      </w:r>
+      <w:r>
         <w:tab/>
         <w:t>//</w:t>
       </w:r>
       <w:r>
         <w:rPr>
           <w:rFonts w:hint="eastAsia"/>
-          <w:strike/>
-          <w:color w:val="FF0000"/>
-        </w:rPr>
-        <w:t xml:space="preserve">상대의 </w:t>
-      </w:r>
-      <w:r>
-        <w:rPr>
-          <w:strike/>
-          <w:color w:val="FF0000"/>
-        </w:rPr>
-        <w:t>y</w:t>
-      </w:r>
-      <w:r>
-        <w:rPr>
-          <w:rFonts w:hint="eastAsia"/>
-          <w:strike/>
-          <w:color w:val="FF0000"/>
-        </w:rPr>
-        <w:t>좌표</w:t>
-      </w:r>
-    </w:p>
-    <w:p>
-      <w:pPr>
-        <w:rPr>
-          <w:strike/>
-          <w:color w:val="FF0000"/>
-        </w:rPr>
-      </w:pPr>
-      <w:r>
-        <w:rPr>
-          <w:color w:val="FF0000"/>
-        </w:rPr>
-        <w:tab/>
-      </w:r>
-      <w:r>
-        <w:rPr>
-          <w:strike/>
-          <w:color w:val="FF0000"/>
-        </w:rPr>
-        <w:t xml:space="preserve">int </w:t>
-      </w:r>
-      <w:proofErr w:type="spellStart"/>
-      <w:r>
-        <w:rPr>
-          <w:strike/>
-          <w:color w:val="FF0000"/>
-        </w:rPr>
-        <w:t>EnemyDrawState</w:t>
-      </w:r>
-      <w:proofErr w:type="spellEnd"/>
-      <w:r>
-        <w:rPr>
-          <w:strike/>
-          <w:color w:val="FF0000"/>
-        </w:rPr>
-        <w:t xml:space="preserve"> // *2일때는 </w:t>
-      </w:r>
-      <w:proofErr w:type="spellStart"/>
-      <w:r>
-        <w:rPr>
-          <w:strike/>
-          <w:color w:val="FF0000"/>
-        </w:rPr>
-        <w:t>characterNum</w:t>
-      </w:r>
-      <w:proofErr w:type="spellEnd"/>
-      <w:r>
-        <w:rPr>
-          <w:strike/>
-          <w:color w:val="FF0000"/>
-        </w:rPr>
-        <w:t xml:space="preserve">, </w:t>
-      </w:r>
-      <w:r>
-        <w:rPr>
-          <w:rFonts w:hint="eastAsia"/>
-          <w:strike/>
-          <w:color w:val="FF0000"/>
-        </w:rPr>
-        <w:t>상대의 상태</w:t>
-      </w:r>
-    </w:p>
-    <w:p>
-      <w:pPr>
-        <w:rPr>
-          <w:strike/>
-          <w:color w:val="FF0000"/>
-        </w:rPr>
-      </w:pPr>
-      <w:r>
-        <w:rPr>
-          <w:color w:val="FF0000"/>
-        </w:rPr>
-        <w:tab/>
-      </w:r>
-      <w:r>
-        <w:rPr>
-          <w:strike/>
-          <w:color w:val="FF0000"/>
-        </w:rPr>
-        <w:t xml:space="preserve">bool attacked </w:t>
-      </w:r>
-      <w:r>
-        <w:rPr>
-          <w:strike/>
-          <w:color w:val="FF0000"/>
-        </w:rPr>
-        <w:tab/>
-      </w:r>
-      <w:proofErr w:type="gramStart"/>
-      <w:r>
-        <w:rPr>
-          <w:strike/>
-          <w:color w:val="FF0000"/>
-        </w:rPr>
-        <w:t>// *</w:t>
-      </w:r>
-      <w:proofErr w:type="gramEnd"/>
-      <w:r>
-        <w:rPr>
-          <w:strike/>
-          <w:color w:val="FF0000"/>
-        </w:rPr>
-        <w:t xml:space="preserve">2일때는 ready, </w:t>
-      </w:r>
-      <w:r>
-        <w:rPr>
-          <w:rFonts w:hint="eastAsia"/>
-          <w:strike/>
-          <w:color w:val="FF0000"/>
-        </w:rPr>
-        <w:t>피격 당했는지 알려주는 플래그</w:t>
-      </w:r>
-    </w:p>
-    <w:p>
-      <w:pPr>
-        <w:rPr>
-          <w:color w:val="0070C0"/>
-        </w:rPr>
-      </w:pPr>
-      <w:r>
-        <w:tab/>
-      </w:r>
-      <w:proofErr w:type="spellStart"/>
-      <w:r>
-        <w:rPr>
-          <w:rFonts w:hint="eastAsia"/>
-          <w:color w:val="0070C0"/>
-        </w:rPr>
-        <w:t>C</w:t>
-      </w:r>
-      <w:r>
-        <w:rPr>
-          <w:color w:val="0070C0"/>
-        </w:rPr>
-        <w:t>lientToServer</w:t>
-      </w:r>
-      <w:proofErr w:type="spellEnd"/>
+        </w:rPr>
+        <w:t>네트워크 연결</w:t>
+      </w:r>
+    </w:p>
+    <w:p>
+      <w:r>
+        <w:tab/>
+        <w:t>void sendData (const ClientToServer))</w:t>
+      </w:r>
+      <w:r>
+        <w:tab/>
+        <w:t>//</w:t>
+      </w:r>
+      <w:r>
+        <w:rPr>
+          <w:rFonts w:hint="eastAsia"/>
+        </w:rPr>
+        <w:t>게임 로직 처리부분에서 넘겨주는 데이터</w:t>
+      </w:r>
+    </w:p>
+    <w:p>
+      <w:pPr>
+        <w:rPr>
+          <w:color w:val="0070C0"/>
+        </w:rPr>
+      </w:pPr>
+      <w:r>
+        <w:tab/>
+      </w:r>
+      <w:r>
+        <w:tab/>
+      </w:r>
+      <w:r>
+        <w:rPr>
+          <w:color w:val="0070C0"/>
+        </w:rPr>
+        <w:t xml:space="preserve">ClientToServer </w:t>
+      </w:r>
+      <w:r>
+        <w:rPr>
+          <w:color w:val="0070C0"/>
+        </w:rPr>
+        <w:t>CreateClientToServer()</w:t>
+      </w:r>
       <w:r>
         <w:rPr>
           <w:color w:val="0070C0"/>
         </w:rPr>
         <w:t xml:space="preserve"> </w:t>
       </w:r>
-      <w:proofErr w:type="spellStart"/>
-      <w:r>
-        <w:rPr>
-          <w:color w:val="0070C0"/>
-        </w:rPr>
-        <w:t>PlayerData</w:t>
-      </w:r>
-      <w:proofErr w:type="spellEnd"/>
-      <w:r>
-        <w:rPr>
-          <w:color w:val="0070C0"/>
-        </w:rPr>
-        <w:t>[3]</w:t>
+      <w:r>
+        <w:rPr>
+          <w:color w:val="0070C0"/>
+        </w:rPr>
+        <w:t>//player</w:t>
+      </w:r>
+      <w:r>
+        <w:rPr>
+          <w:rFonts w:hint="eastAsia"/>
+          <w:color w:val="0070C0"/>
+        </w:rPr>
+        <w:t>데이터</w:t>
+      </w:r>
+      <w:r>
+        <w:rPr>
+          <w:rFonts w:hint="eastAsia"/>
+          <w:color w:val="0070C0"/>
+        </w:rPr>
+        <w:t>를 전송할 프로토콜로 만들기</w:t>
+      </w:r>
+    </w:p>
+    <w:p>
+      <w:pPr>
+        <w:rPr>
+          <w:color w:val="0070C0"/>
+        </w:rPr>
+      </w:pPr>
+      <w:r>
+        <w:rPr>
+          <w:color w:val="0070C0"/>
+        </w:rPr>
+        <w:tab/>
+      </w:r>
+      <w:r>
+        <w:rPr>
+          <w:color w:val="0070C0"/>
+        </w:rPr>
+        <w:tab/>
+      </w:r>
+      <w:r>
+        <w:rPr>
+          <w:color w:val="0070C0"/>
+        </w:rPr>
+        <w:t xml:space="preserve">void </w:t>
+      </w:r>
+      <w:r>
+        <w:rPr>
+          <w:color w:val="0070C0"/>
+        </w:rPr>
+        <w:t>s</w:t>
+      </w:r>
+      <w:r>
+        <w:rPr>
+          <w:color w:val="0070C0"/>
+        </w:rPr>
+        <w:t>end(</w:t>
+      </w:r>
+      <w:r>
+        <w:rPr>
+          <w:color w:val="0070C0"/>
+        </w:rPr>
+        <w:t>ClientToServer</w:t>
+      </w:r>
+      <w:r>
+        <w:rPr>
+          <w:color w:val="0070C0"/>
+        </w:rPr>
+        <w:t>&amp;</w:t>
+      </w:r>
+      <w:r>
+        <w:rPr>
+          <w:color w:val="0070C0"/>
+        </w:rPr>
+        <w:t>)</w:t>
+      </w:r>
+      <w:r>
+        <w:rPr>
+          <w:color w:val="0070C0"/>
+        </w:rPr>
+        <w:tab/>
+        <w:t>//</w:t>
+      </w:r>
+      <w:r>
+        <w:rPr>
+          <w:rFonts w:hint="eastAsia"/>
+          <w:color w:val="0070C0"/>
+        </w:rPr>
+        <w:t>전송</w:t>
+      </w:r>
+    </w:p>
+    <w:p/>
+    <w:p>
+      <w:r>
+        <w:tab/>
+        <w:t>void recvData (int Scene, &amp;ServerToClient)) //</w:t>
+      </w:r>
+      <w:r>
+        <w:rPr>
+          <w:rFonts w:hint="eastAsia"/>
+        </w:rPr>
+        <w:t>게임 로직 처리 부분으로 넘길 데이터</w:t>
+      </w:r>
+    </w:p>
+    <w:p>
+      <w:pPr>
+        <w:rPr>
+          <w:color w:val="0070C0"/>
+        </w:rPr>
+      </w:pPr>
+      <w:r>
+        <w:tab/>
+      </w:r>
+      <w:r>
+        <w:tab/>
+      </w:r>
+      <w:r>
+        <w:rPr>
+          <w:color w:val="0070C0"/>
+        </w:rPr>
+        <w:t xml:space="preserve">void </w:t>
+      </w:r>
+      <w:r>
+        <w:rPr>
+          <w:rFonts w:hint="eastAsia"/>
+          <w:color w:val="0070C0"/>
+        </w:rPr>
+        <w:t>r</w:t>
+      </w:r>
+      <w:r>
+        <w:rPr>
+          <w:color w:val="0070C0"/>
+        </w:rPr>
+        <w:t>ecvn(</w:t>
+      </w:r>
+      <w:r>
+        <w:rPr>
+          <w:color w:val="0070C0"/>
+        </w:rPr>
+        <w:t>ServerToClient*</w:t>
+      </w:r>
+      <w:r>
+        <w:rPr>
+          <w:color w:val="0070C0"/>
+        </w:rPr>
+        <w:t>)</w:t>
+      </w:r>
+      <w:r>
+        <w:rPr>
+          <w:color w:val="0070C0"/>
+        </w:rPr>
+        <w:tab/>
+      </w:r>
+      <w:r>
+        <w:rPr>
+          <w:rFonts w:hint="eastAsia"/>
+          <w:color w:val="0070C0"/>
+        </w:rPr>
+        <w:t>/</w:t>
+      </w:r>
+      <w:r>
+        <w:rPr>
+          <w:color w:val="0070C0"/>
+        </w:rPr>
+        <w:t>/</w:t>
+      </w:r>
+      <w:r>
+        <w:rPr>
+          <w:rFonts w:hint="eastAsia"/>
+          <w:color w:val="0070C0"/>
+        </w:rPr>
+        <w:t>데이터를 받기</w:t>
+      </w:r>
+    </w:p>
+    <w:p>
+      <w:pPr>
+        <w:rPr>
+          <w:color w:val="0070C0"/>
+        </w:rPr>
+      </w:pPr>
+      <w:r>
+        <w:rPr>
+          <w:color w:val="0070C0"/>
+        </w:rPr>
+        <w:tab/>
+      </w:r>
+      <w:r>
+        <w:rPr>
+          <w:color w:val="0070C0"/>
+        </w:rPr>
+        <w:tab/>
+      </w:r>
+      <w:r>
+        <w:rPr>
+          <w:color w:val="0070C0"/>
+        </w:rPr>
+        <w:tab/>
+      </w:r>
+      <w:r>
+        <w:rPr>
+          <w:color w:val="0070C0"/>
+        </w:rPr>
+        <w:tab/>
+      </w:r>
+      <w:r>
+        <w:rPr>
+          <w:color w:val="0070C0"/>
+        </w:rPr>
+        <w:tab/>
+      </w:r>
+      <w:r>
+        <w:rPr>
+          <w:color w:val="0070C0"/>
+        </w:rPr>
+        <w:tab/>
+        <w:t xml:space="preserve">//return </w:t>
+      </w:r>
+      <w:r>
+        <w:rPr>
+          <w:rFonts w:hint="eastAsia"/>
+          <w:color w:val="0070C0"/>
+        </w:rPr>
+        <w:t>값 S</w:t>
+      </w:r>
+      <w:r>
+        <w:rPr>
+          <w:color w:val="0070C0"/>
+        </w:rPr>
+        <w:t>erverToClient</w:t>
+      </w:r>
+    </w:p>
+    <w:p>
+      <w:pPr>
+        <w:rPr>
+          <w:color w:val="0070C0"/>
+        </w:rPr>
+      </w:pPr>
+      <w:r>
+        <w:rPr>
+          <w:color w:val="0070C0"/>
+        </w:rPr>
+        <w:tab/>
+      </w:r>
+      <w:r>
+        <w:rPr>
+          <w:color w:val="0070C0"/>
+        </w:rPr>
+        <w:tab/>
+      </w:r>
+      <w:r>
+        <w:rPr>
+          <w:color w:val="0070C0"/>
+        </w:rPr>
+        <w:t xml:space="preserve">void </w:t>
+      </w:r>
+      <w:r>
+        <w:rPr>
+          <w:color w:val="0070C0"/>
+        </w:rPr>
+        <w:t>setData(</w:t>
+      </w:r>
+      <w:r>
+        <w:rPr>
+          <w:color w:val="0070C0"/>
+        </w:rPr>
+        <w:t>ServerToClient&amp;</w:t>
+      </w:r>
+      <w:r>
+        <w:rPr>
+          <w:color w:val="0070C0"/>
+        </w:rPr>
+        <w:t>)</w:t>
+      </w:r>
+      <w:r>
+        <w:rPr>
+          <w:color w:val="0070C0"/>
+        </w:rPr>
+        <w:tab/>
+        <w:t>//</w:t>
+      </w:r>
+      <w:r>
+        <w:rPr>
+          <w:rFonts w:hint="eastAsia"/>
+          <w:color w:val="0070C0"/>
+        </w:rPr>
+        <w:t>시간 플레이어 전체 코인</w:t>
+      </w:r>
+    </w:p>
+    <w:p>
+      <w:r>
+        <w:tab/>
+        <w:t>private:</w:t>
+      </w:r>
+    </w:p>
+    <w:p>
+      <w:r>
+        <w:tab/>
+      </w:r>
+      <w:r>
+        <w:tab/>
+        <w:t>SOCKET socket;</w:t>
+      </w:r>
+      <w:r>
+        <w:tab/>
+        <w:t>//</w:t>
+      </w:r>
+      <w:r>
+        <w:rPr>
+          <w:rFonts w:hint="eastAsia"/>
+        </w:rPr>
+        <w:t>자신의 소켓</w:t>
+      </w:r>
+    </w:p>
+    <w:p>
+      <w:pPr>
+        <w:rPr>
+          <w:color w:val="0070C0"/>
+        </w:rPr>
+      </w:pPr>
+      <w:r>
+        <w:tab/>
+      </w:r>
+      <w:r>
+        <w:tab/>
+      </w:r>
+      <w:r>
+        <w:rPr>
+          <w:color w:val="0070C0"/>
+        </w:rPr>
+        <w:t xml:space="preserve">Player** players </w:t>
+      </w:r>
+      <w:r>
+        <w:rPr>
+          <w:color w:val="0070C0"/>
+        </w:rPr>
+        <w:tab/>
+        <w:t>//</w:t>
+      </w:r>
+      <w:r>
+        <w:rPr>
+          <w:rFonts w:hint="eastAsia"/>
+          <w:color w:val="0070C0"/>
+        </w:rPr>
+        <w:t xml:space="preserve"> 플레이어 배열 포인터</w:t>
+      </w:r>
+    </w:p>
+    <w:p>
+      <w:pPr>
+        <w:rPr>
+          <w:color w:val="0070C0"/>
+        </w:rPr>
+      </w:pPr>
+      <w:r>
+        <w:rPr>
+          <w:color w:val="0070C0"/>
+        </w:rPr>
+        <w:tab/>
+      </w:r>
+      <w:r>
+        <w:rPr>
+          <w:color w:val="0070C0"/>
+        </w:rPr>
+        <w:tab/>
+        <w:t>I</w:t>
+      </w:r>
+      <w:r>
+        <w:rPr>
+          <w:rFonts w:hint="eastAsia"/>
+          <w:color w:val="0070C0"/>
+        </w:rPr>
+        <w:t xml:space="preserve">nt </w:t>
+      </w:r>
+      <w:r>
+        <w:rPr>
+          <w:color w:val="0070C0"/>
+        </w:rPr>
+        <w:t xml:space="preserve">playerNum </w:t>
+      </w:r>
+      <w:r>
+        <w:rPr>
+          <w:color w:val="0070C0"/>
+        </w:rPr>
+        <w:tab/>
+        <w:t>//</w:t>
+      </w:r>
+      <w:r>
+        <w:rPr>
+          <w:rFonts w:hint="eastAsia"/>
+          <w:color w:val="0070C0"/>
+        </w:rPr>
+        <w:t xml:space="preserve"> 플레이어 번호</w:t>
+      </w:r>
+    </w:p>
+    <w:p>
+      <w:pPr>
+        <w:rPr>
+          <w:color w:val="0070C0"/>
+        </w:rPr>
+      </w:pPr>
+      <w:r>
+        <w:rPr>
+          <w:color w:val="0070C0"/>
+        </w:rPr>
+        <w:tab/>
+      </w:r>
+      <w:r>
+        <w:rPr>
+          <w:color w:val="0070C0"/>
+        </w:rPr>
+        <w:tab/>
+        <w:t>Int* time</w:t>
+      </w:r>
+      <w:r>
+        <w:rPr>
+          <w:color w:val="0070C0"/>
+        </w:rPr>
+        <w:tab/>
       </w:r>
       <w:r>
         <w:rPr>
@@ -3129,164 +3699,52 @@
           <w:rFonts w:hint="eastAsia"/>
           <w:color w:val="0070C0"/>
         </w:rPr>
-        <w:t>플레이어 데이터</w:t>
-      </w:r>
-    </w:p>
-    <w:p>
-      <w:r>
-        <w:tab/>
-        <w:t xml:space="preserve">int </w:t>
-      </w:r>
-      <w:proofErr w:type="spellStart"/>
-      <w:r>
-        <w:t>CoinX</w:t>
-      </w:r>
-      <w:proofErr w:type="spellEnd"/>
-      <w:r>
+        <w:t>시간 포인터</w:t>
+      </w:r>
+    </w:p>
+    <w:p>
+      <w:pPr>
+        <w:rPr>
+          <w:color w:val="0070C0"/>
+        </w:rPr>
+      </w:pPr>
+      <w:r>
+        <w:rPr>
+          <w:color w:val="0070C0"/>
+        </w:rPr>
+        <w:tab/>
+      </w:r>
+      <w:r>
+        <w:rPr>
+          <w:color w:val="0070C0"/>
+        </w:rPr>
+        <w:tab/>
+        <w:t>Coin*</w:t>
+      </w:r>
+      <w:r>
+        <w:rPr>
+          <w:color w:val="0070C0"/>
+        </w:rPr>
+        <w:tab/>
+      </w:r>
+      <w:r>
+        <w:rPr>
+          <w:color w:val="0070C0"/>
+        </w:rPr>
         <w:tab/>
         <w:t>//</w:t>
       </w:r>
       <w:r>
         <w:rPr>
           <w:rFonts w:hint="eastAsia"/>
-        </w:rPr>
-        <w:t xml:space="preserve">현재 코인의 </w:t>
-      </w:r>
-      <w:r>
-        <w:t>X</w:t>
-      </w:r>
-      <w:r>
-        <w:rPr>
-          <w:rFonts w:hint="eastAsia"/>
-        </w:rPr>
-        <w:t>좌표</w:t>
-      </w:r>
-    </w:p>
-    <w:p>
-      <w:r>
-        <w:tab/>
-        <w:t xml:space="preserve">int </w:t>
-      </w:r>
-      <w:proofErr w:type="spellStart"/>
-      <w:r>
-        <w:t>CoinY</w:t>
-      </w:r>
-      <w:proofErr w:type="spellEnd"/>
-      <w:r>
-        <w:tab/>
-        <w:t>//</w:t>
-      </w:r>
-      <w:r>
-        <w:rPr>
-          <w:rFonts w:hint="eastAsia"/>
-        </w:rPr>
-        <w:t xml:space="preserve">현재 코인의 </w:t>
-      </w:r>
-      <w:r>
-        <w:t>Y</w:t>
-      </w:r>
-      <w:r>
-        <w:rPr>
-          <w:rFonts w:hint="eastAsia"/>
-        </w:rPr>
-        <w:t>좌표</w:t>
-      </w:r>
-    </w:p>
-    <w:p>
-      <w:r>
-        <w:tab/>
-        <w:t xml:space="preserve">int </w:t>
-      </w:r>
-      <w:proofErr w:type="spellStart"/>
-      <w:r>
-        <w:t>CoinState</w:t>
-      </w:r>
-      <w:proofErr w:type="spellEnd"/>
-      <w:r>
-        <w:tab/>
-        <w:t>//</w:t>
-      </w:r>
-      <w:r>
-        <w:rPr>
-          <w:rFonts w:hint="eastAsia"/>
-        </w:rPr>
-        <w:t xml:space="preserve">코인의 상태 </w:t>
-      </w:r>
-      <w:r>
-        <w:t>(</w:t>
-      </w:r>
-      <w:r>
-        <w:rPr>
-          <w:rFonts w:hint="eastAsia"/>
-        </w:rPr>
-        <w:t>누가 갖고 있는지)</w:t>
-      </w:r>
-    </w:p>
-    <w:p>
-      <w:r>
-        <w:tab/>
-        <w:t>int Time</w:t>
-      </w:r>
-      <w:r>
-        <w:tab/>
-      </w:r>
-      <w:r>
-        <w:tab/>
-        <w:t>//</w:t>
-      </w:r>
-      <w:r>
-        <w:rPr>
-          <w:rFonts w:hint="eastAsia"/>
-        </w:rPr>
-        <w:t>남은 시간</w:t>
+          <w:color w:val="0070C0"/>
+        </w:rPr>
+        <w:t>코인 포인터</w:t>
       </w:r>
     </w:p>
     <w:p>
       <w:r>
         <w:t>}</w:t>
-      </w:r>
-    </w:p>
-    <w:p>
-      <w:r>
-        <w:rPr>
-          <w:rFonts w:hint="eastAsia"/>
-        </w:rPr>
-        <w:t>/</w:t>
-      </w:r>
-      <w:r>
-        <w:t>/</w:t>
-      </w:r>
-      <w:r>
-        <w:rPr>
-          <w:rFonts w:hint="eastAsia"/>
-        </w:rPr>
-        <w:t>인 게임에서 서버가 클라이언트에 보내는 데이터</w:t>
-      </w:r>
-    </w:p>
-    <w:p>
-      <w:r>
-        <w:rPr>
-          <w:rFonts w:hint="eastAsia"/>
-        </w:rPr>
-        <w:t>/</w:t>
-      </w:r>
-      <w:r>
-        <w:t>/</w:t>
-      </w:r>
-      <w:r>
-        <w:rPr>
-          <w:rFonts w:hint="eastAsia"/>
-        </w:rPr>
-        <w:t xml:space="preserve">동기 </w:t>
-      </w:r>
-      <w:r>
-        <w:t xml:space="preserve">TCP </w:t>
-      </w:r>
-      <w:r>
-        <w:rPr>
-          <w:rFonts w:hint="eastAsia"/>
-        </w:rPr>
-        <w:t>사용</w:t>
       </w:r>
     </w:p>
     <w:p/>
@@ -3310,7 +3768,7 @@
           <w:sz w:val="28"/>
           <w:szCs w:val="28"/>
         </w:rPr>
-        <w:t>클라이언트 네트워크 클래스</w:t>
+        <w:t>서버 네트워크 클래스</w:t>
       </w:r>
       <w:r>
         <w:rPr>
@@ -3332,793 +3790,577 @@
           <w:b/>
           <w:bCs/>
         </w:rPr>
-        <w:t xml:space="preserve">class </w:t>
-      </w:r>
-      <w:proofErr w:type="spellStart"/>
+        <w:t>class PlayerNetworkManager</w:t>
+      </w:r>
       <w:r>
         <w:rPr>
           <w:b/>
           <w:bCs/>
         </w:rPr>
-        <w:t>N</w:t>
-      </w:r>
+        <w:tab/>
+      </w:r>
+    </w:p>
+    <w:p>
+      <w:r>
+        <w:t>{</w:t>
+      </w:r>
+    </w:p>
+    <w:p>
+      <w:r>
+        <w:tab/>
+      </w:r>
+    </w:p>
+    <w:p>
+      <w:r>
+        <w:tab/>
+        <w:t>PlayerNetworkManager()</w:t>
+      </w:r>
+      <w:r>
+        <w:tab/>
+        <w:t>//</w:t>
+      </w:r>
+      <w:r>
+        <w:rPr>
+          <w:rFonts w:hint="eastAsia"/>
+        </w:rPr>
+        <w:t>소켓 생성</w:t>
+      </w:r>
+    </w:p>
+    <w:p>
+      <w:r>
+        <w:tab/>
+        <w:t>~PlayerNetworkManager()</w:t>
+      </w:r>
+      <w:r>
+        <w:tab/>
+        <w:t>//</w:t>
+      </w:r>
+      <w:r>
+        <w:rPr>
+          <w:rFonts w:hint="eastAsia"/>
+        </w:rPr>
+        <w:t>소켓 정리</w:t>
+      </w:r>
+    </w:p>
+    <w:p>
+      <w:r>
+        <w:tab/>
+      </w:r>
+      <w:r>
+        <w:rPr>
+          <w:color w:val="0070C0"/>
+        </w:rPr>
+        <w:t>void setSocket(</w:t>
+      </w:r>
+      <w:r>
+        <w:rPr>
+          <w:rFonts w:hint="eastAsia"/>
+          <w:color w:val="0070C0"/>
+        </w:rPr>
+        <w:t>S</w:t>
+      </w:r>
+      <w:r>
+        <w:rPr>
+          <w:color w:val="0070C0"/>
+        </w:rPr>
+        <w:t>OCKET&amp;)</w:t>
+      </w:r>
+      <w:r>
+        <w:rPr>
+          <w:color w:val="0070C0"/>
+        </w:rPr>
+        <w:tab/>
+        <w:t>//</w:t>
+      </w:r>
+      <w:r>
+        <w:rPr>
+          <w:rFonts w:hint="eastAsia"/>
+          <w:color w:val="0070C0"/>
+        </w:rPr>
+        <w:t>소켓 지정,</w:t>
+      </w:r>
+      <w:r>
+        <w:rPr>
+          <w:color w:val="0070C0"/>
+        </w:rPr>
+        <w:t xml:space="preserve"> recvData </w:t>
+      </w:r>
+      <w:r>
+        <w:rPr>
+          <w:rFonts w:hint="eastAsia"/>
+          <w:color w:val="0070C0"/>
+        </w:rPr>
+        <w:t>쓰레드 생성</w:t>
+      </w:r>
+    </w:p>
+    <w:p>
+      <w:pPr>
+        <w:rPr>
+          <w:strike/>
+          <w:color w:val="FF0000"/>
+        </w:rPr>
+      </w:pPr>
+      <w:r>
+        <w:rPr>
+          <w:color w:val="FF0000"/>
+        </w:rPr>
+        <w:tab/>
+      </w:r>
+      <w:r>
+        <w:rPr>
+          <w:strike/>
+          <w:color w:val="FF0000"/>
+        </w:rPr>
+        <w:t xml:space="preserve">static void recvData () // </w:t>
+      </w:r>
+      <w:r>
+        <w:rPr>
+          <w:rFonts w:hint="eastAsia"/>
+          <w:strike/>
+          <w:color w:val="FF0000"/>
+        </w:rPr>
+        <w:t xml:space="preserve">현재 클라이언트로부터 데이터 받기 </w:t>
+      </w:r>
+      <w:r>
+        <w:rPr>
+          <w:strike/>
+          <w:color w:val="FF0000"/>
+        </w:rPr>
+        <w:t>(&lt;-socket)</w:t>
+      </w:r>
+    </w:p>
+    <w:p>
+      <w:pPr>
+        <w:ind w:firstLine="800"/>
+        <w:rPr>
+          <w:color w:val="0070C0"/>
+        </w:rPr>
+      </w:pPr>
+      <w:r>
+        <w:rPr>
+          <w:color w:val="0070C0"/>
+        </w:rPr>
+        <w:t>s</w:t>
+      </w:r>
+      <w:r>
+        <w:rPr>
+          <w:color w:val="0070C0"/>
+        </w:rPr>
+        <w:t xml:space="preserve">tatic </w:t>
+      </w:r>
+      <w:r>
+        <w:rPr>
+          <w:color w:val="0070C0"/>
+        </w:rPr>
+        <w:t xml:space="preserve">DWORD WINAPI </w:t>
+      </w:r>
+      <w:r>
+        <w:rPr>
+          <w:color w:val="0070C0"/>
+        </w:rPr>
+        <w:t>recvData (</w:t>
+      </w:r>
+      <w:r>
+        <w:rPr>
+          <w:color w:val="0070C0"/>
+        </w:rPr>
+        <w:t>LPVOID</w:t>
+      </w:r>
+      <w:r>
+        <w:rPr>
+          <w:color w:val="0070C0"/>
+        </w:rPr>
+        <w:t>) //</w:t>
+      </w:r>
+      <w:r>
+        <w:rPr>
+          <w:rFonts w:hint="eastAsia"/>
+          <w:color w:val="0070C0"/>
+        </w:rPr>
+        <w:t xml:space="preserve"> 쓰레드 </w:t>
+      </w:r>
+      <w:r>
+        <w:rPr>
+          <w:rFonts w:hint="eastAsia"/>
+          <w:color w:val="0070C0"/>
+        </w:rPr>
+        <w:t>함수</w:t>
+      </w:r>
+    </w:p>
+    <w:p>
+      <w:pPr>
+        <w:ind w:left="4000"/>
+      </w:pPr>
+      <w:r>
+        <w:t>//</w:t>
+      </w:r>
+      <w:r>
+        <w:t xml:space="preserve"> </w:t>
+      </w:r>
+      <w:r>
+        <w:rPr>
+          <w:rFonts w:hint="eastAsia"/>
+        </w:rPr>
+        <w:t xml:space="preserve">현재 클라이언트로부터 데이터 받기 </w:t>
+      </w:r>
+      <w:r>
+        <w:t>(&lt;-socket)</w:t>
+      </w:r>
+    </w:p>
+    <w:p>
+      <w:pPr>
+        <w:rPr>
+          <w:color w:val="0070C0"/>
+        </w:rPr>
+      </w:pPr>
+      <w:r>
+        <w:tab/>
+      </w:r>
+      <w:r>
+        <w:tab/>
+      </w:r>
+      <w:r>
+        <w:rPr>
+          <w:color w:val="0070C0"/>
+        </w:rPr>
+        <w:t xml:space="preserve">void </w:t>
+      </w:r>
+      <w:r>
+        <w:rPr>
+          <w:rFonts w:hint="eastAsia"/>
+          <w:color w:val="0070C0"/>
+        </w:rPr>
+        <w:t>r</w:t>
+      </w:r>
+      <w:r>
+        <w:rPr>
+          <w:color w:val="0070C0"/>
+        </w:rPr>
+        <w:t>ecvn(</w:t>
+      </w:r>
+      <w:r>
+        <w:rPr>
+          <w:color w:val="0070C0"/>
+        </w:rPr>
+        <w:t>ClientToServer*</w:t>
+      </w:r>
+      <w:r>
+        <w:rPr>
+          <w:color w:val="0070C0"/>
+        </w:rPr>
+        <w:t>)</w:t>
+      </w:r>
+      <w:r>
+        <w:rPr>
+          <w:color w:val="0070C0"/>
+        </w:rPr>
+        <w:tab/>
+      </w:r>
+      <w:r>
+        <w:rPr>
+          <w:rFonts w:hint="eastAsia"/>
+          <w:color w:val="0070C0"/>
+        </w:rPr>
+        <w:t>/</w:t>
+      </w:r>
+      <w:r>
+        <w:rPr>
+          <w:color w:val="0070C0"/>
+        </w:rPr>
+        <w:t>/</w:t>
+      </w:r>
+      <w:r>
+        <w:rPr>
+          <w:rFonts w:hint="eastAsia"/>
+          <w:color w:val="0070C0"/>
+        </w:rPr>
+        <w:t>데이터를 받기</w:t>
+      </w:r>
+    </w:p>
+    <w:p>
+      <w:pPr>
+        <w:rPr>
+          <w:color w:val="0070C0"/>
+        </w:rPr>
+      </w:pPr>
+      <w:r>
+        <w:rPr>
+          <w:color w:val="0070C0"/>
+        </w:rPr>
+        <w:tab/>
+      </w:r>
+      <w:r>
+        <w:rPr>
+          <w:color w:val="0070C0"/>
+        </w:rPr>
+        <w:tab/>
+      </w:r>
+      <w:r>
+        <w:rPr>
+          <w:color w:val="0070C0"/>
+        </w:rPr>
+        <w:t xml:space="preserve">void </w:t>
+      </w:r>
+      <w:r>
+        <w:rPr>
+          <w:color w:val="0070C0"/>
+        </w:rPr>
+        <w:t>setData(</w:t>
+      </w:r>
+      <w:r>
+        <w:rPr>
+          <w:color w:val="0070C0"/>
+        </w:rPr>
+        <w:t>CientToServer&amp;</w:t>
+      </w:r>
+      <w:r>
+        <w:rPr>
+          <w:color w:val="0070C0"/>
+        </w:rPr>
+        <w:t>)</w:t>
+      </w:r>
+      <w:r>
+        <w:rPr>
+          <w:color w:val="0070C0"/>
+        </w:rPr>
+        <w:tab/>
+        <w:t>//</w:t>
+      </w:r>
+      <w:r>
+        <w:rPr>
+          <w:rFonts w:hint="eastAsia"/>
+          <w:color w:val="0070C0"/>
+        </w:rPr>
+        <w:t>C</w:t>
+      </w:r>
+      <w:r>
+        <w:rPr>
+          <w:color w:val="0070C0"/>
+        </w:rPr>
+        <w:t>lientToServer</w:t>
+      </w:r>
+      <w:r>
+        <w:rPr>
+          <w:color w:val="0070C0"/>
+        </w:rPr>
+        <w:t xml:space="preserve"> </w:t>
+      </w:r>
+      <w:r>
+        <w:rPr>
+          <w:rFonts w:hint="eastAsia"/>
+          <w:color w:val="0070C0"/>
+        </w:rPr>
+        <w:t>등록</w:t>
+      </w:r>
+    </w:p>
+    <w:p>
+      <w:r>
+        <w:lastRenderedPageBreak/>
+        <w:tab/>
+      </w:r>
+      <w:r>
+        <w:rPr>
+          <w:rFonts w:hint="eastAsia"/>
+        </w:rPr>
+        <w:t>v</w:t>
+      </w:r>
+      <w:r>
+        <w:t>oid sendData (</w:t>
+      </w:r>
+      <w:r>
+        <w:t xml:space="preserve">const </w:t>
+      </w:r>
+      <w:r>
+        <w:rPr>
+          <w:rFonts w:hint="eastAsia"/>
+        </w:rPr>
+        <w:t>S</w:t>
+      </w:r>
+      <w:r>
+        <w:t>erverToClient&amp;)</w:t>
+      </w:r>
+      <w:r>
+        <w:t xml:space="preserve"> //</w:t>
+      </w:r>
+      <w:r>
+        <w:t xml:space="preserve"> </w:t>
+      </w:r>
+      <w:r>
+        <w:rPr>
+          <w:rFonts w:hint="eastAsia"/>
+        </w:rPr>
+        <w:t>현재 클라이언트로 데이터</w:t>
+      </w:r>
+      <w:r>
+        <w:t xml:space="preserve"> </w:t>
+      </w:r>
+      <w:r>
+        <w:rPr>
+          <w:rFonts w:hint="eastAsia"/>
+        </w:rPr>
+        <w:t>보내기</w:t>
+      </w:r>
+    </w:p>
+    <w:p/>
+    <w:p>
+      <w:r>
+        <w:tab/>
+        <w:t>private:</w:t>
+      </w:r>
+    </w:p>
+    <w:p>
+      <w:r>
+        <w:tab/>
+      </w:r>
+      <w:r>
+        <w:tab/>
+        <w:t>SOCKET socket;</w:t>
+      </w:r>
+      <w:r>
+        <w:tab/>
+        <w:t>//</w:t>
+      </w:r>
+      <w:r>
+        <w:rPr>
+          <w:rFonts w:hint="eastAsia"/>
+        </w:rPr>
+        <w:t>현재 클래스가 가리키는 플레이어의 소켓</w:t>
+      </w:r>
+    </w:p>
+    <w:p>
+      <w:pPr>
+        <w:ind w:left="800" w:firstLine="800"/>
+        <w:rPr>
+          <w:strike/>
+          <w:color w:val="FF0000"/>
+        </w:rPr>
+      </w:pPr>
+      <w:r>
+        <w:rPr>
+          <w:strike/>
+          <w:color w:val="FF0000"/>
+        </w:rPr>
+        <w:t>SOCKET othersocket;</w:t>
+      </w:r>
+      <w:r>
+        <w:rPr>
+          <w:strike/>
+          <w:color w:val="FF0000"/>
+        </w:rPr>
+        <w:tab/>
+        <w:t>//</w:t>
+      </w:r>
+      <w:r>
+        <w:rPr>
+          <w:rFonts w:hint="eastAsia"/>
+          <w:strike/>
+          <w:color w:val="FF0000"/>
+        </w:rPr>
+        <w:t>현재 클래스가 가리키지 않는 플레이어의 소켓</w:t>
+      </w:r>
+    </w:p>
+    <w:p>
+      <w:pPr>
+        <w:rPr>
+          <w:strike/>
+          <w:color w:val="FF0000"/>
+        </w:rPr>
+      </w:pPr>
+      <w:r>
+        <w:rPr>
+          <w:color w:val="FF0000"/>
+        </w:rPr>
+        <w:tab/>
+      </w:r>
+      <w:r>
+        <w:rPr>
+          <w:color w:val="FF0000"/>
+        </w:rPr>
+        <w:tab/>
+      </w:r>
+      <w:r>
+        <w:rPr>
+          <w:strike/>
+          <w:color w:val="FF0000"/>
+        </w:rPr>
+        <w:t>ClientToServer Data;</w:t>
+      </w:r>
+      <w:r>
+        <w:rPr>
+          <w:strike/>
+          <w:color w:val="FF0000"/>
+        </w:rPr>
+        <w:tab/>
+        <w:t>//</w:t>
+      </w:r>
+      <w:r>
+        <w:rPr>
+          <w:rFonts w:hint="eastAsia"/>
+          <w:strike/>
+          <w:color w:val="FF0000"/>
+        </w:rPr>
+        <w:t>받은</w:t>
+      </w:r>
+      <w:r>
+        <w:rPr>
+          <w:strike/>
+          <w:color w:val="FF0000"/>
+        </w:rPr>
+        <w:t xml:space="preserve"> </w:t>
+      </w:r>
+      <w:r>
+        <w:rPr>
+          <w:rFonts w:hint="eastAsia"/>
+          <w:strike/>
+          <w:color w:val="FF0000"/>
+        </w:rPr>
+        <w:t>플레이어 데이터 저장</w:t>
+      </w:r>
+    </w:p>
+    <w:p/>
+    <w:p>
+      <w:r>
+        <w:t>}</w:t>
+      </w:r>
+    </w:p>
+    <w:p/>
+    <w:p>
       <w:r>
         <w:rPr>
           <w:b/>
           <w:bCs/>
         </w:rPr>
-        <w:t>etworkManager</w:t>
-      </w:r>
-      <w:proofErr w:type="spellEnd"/>
-    </w:p>
-    <w:p>
-      <w:r>
-        <w:t>{</w:t>
-      </w:r>
-    </w:p>
-    <w:p>
-      <w:r>
-        <w:tab/>
-      </w:r>
-      <w:proofErr w:type="spellStart"/>
-      <w:r>
-        <w:t>NetworkManager</w:t>
-      </w:r>
-      <w:proofErr w:type="spellEnd"/>
-      <w:r>
-        <w:t xml:space="preserve"> ()</w:t>
-      </w:r>
-      <w:r>
-        <w:tab/>
-      </w:r>
-      <w:r>
-        <w:rPr>
-          <w:rFonts w:hint="eastAsia"/>
-        </w:rPr>
-        <w:t>/</w:t>
-      </w:r>
-      <w:r>
-        <w:t>/</w:t>
-      </w:r>
-      <w:r>
-        <w:rPr>
-          <w:rFonts w:hint="eastAsia"/>
-        </w:rPr>
-        <w:t>소켓 생성</w:t>
-      </w:r>
-    </w:p>
-    <w:p>
-      <w:r>
-        <w:tab/>
-      </w:r>
-      <w:proofErr w:type="spellStart"/>
-      <w:r>
-        <w:t>NetworkManager</w:t>
-      </w:r>
-      <w:proofErr w:type="spellEnd"/>
-      <w:r>
-        <w:t xml:space="preserve"> ()</w:t>
-      </w:r>
-      <w:r>
-        <w:tab/>
-        <w:t>//</w:t>
-      </w:r>
-      <w:r>
-        <w:rPr>
-          <w:rFonts w:hint="eastAsia"/>
-        </w:rPr>
-        <w:t>소켓 정리</w:t>
-      </w:r>
-    </w:p>
-    <w:p>
-      <w:r>
-        <w:tab/>
-        <w:t>void connect ()</w:t>
-      </w:r>
-      <w:r>
-        <w:tab/>
-      </w:r>
-      <w:r>
-        <w:tab/>
-        <w:t>//</w:t>
-      </w:r>
-      <w:r>
-        <w:rPr>
-          <w:rFonts w:hint="eastAsia"/>
-        </w:rPr>
-        <w:t>네트워크 연결</w:t>
-      </w:r>
-    </w:p>
-    <w:p>
-      <w:r>
-        <w:tab/>
-        <w:t xml:space="preserve">void </w:t>
-      </w:r>
-      <w:proofErr w:type="spellStart"/>
-      <w:r>
-        <w:t>sendData</w:t>
-      </w:r>
-      <w:proofErr w:type="spellEnd"/>
-      <w:r>
-        <w:t xml:space="preserve"> (const </w:t>
-      </w:r>
-      <w:proofErr w:type="spellStart"/>
-      <w:r>
-        <w:t>ClientToServer</w:t>
-      </w:r>
-      <w:proofErr w:type="spellEnd"/>
-      <w:r>
-        <w:t>))</w:t>
-      </w:r>
-      <w:r>
-        <w:tab/>
-        <w:t>//</w:t>
-      </w:r>
-      <w:r>
-        <w:rPr>
-          <w:rFonts w:hint="eastAsia"/>
-        </w:rPr>
-        <w:t>게임 로직 처리부분에서 넘겨주는 데이터</w:t>
-      </w:r>
-    </w:p>
-    <w:p>
-      <w:pPr>
-        <w:rPr>
-          <w:color w:val="0070C0"/>
-        </w:rPr>
-      </w:pPr>
-      <w:r>
-        <w:tab/>
-      </w:r>
-      <w:r>
-        <w:tab/>
-      </w:r>
-      <w:proofErr w:type="spellStart"/>
-      <w:r>
-        <w:rPr>
-          <w:color w:val="0070C0"/>
-        </w:rPr>
-        <w:t>ClientToServer</w:t>
-      </w:r>
-      <w:proofErr w:type="spellEnd"/>
-      <w:r>
-        <w:rPr>
-          <w:color w:val="0070C0"/>
-        </w:rPr>
-        <w:t xml:space="preserve"> </w:t>
-      </w:r>
-      <w:proofErr w:type="spellStart"/>
-      <w:r>
-        <w:rPr>
-          <w:color w:val="0070C0"/>
-        </w:rPr>
-        <w:t>CreateClientToServer</w:t>
-      </w:r>
-      <w:proofErr w:type="spellEnd"/>
-      <w:r>
-        <w:rPr>
-          <w:color w:val="0070C0"/>
-        </w:rPr>
-        <w:t>()</w:t>
-      </w:r>
-      <w:r>
-        <w:rPr>
-          <w:color w:val="0070C0"/>
-        </w:rPr>
-        <w:t xml:space="preserve"> </w:t>
-      </w:r>
-      <w:r>
-        <w:rPr>
-          <w:color w:val="0070C0"/>
-        </w:rPr>
-        <w:t>//player</w:t>
-      </w:r>
-      <w:r>
-        <w:rPr>
-          <w:rFonts w:hint="eastAsia"/>
-          <w:color w:val="0070C0"/>
-        </w:rPr>
-        <w:t>데이터</w:t>
-      </w:r>
-      <w:r>
-        <w:rPr>
-          <w:rFonts w:hint="eastAsia"/>
-          <w:color w:val="0070C0"/>
-        </w:rPr>
-        <w:t>를 전송할 프로토콜로 만들기</w:t>
-      </w:r>
-    </w:p>
-    <w:p>
-      <w:pPr>
-        <w:rPr>
-          <w:color w:val="0070C0"/>
-        </w:rPr>
-      </w:pPr>
-      <w:r>
-        <w:rPr>
-          <w:color w:val="0070C0"/>
-        </w:rPr>
-        <w:tab/>
-      </w:r>
-      <w:r>
-        <w:rPr>
-          <w:color w:val="0070C0"/>
-        </w:rPr>
-        <w:tab/>
-      </w:r>
-      <w:r>
-        <w:rPr>
-          <w:color w:val="0070C0"/>
-        </w:rPr>
-        <w:t xml:space="preserve">void </w:t>
-      </w:r>
-      <w:r>
-        <w:rPr>
-          <w:color w:val="0070C0"/>
-        </w:rPr>
-        <w:t>s</w:t>
-      </w:r>
-      <w:r>
-        <w:rPr>
-          <w:color w:val="0070C0"/>
-        </w:rPr>
-        <w:t>end(</w:t>
-      </w:r>
-      <w:proofErr w:type="spellStart"/>
-      <w:r>
-        <w:rPr>
-          <w:color w:val="0070C0"/>
-        </w:rPr>
-        <w:t>ClientToServer</w:t>
-      </w:r>
-      <w:proofErr w:type="spellEnd"/>
-      <w:r>
-        <w:rPr>
-          <w:color w:val="0070C0"/>
-        </w:rPr>
-        <w:t>&amp;</w:t>
-      </w:r>
-      <w:r>
-        <w:rPr>
-          <w:color w:val="0070C0"/>
-        </w:rPr>
-        <w:t>)</w:t>
-      </w:r>
-      <w:r>
-        <w:rPr>
-          <w:color w:val="0070C0"/>
-        </w:rPr>
-        <w:tab/>
-        <w:t>//</w:t>
-      </w:r>
-      <w:r>
-        <w:rPr>
-          <w:rFonts w:hint="eastAsia"/>
-          <w:color w:val="0070C0"/>
-        </w:rPr>
-        <w:t>전송</w:t>
-      </w:r>
-    </w:p>
-    <w:p/>
-    <w:p>
-      <w:r>
-        <w:tab/>
-        <w:t xml:space="preserve">void </w:t>
-      </w:r>
-      <w:proofErr w:type="spellStart"/>
-      <w:r>
-        <w:t>recvData</w:t>
-      </w:r>
-      <w:proofErr w:type="spellEnd"/>
-      <w:r>
-        <w:t xml:space="preserve"> (int Scene, &amp;</w:t>
-      </w:r>
-      <w:proofErr w:type="spellStart"/>
-      <w:r>
-        <w:t>ServerToClient</w:t>
-      </w:r>
-      <w:proofErr w:type="spellEnd"/>
-      <w:r>
-        <w:t>)) //</w:t>
-      </w:r>
-      <w:r>
-        <w:rPr>
-          <w:rFonts w:hint="eastAsia"/>
-        </w:rPr>
-        <w:t>게임 로직 처리 부분으로 넘길 데이터</w:t>
-      </w:r>
-    </w:p>
-    <w:p>
-      <w:pPr>
-        <w:rPr>
-          <w:color w:val="0070C0"/>
-        </w:rPr>
-      </w:pPr>
-      <w:r>
-        <w:tab/>
-      </w:r>
-      <w:r>
-        <w:tab/>
-      </w:r>
-      <w:r>
-        <w:rPr>
-          <w:color w:val="0070C0"/>
-        </w:rPr>
-        <w:t xml:space="preserve">void </w:t>
-      </w:r>
-      <w:proofErr w:type="spellStart"/>
-      <w:r>
-        <w:rPr>
-          <w:rFonts w:hint="eastAsia"/>
-          <w:color w:val="0070C0"/>
-        </w:rPr>
-        <w:t>r</w:t>
-      </w:r>
-      <w:r>
-        <w:rPr>
-          <w:color w:val="0070C0"/>
-        </w:rPr>
-        <w:t>ecvn</w:t>
-      </w:r>
-      <w:proofErr w:type="spellEnd"/>
-      <w:r>
-        <w:rPr>
-          <w:color w:val="0070C0"/>
-        </w:rPr>
-        <w:t>(</w:t>
-      </w:r>
-      <w:proofErr w:type="spellStart"/>
-      <w:r>
-        <w:rPr>
-          <w:color w:val="0070C0"/>
-        </w:rPr>
-        <w:t>ServerToClient</w:t>
-      </w:r>
-      <w:proofErr w:type="spellEnd"/>
-      <w:r>
-        <w:rPr>
-          <w:color w:val="0070C0"/>
-        </w:rPr>
-        <w:t>*</w:t>
-      </w:r>
-      <w:r>
-        <w:rPr>
-          <w:color w:val="0070C0"/>
-        </w:rPr>
-        <w:t>)</w:t>
-      </w:r>
-      <w:r>
-        <w:rPr>
-          <w:color w:val="0070C0"/>
-        </w:rPr>
-        <w:tab/>
-      </w:r>
-      <w:r>
-        <w:rPr>
-          <w:rFonts w:hint="eastAsia"/>
-          <w:color w:val="0070C0"/>
-        </w:rPr>
-        <w:t>/</w:t>
-      </w:r>
-      <w:r>
-        <w:rPr>
-          <w:color w:val="0070C0"/>
-        </w:rPr>
-        <w:t>/</w:t>
-      </w:r>
-      <w:r>
-        <w:rPr>
-          <w:rFonts w:hint="eastAsia"/>
-          <w:color w:val="0070C0"/>
-        </w:rPr>
-        <w:t>데이터를 받기</w:t>
-      </w:r>
-    </w:p>
-    <w:p>
-      <w:pPr>
-        <w:rPr>
-          <w:color w:val="0070C0"/>
-        </w:rPr>
-      </w:pPr>
-      <w:r>
-        <w:rPr>
-          <w:color w:val="0070C0"/>
-        </w:rPr>
-        <w:tab/>
-      </w:r>
-      <w:r>
-        <w:rPr>
-          <w:color w:val="0070C0"/>
-        </w:rPr>
-        <w:tab/>
-      </w:r>
-      <w:r>
-        <w:rPr>
-          <w:color w:val="0070C0"/>
-        </w:rPr>
-        <w:tab/>
-      </w:r>
-      <w:r>
-        <w:rPr>
-          <w:color w:val="0070C0"/>
-        </w:rPr>
-        <w:tab/>
-      </w:r>
-      <w:r>
-        <w:rPr>
-          <w:color w:val="0070C0"/>
-        </w:rPr>
-        <w:tab/>
-      </w:r>
-      <w:r>
-        <w:rPr>
-          <w:color w:val="0070C0"/>
-        </w:rPr>
-        <w:tab/>
-        <w:t xml:space="preserve">//return </w:t>
-      </w:r>
-      <w:r>
-        <w:rPr>
-          <w:rFonts w:hint="eastAsia"/>
-          <w:color w:val="0070C0"/>
-        </w:rPr>
-        <w:t xml:space="preserve">값 </w:t>
-      </w:r>
-      <w:proofErr w:type="spellStart"/>
-      <w:r>
-        <w:rPr>
-          <w:rFonts w:hint="eastAsia"/>
-          <w:color w:val="0070C0"/>
-        </w:rPr>
-        <w:t>S</w:t>
-      </w:r>
-      <w:r>
-        <w:rPr>
-          <w:color w:val="0070C0"/>
-        </w:rPr>
-        <w:t>erverToClient</w:t>
-      </w:r>
-      <w:proofErr w:type="spellEnd"/>
-    </w:p>
-    <w:p>
-      <w:pPr>
-        <w:rPr>
-          <w:color w:val="0070C0"/>
-        </w:rPr>
-      </w:pPr>
-      <w:r>
-        <w:rPr>
-          <w:color w:val="0070C0"/>
-        </w:rPr>
-        <w:tab/>
-      </w:r>
-      <w:r>
-        <w:rPr>
-          <w:color w:val="0070C0"/>
-        </w:rPr>
-        <w:tab/>
-      </w:r>
-      <w:r>
-        <w:rPr>
-          <w:color w:val="0070C0"/>
-        </w:rPr>
-        <w:t xml:space="preserve">void </w:t>
-      </w:r>
-      <w:proofErr w:type="spellStart"/>
-      <w:r>
-        <w:rPr>
-          <w:color w:val="0070C0"/>
-        </w:rPr>
-        <w:t>setData</w:t>
-      </w:r>
-      <w:proofErr w:type="spellEnd"/>
-      <w:r>
-        <w:rPr>
-          <w:color w:val="0070C0"/>
-        </w:rPr>
-        <w:t>(</w:t>
-      </w:r>
-      <w:proofErr w:type="spellStart"/>
-      <w:r>
-        <w:rPr>
-          <w:color w:val="0070C0"/>
-        </w:rPr>
-        <w:t>ServerToClient</w:t>
-      </w:r>
-      <w:proofErr w:type="spellEnd"/>
-      <w:r>
-        <w:rPr>
-          <w:color w:val="0070C0"/>
-        </w:rPr>
-        <w:t>&amp;</w:t>
-      </w:r>
-      <w:r>
-        <w:rPr>
-          <w:color w:val="0070C0"/>
-        </w:rPr>
-        <w:t>)</w:t>
-      </w:r>
-      <w:r>
-        <w:rPr>
-          <w:color w:val="0070C0"/>
-        </w:rPr>
-        <w:tab/>
-        <w:t>//</w:t>
-      </w:r>
-      <w:r>
-        <w:rPr>
-          <w:rFonts w:hint="eastAsia"/>
-          <w:color w:val="0070C0"/>
-        </w:rPr>
-        <w:t>시간 플레이어 전체 코인</w:t>
-      </w:r>
-    </w:p>
-    <w:p>
-      <w:r>
-        <w:tab/>
-        <w:t>private:</w:t>
-      </w:r>
-    </w:p>
-    <w:p>
-      <w:r>
-        <w:tab/>
-      </w:r>
-      <w:r>
-        <w:tab/>
-        <w:t xml:space="preserve">SOCKET </w:t>
-      </w:r>
-      <w:proofErr w:type="spellStart"/>
-      <w:r>
-        <w:t>socket</w:t>
-      </w:r>
-      <w:proofErr w:type="spellEnd"/>
-      <w:r>
-        <w:t>;</w:t>
-      </w:r>
-      <w:r>
-        <w:tab/>
-        <w:t>//</w:t>
-      </w:r>
-      <w:r>
-        <w:rPr>
-          <w:rFonts w:hint="eastAsia"/>
-        </w:rPr>
-        <w:t>자신의 소켓</w:t>
-      </w:r>
-    </w:p>
-    <w:p>
-      <w:pPr>
-        <w:rPr>
-          <w:color w:val="0070C0"/>
-        </w:rPr>
-      </w:pPr>
-      <w:r>
-        <w:tab/>
-      </w:r>
-      <w:r>
-        <w:tab/>
-      </w:r>
-      <w:r>
-        <w:rPr>
-          <w:color w:val="0070C0"/>
-        </w:rPr>
-        <w:t xml:space="preserve">Player** players </w:t>
-      </w:r>
-      <w:r>
-        <w:rPr>
-          <w:color w:val="0070C0"/>
-        </w:rPr>
-        <w:tab/>
-        <w:t>//</w:t>
-      </w:r>
-      <w:r>
-        <w:rPr>
-          <w:rFonts w:hint="eastAsia"/>
-          <w:color w:val="0070C0"/>
-        </w:rPr>
-        <w:t xml:space="preserve"> 플레이어 배열 포인터</w:t>
-      </w:r>
-    </w:p>
-    <w:p>
-      <w:pPr>
-        <w:rPr>
-          <w:color w:val="0070C0"/>
-        </w:rPr>
-      </w:pPr>
-      <w:r>
-        <w:rPr>
-          <w:color w:val="0070C0"/>
-        </w:rPr>
-        <w:tab/>
-      </w:r>
-      <w:r>
-        <w:rPr>
-          <w:color w:val="0070C0"/>
-        </w:rPr>
-        <w:tab/>
-        <w:t>I</w:t>
-      </w:r>
-      <w:r>
-        <w:rPr>
-          <w:rFonts w:hint="eastAsia"/>
-          <w:color w:val="0070C0"/>
-        </w:rPr>
-        <w:t xml:space="preserve">nt </w:t>
-      </w:r>
-      <w:proofErr w:type="spellStart"/>
-      <w:r>
-        <w:rPr>
-          <w:color w:val="0070C0"/>
-        </w:rPr>
-        <w:t>playerNum</w:t>
-      </w:r>
-      <w:proofErr w:type="spellEnd"/>
-      <w:r>
-        <w:rPr>
-          <w:color w:val="0070C0"/>
-        </w:rPr>
-        <w:t xml:space="preserve"> </w:t>
-      </w:r>
-      <w:r>
-        <w:rPr>
-          <w:color w:val="0070C0"/>
-        </w:rPr>
-        <w:tab/>
-        <w:t>//</w:t>
-      </w:r>
-      <w:r>
-        <w:rPr>
-          <w:rFonts w:hint="eastAsia"/>
-          <w:color w:val="0070C0"/>
-        </w:rPr>
-        <w:t xml:space="preserve"> 플레이어 번호</w:t>
-      </w:r>
-    </w:p>
-    <w:p>
-      <w:pPr>
-        <w:rPr>
-          <w:color w:val="0070C0"/>
-        </w:rPr>
-      </w:pPr>
-      <w:r>
-        <w:rPr>
-          <w:color w:val="0070C0"/>
-        </w:rPr>
-        <w:tab/>
-      </w:r>
-      <w:r>
-        <w:rPr>
-          <w:color w:val="0070C0"/>
-        </w:rPr>
-        <w:tab/>
-        <w:t>Int* time</w:t>
-      </w:r>
-      <w:r>
-        <w:rPr>
-          <w:color w:val="0070C0"/>
-        </w:rPr>
-        <w:tab/>
-      </w:r>
-      <w:r>
-        <w:rPr>
-          <w:color w:val="0070C0"/>
-        </w:rPr>
-        <w:tab/>
-        <w:t xml:space="preserve">// </w:t>
-      </w:r>
-      <w:r>
-        <w:rPr>
-          <w:rFonts w:hint="eastAsia"/>
-          <w:color w:val="0070C0"/>
-        </w:rPr>
-        <w:t>시간 포인터</w:t>
-      </w:r>
-    </w:p>
-    <w:p>
-      <w:pPr>
-        <w:rPr>
-          <w:color w:val="0070C0"/>
-        </w:rPr>
-      </w:pPr>
-      <w:r>
-        <w:rPr>
-          <w:color w:val="0070C0"/>
-        </w:rPr>
-        <w:tab/>
-      </w:r>
-      <w:r>
-        <w:rPr>
-          <w:color w:val="0070C0"/>
-        </w:rPr>
-        <w:tab/>
-        <w:t>Coin*</w:t>
-      </w:r>
-      <w:r>
-        <w:rPr>
-          <w:color w:val="0070C0"/>
-        </w:rPr>
-        <w:tab/>
-      </w:r>
-      <w:r>
-        <w:rPr>
-          <w:color w:val="0070C0"/>
-        </w:rPr>
-        <w:tab/>
-        <w:t>//</w:t>
-      </w:r>
-      <w:r>
-        <w:rPr>
-          <w:rFonts w:hint="eastAsia"/>
-          <w:color w:val="0070C0"/>
-        </w:rPr>
-        <w:t>코인 포인터</w:t>
-      </w:r>
-    </w:p>
-    <w:p>
-      <w:r>
-        <w:t>}</w:t>
-      </w:r>
-    </w:p>
-    <w:p/>
-    <w:p>
-      <w:pPr>
-        <w:rPr>
-          <w:sz w:val="28"/>
-          <w:szCs w:val="28"/>
-        </w:rPr>
-      </w:pPr>
-      <w:r>
-        <w:rPr>
-          <w:sz w:val="28"/>
-          <w:szCs w:val="28"/>
-        </w:rPr>
-        <w:t>-</w:t>
-      </w:r>
-      <w:r>
-        <w:rPr>
-          <w:rFonts w:hint="eastAsia"/>
-          <w:sz w:val="28"/>
-          <w:szCs w:val="28"/>
-        </w:rPr>
-        <w:t>서버 네트워크 클래스</w:t>
-      </w:r>
-      <w:r>
-        <w:rPr>
-          <w:sz w:val="28"/>
-          <w:szCs w:val="28"/>
-        </w:rPr>
-        <w:t>;</w:t>
-      </w:r>
-    </w:p>
-    <w:p>
-      <w:pPr>
-        <w:rPr>
+        <w:t xml:space="preserve">class </w:t>
+      </w:r>
+      <w:r>
+        <w:rPr>
+          <w:rFonts w:hint="eastAsia"/>
           <w:b/>
           <w:bCs/>
         </w:rPr>
-      </w:pPr>
+        <w:t>M</w:t>
+      </w:r>
       <w:r>
         <w:rPr>
           <w:b/>
           <w:bCs/>
         </w:rPr>
-        <w:t xml:space="preserve">class </w:t>
-      </w:r>
-      <w:proofErr w:type="spellStart"/>
-      <w:r>
-        <w:rPr>
-          <w:b/>
-          <w:bCs/>
-        </w:rPr>
-        <w:t>PlayerNetworkManager</w:t>
-      </w:r>
-      <w:proofErr w:type="spellEnd"/>
-      <w:r>
-        <w:rPr>
-          <w:b/>
-          <w:bCs/>
-        </w:rPr>
-        <w:tab/>
+        <w:t xml:space="preserve">ainStream </w:t>
+      </w:r>
+      <w:r>
+        <w:rPr>
+          <w:rFonts w:hint="eastAsia"/>
+        </w:rPr>
+        <w:t>/</w:t>
+      </w:r>
+      <w:r>
+        <w:t>/</w:t>
+      </w:r>
+      <w:r>
+        <w:rPr>
+          <w:rFonts w:hint="eastAsia"/>
+        </w:rPr>
+        <w:t>서버 게임 로직 처리 클래스</w:t>
       </w:r>
     </w:p>
     <w:p>
@@ -4129,19 +4371,7 @@
     <w:p>
       <w:r>
         <w:tab/>
-      </w:r>
-    </w:p>
-    <w:p>
-      <w:r>
-        <w:tab/>
-      </w:r>
-      <w:proofErr w:type="spellStart"/>
-      <w:r>
-        <w:t>PlayerNetworkManager</w:t>
-      </w:r>
-      <w:proofErr w:type="spellEnd"/>
-      <w:r>
-        <w:t>()</w:t>
+        <w:t>MainStream()</w:t>
       </w:r>
       <w:r>
         <w:tab/>
@@ -4151,21 +4381,13 @@
         <w:rPr>
           <w:rFonts w:hint="eastAsia"/>
         </w:rPr>
-        <w:t>소켓 생성</w:t>
-      </w:r>
-    </w:p>
-    <w:p>
-      <w:r>
-        <w:tab/>
-        <w:t>~</w:t>
-      </w:r>
-      <w:proofErr w:type="spellStart"/>
-      <w:r>
-        <w:t>PlayerNetworkManager</w:t>
-      </w:r>
-      <w:proofErr w:type="spellEnd"/>
-      <w:r>
-        <w:t>()</w:t>
+        <w:t>게임 초기화</w:t>
+      </w:r>
+    </w:p>
+    <w:p>
+      <w:r>
+        <w:tab/>
+        <w:t>~MainStream()</w:t>
       </w:r>
       <w:r>
         <w:tab/>
@@ -4175,49 +4397,30 @@
         <w:rPr>
           <w:rFonts w:hint="eastAsia"/>
         </w:rPr>
-        <w:t>소켓 정리</w:t>
-      </w:r>
-    </w:p>
-    <w:p>
-      <w:r>
-        <w:tab/>
-      </w:r>
-      <w:r>
-        <w:rPr>
-          <w:color w:val="0070C0"/>
-        </w:rPr>
-        <w:t xml:space="preserve">void </w:t>
-      </w:r>
-      <w:proofErr w:type="spellStart"/>
-      <w:r>
-        <w:rPr>
-          <w:color w:val="0070C0"/>
-        </w:rPr>
-        <w:t>setSocket</w:t>
-      </w:r>
-      <w:proofErr w:type="spellEnd"/>
-      <w:r>
-        <w:rPr>
-          <w:color w:val="0070C0"/>
-        </w:rPr>
-        <w:t>(</w:t>
-      </w:r>
-      <w:r>
-        <w:rPr>
-          <w:rFonts w:hint="eastAsia"/>
-          <w:color w:val="0070C0"/>
-        </w:rPr>
-        <w:t>S</w:t>
-      </w:r>
-      <w:r>
-        <w:rPr>
-          <w:color w:val="0070C0"/>
-        </w:rPr>
-        <w:t>OCKET&amp;)</w:t>
-      </w:r>
-      <w:r>
-        <w:rPr>
-          <w:color w:val="0070C0"/>
+        <w:t>게임 끝</w:t>
+      </w:r>
+    </w:p>
+    <w:p>
+      <w:pPr>
+        <w:rPr>
+          <w:strike/>
+          <w:color w:val="FF0000"/>
+        </w:rPr>
+      </w:pPr>
+      <w:r>
+        <w:tab/>
+      </w:r>
+      <w:r>
+        <w:rPr>
+          <w:strike/>
+          <w:color w:val="FF0000"/>
+        </w:rPr>
+        <w:t>bool initiate()</w:t>
+      </w:r>
+      <w:r>
+        <w:rPr>
+          <w:strike/>
+          <w:color w:val="FF0000"/>
         </w:rPr>
         <w:tab/>
         <w:t>//</w:t>
@@ -4225,24 +4428,344 @@
       <w:r>
         <w:rPr>
           <w:rFonts w:hint="eastAsia"/>
-          <w:color w:val="0070C0"/>
-        </w:rPr>
-        <w:t>소켓 지정,</w:t>
-      </w:r>
-      <w:r>
-        <w:rPr>
-          <w:color w:val="0070C0"/>
-        </w:rPr>
+          <w:strike/>
+          <w:color w:val="FF0000"/>
+        </w:rPr>
+        <w:t>두 클라이언트 접속 확인하는 부분</w:t>
+      </w:r>
+    </w:p>
+    <w:p>
+      <w:pPr>
+        <w:rPr>
+          <w:color w:val="0070C0"/>
+        </w:rPr>
+      </w:pPr>
+      <w:r>
+        <w:tab/>
+      </w:r>
+      <w:r>
+        <w:rPr>
+          <w:color w:val="0070C0"/>
+        </w:rPr>
+        <w:t>void waitForClientToConnect()</w:t>
+      </w:r>
+      <w:r>
+        <w:rPr>
+          <w:color w:val="0070C0"/>
+        </w:rPr>
+        <w:tab/>
+      </w:r>
+      <w:r>
+        <w:rPr>
+          <w:color w:val="0070C0"/>
+        </w:rPr>
+        <w:t>//3</w:t>
+      </w:r>
+      <w:r>
+        <w:rPr>
+          <w:rFonts w:hint="eastAsia"/>
+          <w:color w:val="0070C0"/>
+        </w:rPr>
+        <w:t>개의 클라이언트 l</w:t>
+      </w:r>
+      <w:r>
+        <w:rPr>
+          <w:color w:val="0070C0"/>
+        </w:rPr>
+        <w:t xml:space="preserve">isten, </w:t>
+      </w:r>
+      <w:r>
+        <w:rPr>
+          <w:rFonts w:hint="eastAsia"/>
+          <w:color w:val="0070C0"/>
+        </w:rPr>
+        <w:t>a</w:t>
+      </w:r>
+      <w:r>
+        <w:rPr>
+          <w:color w:val="0070C0"/>
+        </w:rPr>
+        <w:t>ccept</w:t>
+      </w:r>
+    </w:p>
+    <w:p>
+      <w:pPr>
+        <w:ind w:left="3200" w:firstLine="800"/>
+        <w:rPr>
+          <w:color w:val="0070C0"/>
+        </w:rPr>
+      </w:pPr>
+      <w:r>
+        <w:rPr>
+          <w:color w:val="0070C0"/>
+        </w:rPr>
+        <w:t>//</w:t>
+      </w:r>
+      <w:r>
+        <w:rPr>
+          <w:rFonts w:hint="eastAsia"/>
+          <w:color w:val="0070C0"/>
+        </w:rPr>
+        <w:t>접속하면 P</w:t>
+      </w:r>
+      <w:r>
+        <w:rPr>
+          <w:color w:val="0070C0"/>
+        </w:rPr>
+        <w:t>layernetworkManager</w:t>
+      </w:r>
+      <w:r>
+        <w:rPr>
+          <w:rFonts w:hint="eastAsia"/>
+          <w:color w:val="0070C0"/>
+        </w:rPr>
+        <w:t>에 s</w:t>
+      </w:r>
+      <w:r>
+        <w:rPr>
+          <w:color w:val="0070C0"/>
+        </w:rPr>
+        <w:t xml:space="preserve">ocket </w:t>
+      </w:r>
+      <w:r>
+        <w:rPr>
+          <w:rFonts w:hint="eastAsia"/>
+          <w:color w:val="0070C0"/>
+        </w:rPr>
+        <w:t>생성</w:t>
+      </w:r>
+    </w:p>
+    <w:p>
+      <w:pPr>
+        <w:rPr>
+          <w:color w:val="0070C0"/>
+        </w:rPr>
+      </w:pPr>
+      <w:r>
+        <w:rPr>
+          <w:color w:val="0070C0"/>
+        </w:rPr>
+        <w:tab/>
+      </w:r>
+      <w:r>
+        <w:rPr>
+          <w:color w:val="0070C0"/>
+        </w:rPr>
+        <w:tab/>
+      </w:r>
+      <w:r>
+        <w:rPr>
+          <w:color w:val="0070C0"/>
+        </w:rPr>
+        <w:tab/>
+      </w:r>
+      <w:r>
+        <w:rPr>
+          <w:color w:val="0070C0"/>
+        </w:rPr>
+        <w:tab/>
+      </w:r>
+      <w:r>
+        <w:rPr>
+          <w:color w:val="0070C0"/>
+        </w:rPr>
+        <w:tab/>
+        <w:t>//</w:t>
+      </w:r>
+      <w:r>
+        <w:rPr>
+          <w:rFonts w:hint="eastAsia"/>
+          <w:color w:val="0070C0"/>
+        </w:rPr>
+        <w:t xml:space="preserve">3명 다 접속 완료하면 </w:t>
+      </w:r>
+      <w:r>
+        <w:rPr>
+          <w:color w:val="0070C0"/>
+        </w:rPr>
+        <w:t xml:space="preserve">sendData() </w:t>
+      </w:r>
+      <w:r>
+        <w:rPr>
+          <w:rFonts w:hint="eastAsia"/>
+          <w:color w:val="0070C0"/>
+        </w:rPr>
+        <w:t>쓰레드 생성</w:t>
+      </w:r>
+    </w:p>
+    <w:p>
+      <w:r>
+        <w:tab/>
+        <w:t>void playerSelectStart()</w:t>
+      </w:r>
+      <w:r>
+        <w:tab/>
+      </w:r>
+      <w:r>
+        <w:tab/>
+      </w:r>
+      <w:r>
+        <w:t>//</w:t>
+      </w:r>
+      <w:r>
         <w:t xml:space="preserve"> </w:t>
       </w:r>
-      <w:proofErr w:type="spellStart"/>
-      <w:r>
-        <w:rPr>
-          <w:color w:val="0070C0"/>
-        </w:rPr>
-        <w:t>recvData</w:t>
-      </w:r>
-      <w:proofErr w:type="spellEnd"/>
+      <w:r>
+        <w:rPr>
+          <w:rFonts w:hint="eastAsia"/>
+        </w:rPr>
+        <w:t>캐릭터 선택 창으로 넘어가기</w:t>
+      </w:r>
+    </w:p>
+    <w:p>
+      <w:r>
+        <w:tab/>
+        <w:t>void gameLogic()</w:t>
+      </w:r>
+      <w:r>
+        <w:tab/>
+        <w:t>//</w:t>
+      </w:r>
+      <w:r>
+        <w:rPr>
+          <w:rFonts w:hint="eastAsia"/>
+        </w:rPr>
+        <w:t>인게임 로직 함수</w:t>
+      </w:r>
+    </w:p>
+    <w:p>
+      <w:pPr>
+        <w:rPr>
+          <w:color w:val="0070C0"/>
+        </w:rPr>
+      </w:pPr>
+      <w:r>
+        <w:tab/>
+      </w:r>
+      <w:r>
+        <w:tab/>
+      </w:r>
+      <w:r>
+        <w:rPr>
+          <w:color w:val="0070C0"/>
+        </w:rPr>
+        <w:t>void TimeElapse()</w:t>
+      </w:r>
+      <w:r>
+        <w:rPr>
+          <w:color w:val="0070C0"/>
+        </w:rPr>
+        <w:tab/>
+      </w:r>
+      <w:r>
+        <w:rPr>
+          <w:color w:val="0070C0"/>
+        </w:rPr>
+        <w:tab/>
+        <w:t>//</w:t>
+      </w:r>
+      <w:r>
+        <w:rPr>
+          <w:rFonts w:hint="eastAsia"/>
+          <w:color w:val="0070C0"/>
+        </w:rPr>
+        <w:t xml:space="preserve"> 시간 계산</w:t>
+      </w:r>
+    </w:p>
+    <w:p>
+      <w:pPr>
+        <w:rPr>
+          <w:color w:val="0070C0"/>
+        </w:rPr>
+      </w:pPr>
+      <w:r>
+        <w:rPr>
+          <w:color w:val="0070C0"/>
+        </w:rPr>
+        <w:tab/>
+      </w:r>
+      <w:r>
+        <w:rPr>
+          <w:color w:val="0070C0"/>
+        </w:rPr>
+        <w:tab/>
+      </w:r>
+      <w:r>
+        <w:rPr>
+          <w:rFonts w:hint="eastAsia"/>
+          <w:color w:val="0070C0"/>
+        </w:rPr>
+        <w:t>v</w:t>
+      </w:r>
+      <w:r>
+        <w:rPr>
+          <w:color w:val="0070C0"/>
+        </w:rPr>
+        <w:t>oid coinUpdate()</w:t>
+      </w:r>
+      <w:r>
+        <w:rPr>
+          <w:color w:val="0070C0"/>
+        </w:rPr>
+        <w:tab/>
+        <w:t xml:space="preserve">// </w:t>
+      </w:r>
+      <w:r>
+        <w:rPr>
+          <w:rFonts w:hint="eastAsia"/>
+          <w:color w:val="0070C0"/>
+        </w:rPr>
+        <w:t>코인 계산</w:t>
+      </w:r>
+    </w:p>
+    <w:p>
+      <w:pPr>
+        <w:rPr>
+          <w:color w:val="0070C0"/>
+        </w:rPr>
+      </w:pPr>
+      <w:r>
+        <w:tab/>
+      </w:r>
+      <w:r>
+        <w:rPr>
+          <w:rFonts w:hint="eastAsia"/>
+          <w:color w:val="0070C0"/>
+        </w:rPr>
+        <w:t>s</w:t>
+      </w:r>
+      <w:r>
+        <w:rPr>
+          <w:color w:val="0070C0"/>
+        </w:rPr>
+        <w:t xml:space="preserve">tatic </w:t>
+      </w:r>
+      <w:r>
+        <w:rPr>
+          <w:color w:val="0070C0"/>
+        </w:rPr>
+        <w:t xml:space="preserve">DWORD WINAPI </w:t>
+      </w:r>
+      <w:r>
+        <w:rPr>
+          <w:rFonts w:hint="eastAsia"/>
+          <w:color w:val="0070C0"/>
+        </w:rPr>
+        <w:t>s</w:t>
+      </w:r>
+      <w:r>
+        <w:rPr>
+          <w:color w:val="0070C0"/>
+        </w:rPr>
+        <w:t>endData (LPVOID arg)</w:t>
+      </w:r>
+      <w:r>
+        <w:rPr>
+          <w:color w:val="0070C0"/>
+        </w:rPr>
+        <w:tab/>
+        <w:t>//</w:t>
+      </w:r>
       <w:r>
         <w:rPr>
           <w:color w:val="0070C0"/>
@@ -4254,11 +4777,33 @@
           <w:rFonts w:hint="eastAsia"/>
           <w:color w:val="0070C0"/>
         </w:rPr>
-        <w:t>쓰레드 생성</w:t>
-      </w:r>
-    </w:p>
-    <w:p>
-      <w:pPr>
+        <w:t>쓰레드</w:t>
+      </w:r>
+      <w:r>
+        <w:rPr>
+          <w:rFonts w:hint="eastAsia"/>
+          <w:color w:val="0070C0"/>
+        </w:rPr>
+        <w:t xml:space="preserve"> </w:t>
+      </w:r>
+      <w:r>
+        <w:rPr>
+          <w:rFonts w:hint="eastAsia"/>
+          <w:color w:val="0070C0"/>
+        </w:rPr>
+        <w:t xml:space="preserve">함수 </w:t>
+      </w:r>
+    </w:p>
+    <w:p/>
+    <w:p>
+      <w:r>
+        <w:tab/>
+        <w:t>private:</w:t>
+      </w:r>
+    </w:p>
+    <w:p>
+      <w:pPr>
+        <w:ind w:left="800" w:firstLine="800"/>
         <w:rPr>
           <w:strike/>
           <w:color w:val="FF0000"/>
@@ -4266,1568 +4811,380 @@
       </w:pPr>
       <w:r>
         <w:rPr>
-          <w:color w:val="FF0000"/>
-        </w:rPr>
-        <w:tab/>
-      </w:r>
-      <w:r>
-        <w:rPr>
           <w:strike/>
           <w:color w:val="FF0000"/>
         </w:rPr>
-        <w:t xml:space="preserve">static void </w:t>
-      </w:r>
-      <w:proofErr w:type="spellStart"/>
+        <w:t>int coinX;</w:t>
+      </w:r>
       <w:r>
         <w:rPr>
           <w:strike/>
           <w:color w:val="FF0000"/>
         </w:rPr>
-        <w:t>recvData</w:t>
-      </w:r>
-      <w:proofErr w:type="spellEnd"/>
-      <w:r>
-        <w:rPr>
+        <w:tab/>
+        <w:t>//</w:t>
+      </w:r>
+      <w:r>
+        <w:rPr>
+          <w:rFonts w:hint="eastAsia"/>
           <w:strike/>
           <w:color w:val="FF0000"/>
         </w:rPr>
-        <w:t xml:space="preserve"> (</w:t>
-      </w:r>
-      <w:proofErr w:type="gramStart"/>
+        <w:t xml:space="preserve">현재 코인의 </w:t>
+      </w:r>
       <w:r>
         <w:rPr>
           <w:strike/>
           <w:color w:val="FF0000"/>
         </w:rPr>
-        <w:t>) /</w:t>
-      </w:r>
-      <w:proofErr w:type="gramEnd"/>
-      <w:r>
-        <w:rPr>
+        <w:t>X</w:t>
+      </w:r>
+      <w:r>
+        <w:rPr>
+          <w:rFonts w:hint="eastAsia"/>
           <w:strike/>
           <w:color w:val="FF0000"/>
         </w:rPr>
-        <w:t xml:space="preserve">/ </w:t>
-      </w:r>
-      <w:r>
-        <w:rPr>
-          <w:rFonts w:hint="eastAsia"/>
+        <w:t>좌표</w:t>
+      </w:r>
+    </w:p>
+    <w:p>
+      <w:pPr>
+        <w:rPr>
           <w:strike/>
-          <w:color w:val="FF0000"/>
-        </w:rPr>
-        <w:t xml:space="preserve">현재 클라이언트로부터 데이터 받기 </w:t>
+        </w:rPr>
+      </w:pPr>
+      <w:r>
+        <w:tab/>
+      </w:r>
+      <w:r>
+        <w:tab/>
       </w:r>
       <w:r>
         <w:rPr>
           <w:strike/>
           <w:color w:val="FF0000"/>
         </w:rPr>
-        <w:t>(&lt;-socket)</w:t>
-      </w:r>
-    </w:p>
-    <w:p>
-      <w:pPr>
-        <w:ind w:firstLine="800"/>
-        <w:rPr>
-          <w:color w:val="0070C0"/>
-        </w:rPr>
-      </w:pPr>
-      <w:r>
-        <w:rPr>
-          <w:color w:val="0070C0"/>
-        </w:rPr>
-        <w:t>s</w:t>
-      </w:r>
-      <w:r>
-        <w:rPr>
-          <w:color w:val="0070C0"/>
-        </w:rPr>
-        <w:t xml:space="preserve">tatic </w:t>
-      </w:r>
-      <w:r>
-        <w:rPr>
-          <w:color w:val="0070C0"/>
-        </w:rPr>
-        <w:t xml:space="preserve">DWORD WINAPI </w:t>
-      </w:r>
-      <w:proofErr w:type="spellStart"/>
-      <w:r>
-        <w:rPr>
-          <w:color w:val="0070C0"/>
-        </w:rPr>
-        <w:t>recvData</w:t>
-      </w:r>
-      <w:proofErr w:type="spellEnd"/>
-      <w:r>
-        <w:rPr>
-          <w:color w:val="0070C0"/>
-        </w:rPr>
-        <w:t xml:space="preserve"> (</w:t>
-      </w:r>
-      <w:r>
-        <w:rPr>
-          <w:color w:val="0070C0"/>
-        </w:rPr>
-        <w:t>LPVOID</w:t>
-      </w:r>
-      <w:proofErr w:type="gramStart"/>
-      <w:r>
-        <w:rPr>
-          <w:color w:val="0070C0"/>
-        </w:rPr>
-        <w:t>) /</w:t>
-      </w:r>
-      <w:proofErr w:type="gramEnd"/>
-      <w:r>
-        <w:rPr>
-          <w:color w:val="0070C0"/>
+        <w:t>int coinY;</w:t>
+      </w:r>
+      <w:r>
+        <w:rPr>
+          <w:strike/>
+          <w:color w:val="FF0000"/>
+        </w:rPr>
+        <w:tab/>
+        <w:t>//</w:t>
+      </w:r>
+      <w:r>
+        <w:rPr>
+          <w:rFonts w:hint="eastAsia"/>
+          <w:strike/>
+          <w:color w:val="FF0000"/>
+        </w:rPr>
+        <w:t xml:space="preserve">현재 코인의 </w:t>
+      </w:r>
+      <w:r>
+        <w:rPr>
+          <w:strike/>
+          <w:color w:val="FF0000"/>
+        </w:rPr>
+        <w:t>Y</w:t>
+      </w:r>
+      <w:r>
+        <w:rPr>
+          <w:rFonts w:hint="eastAsia"/>
+          <w:strike/>
+          <w:color w:val="FF0000"/>
+        </w:rPr>
+        <w:t>좌표</w:t>
+      </w:r>
+    </w:p>
+    <w:p>
+      <w:pPr>
+        <w:rPr>
+          <w:strike/>
+          <w:color w:val="FF0000"/>
+        </w:rPr>
+      </w:pPr>
+      <w:r>
+        <w:lastRenderedPageBreak/>
+        <w:tab/>
+      </w:r>
+      <w:r>
+        <w:tab/>
+      </w:r>
+      <w:r>
+        <w:rPr>
+          <w:strike/>
+          <w:color w:val="FF0000"/>
+        </w:rPr>
+        <w:t>int coinState;</w:t>
+      </w:r>
+      <w:r>
+        <w:rPr>
+          <w:strike/>
+          <w:color w:val="FF0000"/>
+        </w:rPr>
+        <w:tab/>
+        <w:t>//</w:t>
+      </w:r>
+      <w:r>
+        <w:rPr>
+          <w:rFonts w:hint="eastAsia"/>
+          <w:strike/>
+          <w:color w:val="FF0000"/>
+        </w:rPr>
+        <w:t>현재 코인의 상태</w:t>
+      </w:r>
+    </w:p>
+    <w:p>
+      <w:pPr>
+        <w:rPr>
+          <w:strike/>
+        </w:rPr>
+      </w:pPr>
+      <w:r>
+        <w:tab/>
+      </w:r>
+      <w:r>
+        <w:tab/>
+      </w:r>
+      <w:r>
+        <w:rPr>
+          <w:strike/>
+          <w:color w:val="FF0000"/>
+        </w:rPr>
+        <w:t>int time;</w:t>
+      </w:r>
+      <w:r>
+        <w:rPr>
+          <w:strike/>
+          <w:color w:val="FF0000"/>
+        </w:rPr>
+        <w:tab/>
+      </w:r>
+      <w:r>
+        <w:rPr>
+          <w:strike/>
+          <w:color w:val="FF0000"/>
+        </w:rPr>
+        <w:tab/>
+        <w:t>//</w:t>
+      </w:r>
+      <w:r>
+        <w:rPr>
+          <w:rFonts w:hint="eastAsia"/>
+          <w:strike/>
+          <w:color w:val="FF0000"/>
+        </w:rPr>
+        <w:t>남은 시간</w:t>
+      </w:r>
+    </w:p>
+    <w:p>
+      <w:pPr>
+        <w:rPr>
+          <w:strike/>
+          <w:color w:val="FF0000"/>
+        </w:rPr>
+      </w:pPr>
+      <w:r>
+        <w:tab/>
+      </w:r>
+      <w:r>
+        <w:tab/>
+      </w:r>
+      <w:r>
+        <w:rPr>
+          <w:strike/>
+          <w:color w:val="FF0000"/>
+        </w:rPr>
+        <w:t>PlayerNetworkManager p[2];</w:t>
+      </w:r>
+      <w:r>
+        <w:rPr>
+          <w:strike/>
+          <w:color w:val="FF0000"/>
+        </w:rPr>
+        <w:tab/>
+      </w:r>
+      <w:r>
+        <w:rPr>
+          <w:rFonts w:hint="eastAsia"/>
+          <w:strike/>
+          <w:color w:val="FF0000"/>
         </w:rPr>
         <w:t>/</w:t>
       </w:r>
       <w:r>
         <w:rPr>
-          <w:rFonts w:hint="eastAsia"/>
-          <w:color w:val="0070C0"/>
-        </w:rPr>
-        <w:t xml:space="preserve"> 쓰레드 </w:t>
-      </w:r>
-      <w:r>
-        <w:rPr>
-          <w:rFonts w:hint="eastAsia"/>
-          <w:color w:val="0070C0"/>
-        </w:rPr>
-        <w:t>함수</w:t>
-      </w:r>
-    </w:p>
-    <w:p>
-      <w:pPr>
-        <w:ind w:left="4000"/>
-      </w:pPr>
-      <w:r>
+          <w:strike/>
+          <w:color w:val="FF0000"/>
+        </w:rPr>
+        <w:t>/</w:t>
+      </w:r>
+      <w:r>
+        <w:rPr>
+          <w:rFonts w:hint="eastAsia"/>
+          <w:strike/>
+          <w:color w:val="FF0000"/>
+        </w:rPr>
+        <w:t>두 플레이어를 가리키는 클래스</w:t>
+      </w:r>
+      <w:r>
+        <w:rPr>
+          <w:strike/>
+          <w:color w:val="FF0000"/>
+        </w:rPr>
+        <w:t xml:space="preserve"> </w:t>
+      </w:r>
+      <w:r>
+        <w:rPr>
+          <w:rFonts w:hint="eastAsia"/>
+          <w:strike/>
+          <w:color w:val="FF0000"/>
+        </w:rPr>
+        <w:t>배열</w:t>
+      </w:r>
+    </w:p>
+    <w:p/>
+    <w:p>
+      <w:r>
+        <w:tab/>
+      </w:r>
+      <w:r>
+        <w:tab/>
+        <w:t>Socket listenSock</w:t>
+      </w:r>
+      <w:r>
+        <w:tab/>
+      </w:r>
+    </w:p>
+    <w:p>
+      <w:r>
+        <w:tab/>
+      </w:r>
+      <w:r>
+        <w:tab/>
+      </w:r>
+      <w:r>
+        <w:t>ServerToClient Data</w:t>
+      </w:r>
+      <w:r>
+        <w:tab/>
+      </w:r>
+      <w:r>
+        <w:tab/>
         <w:t>//</w:t>
       </w:r>
       <w:r>
+        <w:rPr>
+          <w:rFonts w:hint="eastAsia"/>
+        </w:rPr>
+        <w:t>플레이어,</w:t>
+      </w:r>
+      <w:r>
         <w:t xml:space="preserve"> </w:t>
       </w:r>
       <w:r>
         <w:rPr>
           <w:rFonts w:hint="eastAsia"/>
         </w:rPr>
-        <w:t xml:space="preserve">현재 클라이언트로부터 데이터 받기 </w:t>
-      </w:r>
-      <w:r>
-        <w:t>(&lt;-socket)</w:t>
-      </w:r>
-    </w:p>
-    <w:p>
-      <w:pPr>
-        <w:rPr>
-          <w:color w:val="0070C0"/>
-        </w:rPr>
-      </w:pPr>
-      <w:r>
-        <w:tab/>
-      </w:r>
-      <w:r>
-        <w:tab/>
-      </w:r>
-      <w:r>
-        <w:rPr>
-          <w:color w:val="0070C0"/>
-        </w:rPr>
-        <w:t xml:space="preserve">void </w:t>
-      </w:r>
-      <w:proofErr w:type="spellStart"/>
-      <w:r>
-        <w:rPr>
-          <w:rFonts w:hint="eastAsia"/>
-          <w:color w:val="0070C0"/>
-        </w:rPr>
-        <w:t>r</w:t>
-      </w:r>
-      <w:r>
-        <w:rPr>
-          <w:color w:val="0070C0"/>
-        </w:rPr>
-        <w:t>ecvn</w:t>
-      </w:r>
-      <w:proofErr w:type="spellEnd"/>
-      <w:r>
-        <w:rPr>
-          <w:color w:val="0070C0"/>
-        </w:rPr>
-        <w:t>(</w:t>
-      </w:r>
-      <w:proofErr w:type="spellStart"/>
-      <w:r>
-        <w:rPr>
-          <w:color w:val="0070C0"/>
-        </w:rPr>
-        <w:t>ClientToServer</w:t>
-      </w:r>
-      <w:proofErr w:type="spellEnd"/>
-      <w:r>
-        <w:rPr>
-          <w:color w:val="0070C0"/>
-        </w:rPr>
-        <w:t>*</w:t>
-      </w:r>
-      <w:r>
-        <w:rPr>
-          <w:color w:val="0070C0"/>
-        </w:rPr>
-        <w:t>)</w:t>
-      </w:r>
-      <w:r>
-        <w:rPr>
-          <w:color w:val="0070C0"/>
-        </w:rPr>
-        <w:tab/>
-      </w:r>
-      <w:r>
-        <w:rPr>
-          <w:rFonts w:hint="eastAsia"/>
-          <w:color w:val="0070C0"/>
+        <w:t>시간</w:t>
+      </w:r>
+      <w:r>
+        <w:t xml:space="preserve">, </w:t>
+      </w:r>
+      <w:r>
+        <w:rPr>
+          <w:rFonts w:hint="eastAsia"/>
+        </w:rPr>
+        <w:t>코인 데이터</w:t>
+      </w:r>
+    </w:p>
+    <w:p>
+      <w:r>
+        <w:tab/>
+      </w:r>
+      <w:r>
+        <w:tab/>
+        <w:t>PlayerNetworkManager p[</w:t>
+      </w:r>
+      <w:r>
+        <w:t>3</w:t>
+      </w:r>
+      <w:r>
+        <w:t>];</w:t>
+      </w:r>
+      <w:r>
+        <w:tab/>
+      </w:r>
+      <w:r>
+        <w:rPr>
+          <w:rFonts w:hint="eastAsia"/>
         </w:rPr>
         <w:t>/</w:t>
       </w:r>
       <w:r>
-        <w:rPr>
-          <w:color w:val="0070C0"/>
-        </w:rPr>
         <w:t>/</w:t>
       </w:r>
       <w:r>
         <w:rPr>
           <w:rFonts w:hint="eastAsia"/>
-          <w:color w:val="0070C0"/>
-        </w:rPr>
-        <w:t>데이터를 받기</w:t>
-      </w:r>
-    </w:p>
-    <w:p>
-      <w:pPr>
-        <w:rPr>
-          <w:color w:val="0070C0"/>
-        </w:rPr>
-      </w:pPr>
-      <w:r>
-        <w:rPr>
-          <w:color w:val="0070C0"/>
-        </w:rPr>
-        <w:tab/>
-      </w:r>
-      <w:r>
-        <w:rPr>
-          <w:color w:val="0070C0"/>
-        </w:rPr>
-        <w:tab/>
-      </w:r>
-      <w:r>
-        <w:rPr>
-          <w:color w:val="0070C0"/>
-        </w:rPr>
-        <w:t xml:space="preserve">void </w:t>
-      </w:r>
-      <w:proofErr w:type="spellStart"/>
-      <w:r>
-        <w:rPr>
-          <w:color w:val="0070C0"/>
-        </w:rPr>
-        <w:t>setData</w:t>
-      </w:r>
-      <w:proofErr w:type="spellEnd"/>
-      <w:r>
-        <w:rPr>
-          <w:color w:val="0070C0"/>
-        </w:rPr>
-        <w:t>(</w:t>
-      </w:r>
-      <w:proofErr w:type="spellStart"/>
-      <w:r>
-        <w:rPr>
-          <w:color w:val="0070C0"/>
-        </w:rPr>
-        <w:t>CientToServer</w:t>
-      </w:r>
-      <w:proofErr w:type="spellEnd"/>
-      <w:r>
-        <w:rPr>
-          <w:color w:val="0070C0"/>
-        </w:rPr>
-        <w:t>&amp;</w:t>
-      </w:r>
-      <w:r>
-        <w:rPr>
-          <w:color w:val="0070C0"/>
-        </w:rPr>
-        <w:t>)</w:t>
-      </w:r>
-      <w:r>
-        <w:rPr>
-          <w:color w:val="0070C0"/>
-        </w:rPr>
-        <w:tab/>
+        </w:rPr>
+        <w:t>플레이어를 가리키는 클래스</w:t>
+      </w:r>
+      <w:r>
+        <w:t xml:space="preserve"> </w:t>
+      </w:r>
+      <w:r>
+        <w:rPr>
+          <w:rFonts w:hint="eastAsia"/>
+        </w:rPr>
+        <w:t>배열</w:t>
+      </w:r>
+    </w:p>
+    <w:p>
+      <w:pPr>
+        <w:rPr>
+          <w:rFonts w:hint="eastAsia"/>
+        </w:rPr>
+      </w:pPr>
+      <w:r>
+        <w:tab/>
+      </w:r>
+      <w:r>
+        <w:tab/>
+      </w:r>
+      <w:r>
+        <w:rPr>
+          <w:color w:val="5B9BD5" w:themeColor="accent5"/>
+        </w:rPr>
+        <w:t>CriticalSection cs;</w:t>
+      </w:r>
+      <w:r>
+        <w:rPr>
+          <w:color w:val="5B9BD5" w:themeColor="accent5"/>
+        </w:rPr>
+        <w:tab/>
+      </w:r>
+      <w:r>
+        <w:tab/>
+      </w:r>
+      <w:r>
+        <w:tab/>
+      </w:r>
+      <w:r>
+        <w:rPr>
+          <w:color w:val="5B9BD5" w:themeColor="accent5"/>
+        </w:rPr>
         <w:t>//</w:t>
       </w:r>
-      <w:proofErr w:type="spellStart"/>
-      <w:r>
-        <w:rPr>
-          <w:rFonts w:hint="eastAsia"/>
-          <w:color w:val="0070C0"/>
-        </w:rPr>
-        <w:t>C</w:t>
-      </w:r>
-      <w:r>
-        <w:rPr>
-          <w:color w:val="0070C0"/>
-        </w:rPr>
-        <w:t>lientToServer</w:t>
-      </w:r>
-      <w:proofErr w:type="spellEnd"/>
-      <w:r>
-        <w:rPr>
-          <w:color w:val="0070C0"/>
-        </w:rPr>
-        <w:t xml:space="preserve"> </w:t>
-      </w:r>
-      <w:r>
-        <w:rPr>
-          <w:rFonts w:hint="eastAsia"/>
-          <w:color w:val="0070C0"/>
-        </w:rPr>
-        <w:t>등록</w:t>
-      </w:r>
-    </w:p>
-    <w:p>
-      <w:r>
-        <w:lastRenderedPageBreak/>
-        <w:tab/>
-      </w:r>
-      <w:r>
-        <w:rPr>
-          <w:rFonts w:hint="eastAsia"/>
-        </w:rPr>
-        <w:t>v</w:t>
-      </w:r>
-      <w:r>
-        <w:t xml:space="preserve">oid </w:t>
-      </w:r>
-      <w:proofErr w:type="spellStart"/>
-      <w:r>
-        <w:t>sendData</w:t>
-      </w:r>
-      <w:proofErr w:type="spellEnd"/>
-      <w:r>
-        <w:t xml:space="preserve"> (</w:t>
-      </w:r>
-      <w:r>
-        <w:t xml:space="preserve">const </w:t>
-      </w:r>
-      <w:proofErr w:type="spellStart"/>
-      <w:r>
-        <w:rPr>
-          <w:rFonts w:hint="eastAsia"/>
-        </w:rPr>
-        <w:t>S</w:t>
-      </w:r>
-      <w:r>
-        <w:t>erverToClient</w:t>
-      </w:r>
-      <w:proofErr w:type="spellEnd"/>
-      <w:r>
-        <w:t>&amp;)</w:t>
-      </w:r>
-      <w:r>
-        <w:t xml:space="preserve"> //</w:t>
-      </w:r>
-      <w:r>
-        <w:t xml:space="preserve"> </w:t>
-      </w:r>
-      <w:r>
-        <w:rPr>
-          <w:rFonts w:hint="eastAsia"/>
-        </w:rPr>
-        <w:t>현재 클라이언트로 데이터</w:t>
-      </w:r>
-      <w:r>
-        <w:t xml:space="preserve"> </w:t>
-      </w:r>
-      <w:r>
-        <w:rPr>
-          <w:rFonts w:hint="eastAsia"/>
-        </w:rPr>
-        <w:t>보내기</w:t>
-      </w:r>
-    </w:p>
-    <w:p/>
-    <w:p>
-      <w:r>
-        <w:tab/>
-        <w:t>private:</w:t>
-      </w:r>
-    </w:p>
-    <w:p>
-      <w:r>
-        <w:tab/>
-      </w:r>
-      <w:r>
-        <w:tab/>
-        <w:t xml:space="preserve">SOCKET </w:t>
-      </w:r>
-      <w:proofErr w:type="spellStart"/>
-      <w:r>
-        <w:t>socket</w:t>
-      </w:r>
-      <w:proofErr w:type="spellEnd"/>
-      <w:r>
-        <w:t>;</w:t>
-      </w:r>
-      <w:r>
-        <w:tab/>
-        <w:t>//</w:t>
-      </w:r>
-      <w:r>
-        <w:rPr>
-          <w:rFonts w:hint="eastAsia"/>
-        </w:rPr>
-        <w:t>현재 클래스가 가리키는 플레이어의 소켓</w:t>
-      </w:r>
-    </w:p>
-    <w:p>
-      <w:pPr>
-        <w:ind w:left="800" w:firstLine="800"/>
-        <w:rPr>
-          <w:strike/>
-          <w:color w:val="FF0000"/>
-        </w:rPr>
-      </w:pPr>
-      <w:r>
-        <w:rPr>
-          <w:strike/>
-          <w:color w:val="FF0000"/>
-        </w:rPr>
-        <w:t xml:space="preserve">SOCKET </w:t>
-      </w:r>
-      <w:proofErr w:type="spellStart"/>
-      <w:r>
-        <w:rPr>
-          <w:strike/>
-          <w:color w:val="FF0000"/>
-        </w:rPr>
-        <w:t>othersocket</w:t>
-      </w:r>
-      <w:proofErr w:type="spellEnd"/>
-      <w:r>
-        <w:rPr>
-          <w:strike/>
-          <w:color w:val="FF0000"/>
-        </w:rPr>
-        <w:t>;</w:t>
-      </w:r>
-      <w:r>
-        <w:rPr>
-          <w:strike/>
-          <w:color w:val="FF0000"/>
-        </w:rPr>
-        <w:tab/>
-        <w:t>//</w:t>
-      </w:r>
-      <w:r>
-        <w:rPr>
-          <w:rFonts w:hint="eastAsia"/>
-          <w:strike/>
-          <w:color w:val="FF0000"/>
-        </w:rPr>
-        <w:t>현재 클래스가 가리키지 않는 플레이어의 소켓</w:t>
-      </w:r>
-    </w:p>
-    <w:p>
-      <w:pPr>
-        <w:rPr>
-          <w:strike/>
-          <w:color w:val="FF0000"/>
-        </w:rPr>
-      </w:pPr>
-      <w:r>
-        <w:rPr>
-          <w:color w:val="FF0000"/>
-        </w:rPr>
-        <w:tab/>
-      </w:r>
-      <w:r>
-        <w:rPr>
-          <w:color w:val="FF0000"/>
-        </w:rPr>
-        <w:tab/>
-      </w:r>
-      <w:proofErr w:type="spellStart"/>
-      <w:r>
-        <w:rPr>
-          <w:strike/>
-          <w:color w:val="FF0000"/>
-        </w:rPr>
-        <w:t>ClientToServer</w:t>
-      </w:r>
-      <w:proofErr w:type="spellEnd"/>
-      <w:r>
-        <w:rPr>
-          <w:strike/>
-          <w:color w:val="FF0000"/>
-        </w:rPr>
-        <w:t xml:space="preserve"> Data;</w:t>
-      </w:r>
-      <w:r>
-        <w:rPr>
-          <w:strike/>
-          <w:color w:val="FF0000"/>
-        </w:rPr>
-        <w:tab/>
-        <w:t>//</w:t>
-      </w:r>
-      <w:r>
-        <w:rPr>
-          <w:rFonts w:hint="eastAsia"/>
-          <w:strike/>
-          <w:color w:val="FF0000"/>
-        </w:rPr>
-        <w:t>받은</w:t>
-      </w:r>
-      <w:r>
-        <w:rPr>
-          <w:strike/>
-          <w:color w:val="FF0000"/>
-        </w:rPr>
-        <w:t xml:space="preserve"> </w:t>
-      </w:r>
-      <w:r>
-        <w:rPr>
-          <w:rFonts w:hint="eastAsia"/>
-          <w:strike/>
-          <w:color w:val="FF0000"/>
-        </w:rPr>
-        <w:t>플레이어 데이터 저장</w:t>
-      </w:r>
-    </w:p>
-    <w:p/>
-    <w:p>
-      <w:r>
-        <w:t>}</w:t>
-      </w:r>
-    </w:p>
-    <w:p/>
-    <w:p>
-      <w:r>
-        <w:rPr>
-          <w:b/>
-          <w:bCs/>
-        </w:rPr>
-        <w:t xml:space="preserve">class </w:t>
-      </w:r>
-      <w:proofErr w:type="spellStart"/>
-      <w:r>
-        <w:rPr>
-          <w:rFonts w:hint="eastAsia"/>
-          <w:b/>
-          <w:bCs/>
-        </w:rPr>
-        <w:t>M</w:t>
-      </w:r>
-      <w:r>
-        <w:rPr>
-          <w:b/>
-          <w:bCs/>
-        </w:rPr>
-        <w:t>ainStream</w:t>
-      </w:r>
-      <w:proofErr w:type="spellEnd"/>
-      <w:r>
-        <w:rPr>
-          <w:b/>
-          <w:bCs/>
-        </w:rPr>
-        <w:t xml:space="preserve"> </w:t>
-      </w:r>
-      <w:r>
-        <w:rPr>
-          <w:rFonts w:hint="eastAsia"/>
-        </w:rPr>
-        <w:t>/</w:t>
-      </w:r>
-      <w:r>
-        <w:t>/</w:t>
-      </w:r>
-      <w:r>
-        <w:rPr>
-          <w:rFonts w:hint="eastAsia"/>
-        </w:rPr>
-        <w:t>서버 게임 로직 처리 클래스</w:t>
-      </w:r>
-    </w:p>
-    <w:p>
-      <w:r>
-        <w:t>{</w:t>
-      </w:r>
-    </w:p>
-    <w:p>
-      <w:r>
-        <w:tab/>
-      </w:r>
-      <w:proofErr w:type="spellStart"/>
-      <w:r>
-        <w:t>MainStream</w:t>
-      </w:r>
-      <w:proofErr w:type="spellEnd"/>
-      <w:r>
-        <w:t>()</w:t>
-      </w:r>
-      <w:r>
-        <w:tab/>
-        <w:t>//</w:t>
-      </w:r>
-      <w:r>
-        <w:rPr>
-          <w:rFonts w:hint="eastAsia"/>
-        </w:rPr>
-        <w:t>게임 초기화</w:t>
-      </w:r>
-    </w:p>
-    <w:p>
-      <w:r>
-        <w:tab/>
-        <w:t>~</w:t>
-      </w:r>
-      <w:proofErr w:type="spellStart"/>
-      <w:r>
-        <w:t>MainStream</w:t>
-      </w:r>
-      <w:proofErr w:type="spellEnd"/>
-      <w:r>
-        <w:t>()</w:t>
-      </w:r>
-      <w:r>
-        <w:tab/>
-        <w:t>//</w:t>
-      </w:r>
-      <w:r>
-        <w:rPr>
-          <w:rFonts w:hint="eastAsia"/>
-        </w:rPr>
-        <w:t>게임 끝</w:t>
-      </w:r>
-    </w:p>
-    <w:p>
-      <w:pPr>
-        <w:rPr>
-          <w:strike/>
-          <w:color w:val="FF0000"/>
-        </w:rPr>
-      </w:pPr>
-      <w:r>
-        <w:tab/>
-      </w:r>
-      <w:r>
-        <w:rPr>
-          <w:strike/>
-          <w:color w:val="FF0000"/>
-        </w:rPr>
-        <w:t>bool initiate()</w:t>
-      </w:r>
-      <w:r>
-        <w:rPr>
-          <w:strike/>
-          <w:color w:val="FF0000"/>
-        </w:rPr>
-        <w:tab/>
-        <w:t>//</w:t>
-      </w:r>
-      <w:r>
-        <w:rPr>
-          <w:rFonts w:hint="eastAsia"/>
-          <w:strike/>
-          <w:color w:val="FF0000"/>
-        </w:rPr>
-        <w:t>두 클라이언트 접속 확인하는 부분</w:t>
-      </w:r>
-    </w:p>
-    <w:p>
-      <w:pPr>
-        <w:rPr>
-          <w:color w:val="0070C0"/>
-        </w:rPr>
-      </w:pPr>
-      <w:r>
-        <w:tab/>
-      </w:r>
-      <w:r>
-        <w:rPr>
-          <w:color w:val="0070C0"/>
-        </w:rPr>
-        <w:t xml:space="preserve">void </w:t>
-      </w:r>
-      <w:proofErr w:type="spellStart"/>
-      <w:r>
-        <w:rPr>
-          <w:color w:val="0070C0"/>
-        </w:rPr>
-        <w:t>waitForClientToConnect</w:t>
-      </w:r>
-      <w:proofErr w:type="spellEnd"/>
-      <w:r>
-        <w:rPr>
-          <w:color w:val="0070C0"/>
-        </w:rPr>
-        <w:t>()</w:t>
-      </w:r>
-      <w:r>
-        <w:rPr>
-          <w:color w:val="0070C0"/>
-        </w:rPr>
-        <w:tab/>
-      </w:r>
-      <w:r>
-        <w:rPr>
-          <w:color w:val="0070C0"/>
-        </w:rPr>
-        <w:t>//3</w:t>
-      </w:r>
-      <w:r>
-        <w:rPr>
-          <w:rFonts w:hint="eastAsia"/>
-          <w:color w:val="0070C0"/>
-        </w:rPr>
-        <w:t>개의 클라이언트 l</w:t>
-      </w:r>
-      <w:r>
-        <w:rPr>
-          <w:color w:val="0070C0"/>
-        </w:rPr>
-        <w:t xml:space="preserve">isten, </w:t>
-      </w:r>
-      <w:r>
-        <w:rPr>
-          <w:rFonts w:hint="eastAsia"/>
-          <w:color w:val="0070C0"/>
-        </w:rPr>
-        <w:t>a</w:t>
-      </w:r>
-      <w:r>
-        <w:rPr>
-          <w:color w:val="0070C0"/>
-        </w:rPr>
-        <w:t>ccept</w:t>
-      </w:r>
-    </w:p>
-    <w:p>
-      <w:pPr>
-        <w:ind w:left="3200" w:firstLine="800"/>
-        <w:rPr>
-          <w:color w:val="0070C0"/>
-        </w:rPr>
-      </w:pPr>
-      <w:r>
-        <w:rPr>
-          <w:color w:val="0070C0"/>
-        </w:rPr>
-        <w:t>//</w:t>
-      </w:r>
-      <w:r>
-        <w:rPr>
-          <w:rFonts w:hint="eastAsia"/>
-          <w:color w:val="0070C0"/>
-        </w:rPr>
-        <w:t xml:space="preserve">접속하면 </w:t>
-      </w:r>
-      <w:proofErr w:type="spellStart"/>
-      <w:r>
-        <w:rPr>
-          <w:rFonts w:hint="eastAsia"/>
-          <w:color w:val="0070C0"/>
-        </w:rPr>
-        <w:t>P</w:t>
-      </w:r>
-      <w:r>
-        <w:rPr>
-          <w:color w:val="0070C0"/>
-        </w:rPr>
-        <w:t>layernetworkManager</w:t>
-      </w:r>
-      <w:proofErr w:type="spellEnd"/>
-      <w:r>
-        <w:rPr>
-          <w:rFonts w:hint="eastAsia"/>
-          <w:color w:val="0070C0"/>
-        </w:rPr>
-        <w:t>에 s</w:t>
-      </w:r>
-      <w:r>
-        <w:rPr>
-          <w:color w:val="0070C0"/>
-        </w:rPr>
-        <w:t xml:space="preserve">ocket </w:t>
-      </w:r>
-      <w:r>
-        <w:rPr>
-          <w:rFonts w:hint="eastAsia"/>
-          <w:color w:val="0070C0"/>
-        </w:rPr>
-        <w:t>생성</w:t>
-      </w:r>
-    </w:p>
-    <w:p>
-      <w:pPr>
-        <w:rPr>
-          <w:color w:val="0070C0"/>
-        </w:rPr>
-      </w:pPr>
-      <w:r>
-        <w:rPr>
-          <w:color w:val="0070C0"/>
-        </w:rPr>
-        <w:tab/>
-      </w:r>
-      <w:r>
-        <w:rPr>
-          <w:color w:val="0070C0"/>
-        </w:rPr>
-        <w:tab/>
-      </w:r>
-      <w:r>
-        <w:rPr>
-          <w:color w:val="0070C0"/>
-        </w:rPr>
-        <w:tab/>
-      </w:r>
-      <w:r>
-        <w:rPr>
-          <w:color w:val="0070C0"/>
-        </w:rPr>
-        <w:tab/>
-      </w:r>
-      <w:r>
-        <w:rPr>
-          <w:color w:val="0070C0"/>
-        </w:rPr>
-        <w:tab/>
-        <w:t>//</w:t>
-      </w:r>
-      <w:r>
-        <w:rPr>
-          <w:rFonts w:hint="eastAsia"/>
-          <w:color w:val="0070C0"/>
-        </w:rPr>
-        <w:t xml:space="preserve">3명 다 접속 완료하면 </w:t>
-      </w:r>
-      <w:proofErr w:type="spellStart"/>
-      <w:r>
-        <w:rPr>
-          <w:color w:val="0070C0"/>
-        </w:rPr>
-        <w:t>sendData</w:t>
-      </w:r>
-      <w:proofErr w:type="spellEnd"/>
-      <w:r>
-        <w:rPr>
-          <w:color w:val="0070C0"/>
-        </w:rPr>
-        <w:t xml:space="preserve">() </w:t>
-      </w:r>
-      <w:r>
-        <w:rPr>
-          <w:rFonts w:hint="eastAsia"/>
-          <w:color w:val="0070C0"/>
-        </w:rPr>
-        <w:t>쓰레드 생성</w:t>
-      </w:r>
-    </w:p>
-    <w:p>
-      <w:r>
-        <w:tab/>
-        <w:t xml:space="preserve">void </w:t>
-      </w:r>
-      <w:proofErr w:type="spellStart"/>
-      <w:r>
-        <w:t>playerSelectStart</w:t>
-      </w:r>
-      <w:proofErr w:type="spellEnd"/>
-      <w:r>
-        <w:t>()</w:t>
-      </w:r>
-      <w:r>
-        <w:tab/>
-      </w:r>
-      <w:r>
-        <w:tab/>
-      </w:r>
-      <w:r>
-        <w:t>//</w:t>
-      </w:r>
-      <w:r>
-        <w:t xml:space="preserve"> </w:t>
-      </w:r>
-      <w:r>
-        <w:rPr>
-          <w:rFonts w:hint="eastAsia"/>
-        </w:rPr>
-        <w:t>캐릭터 선택 창으로 넘어가기</w:t>
-      </w:r>
-    </w:p>
-    <w:p>
-      <w:r>
-        <w:tab/>
-        <w:t xml:space="preserve">void </w:t>
-      </w:r>
-      <w:proofErr w:type="spellStart"/>
-      <w:r>
-        <w:t>gameLogic</w:t>
-      </w:r>
-      <w:proofErr w:type="spellEnd"/>
-      <w:r>
-        <w:t>()</w:t>
-      </w:r>
-      <w:r>
-        <w:tab/>
-        <w:t>//</w:t>
-      </w:r>
-      <w:r>
-        <w:rPr>
-          <w:rFonts w:hint="eastAsia"/>
-        </w:rPr>
-        <w:t>인게임 로직 함수</w:t>
-      </w:r>
-    </w:p>
-    <w:p>
-      <w:pPr>
-        <w:rPr>
-          <w:color w:val="0070C0"/>
-        </w:rPr>
-      </w:pPr>
-      <w:r>
-        <w:tab/>
-      </w:r>
-      <w:r>
-        <w:tab/>
-      </w:r>
-      <w:r>
-        <w:rPr>
-          <w:color w:val="0070C0"/>
-        </w:rPr>
-        <w:t xml:space="preserve">void </w:t>
-      </w:r>
-      <w:proofErr w:type="spellStart"/>
-      <w:r>
-        <w:rPr>
-          <w:color w:val="0070C0"/>
-        </w:rPr>
-        <w:t>TimeElapse</w:t>
-      </w:r>
-      <w:proofErr w:type="spellEnd"/>
-      <w:r>
-        <w:rPr>
-          <w:color w:val="0070C0"/>
-        </w:rPr>
-        <w:t>()</w:t>
-      </w:r>
-      <w:r>
-        <w:rPr>
-          <w:color w:val="0070C0"/>
-        </w:rPr>
-        <w:tab/>
-      </w:r>
-      <w:r>
-        <w:rPr>
-          <w:color w:val="0070C0"/>
-        </w:rPr>
-        <w:tab/>
-        <w:t>//</w:t>
-      </w:r>
-      <w:r>
-        <w:rPr>
-          <w:rFonts w:hint="eastAsia"/>
-          <w:color w:val="0070C0"/>
-        </w:rPr>
-        <w:t xml:space="preserve"> 시간 계산</w:t>
-      </w:r>
-    </w:p>
-    <w:p>
-      <w:pPr>
-        <w:rPr>
-          <w:color w:val="0070C0"/>
-        </w:rPr>
-      </w:pPr>
-      <w:r>
-        <w:rPr>
-          <w:color w:val="0070C0"/>
-        </w:rPr>
-        <w:tab/>
-      </w:r>
-      <w:r>
-        <w:rPr>
-          <w:color w:val="0070C0"/>
-        </w:rPr>
-        <w:tab/>
-      </w:r>
-      <w:r>
-        <w:rPr>
-          <w:rFonts w:hint="eastAsia"/>
-          <w:color w:val="0070C0"/>
-        </w:rPr>
-        <w:t>v</w:t>
-      </w:r>
-      <w:r>
-        <w:rPr>
-          <w:color w:val="0070C0"/>
-        </w:rPr>
-        <w:t xml:space="preserve">oid </w:t>
-      </w:r>
-      <w:proofErr w:type="spellStart"/>
-      <w:r>
-        <w:rPr>
-          <w:color w:val="0070C0"/>
-        </w:rPr>
-        <w:t>coinUpdate</w:t>
-      </w:r>
-      <w:proofErr w:type="spellEnd"/>
-      <w:r>
-        <w:rPr>
-          <w:color w:val="0070C0"/>
-        </w:rPr>
-        <w:t>()</w:t>
-      </w:r>
-      <w:r>
-        <w:rPr>
-          <w:color w:val="0070C0"/>
-        </w:rPr>
-        <w:tab/>
-        <w:t xml:space="preserve">// </w:t>
-      </w:r>
-      <w:r>
-        <w:rPr>
-          <w:rFonts w:hint="eastAsia"/>
-          <w:color w:val="0070C0"/>
-        </w:rPr>
-        <w:t>코인 계산</w:t>
-      </w:r>
-    </w:p>
-    <w:p>
-      <w:pPr>
-        <w:rPr>
-          <w:color w:val="0070C0"/>
-        </w:rPr>
-      </w:pPr>
-      <w:r>
-        <w:tab/>
-      </w:r>
-      <w:r>
-        <w:rPr>
-          <w:rFonts w:hint="eastAsia"/>
-          <w:color w:val="0070C0"/>
-        </w:rPr>
-        <w:t>s</w:t>
-      </w:r>
-      <w:r>
-        <w:rPr>
-          <w:color w:val="0070C0"/>
-        </w:rPr>
-        <w:t xml:space="preserve">tatic </w:t>
-      </w:r>
-      <w:r>
-        <w:rPr>
-          <w:color w:val="0070C0"/>
-        </w:rPr>
-        <w:t xml:space="preserve">DWORD WINAPI </w:t>
-      </w:r>
-      <w:proofErr w:type="spellStart"/>
-      <w:r>
-        <w:rPr>
-          <w:rFonts w:hint="eastAsia"/>
-          <w:color w:val="0070C0"/>
-        </w:rPr>
-        <w:t>s</w:t>
-      </w:r>
-      <w:r>
-        <w:rPr>
-          <w:color w:val="0070C0"/>
-        </w:rPr>
-        <w:t>endData</w:t>
-      </w:r>
-      <w:proofErr w:type="spellEnd"/>
-      <w:r>
-        <w:rPr>
-          <w:color w:val="0070C0"/>
-        </w:rPr>
-        <w:t xml:space="preserve"> (LPVOID </w:t>
-      </w:r>
-      <w:proofErr w:type="spellStart"/>
-      <w:r>
-        <w:rPr>
-          <w:color w:val="0070C0"/>
-        </w:rPr>
-        <w:t>arg</w:t>
-      </w:r>
-      <w:proofErr w:type="spellEnd"/>
-      <w:r>
-        <w:rPr>
-          <w:color w:val="0070C0"/>
-        </w:rPr>
-        <w:t>)</w:t>
-      </w:r>
-      <w:r>
-        <w:rPr>
-          <w:color w:val="0070C0"/>
-        </w:rPr>
-        <w:tab/>
-        <w:t>//</w:t>
-      </w:r>
-      <w:r>
-        <w:rPr>
-          <w:color w:val="0070C0"/>
-        </w:rPr>
-        <w:t xml:space="preserve"> </w:t>
-      </w:r>
-      <w:r>
-        <w:rPr>
-          <w:rFonts w:hint="eastAsia"/>
-          <w:color w:val="0070C0"/>
-        </w:rPr>
-        <w:t>쓰레드</w:t>
-      </w:r>
-      <w:r>
-        <w:rPr>
-          <w:rFonts w:hint="eastAsia"/>
-          <w:color w:val="0070C0"/>
-        </w:rPr>
-        <w:t xml:space="preserve"> </w:t>
-      </w:r>
-      <w:r>
-        <w:rPr>
-          <w:rFonts w:hint="eastAsia"/>
-          <w:color w:val="0070C0"/>
-        </w:rPr>
-        <w:t xml:space="preserve">함수 </w:t>
-      </w:r>
-    </w:p>
-    <w:p/>
-    <w:p>
-      <w:r>
-        <w:tab/>
-        <w:t>private:</w:t>
-      </w:r>
-    </w:p>
-    <w:p>
-      <w:pPr>
-        <w:ind w:left="800" w:firstLine="800"/>
-        <w:rPr>
-          <w:strike/>
-          <w:color w:val="FF0000"/>
-        </w:rPr>
-      </w:pPr>
-      <w:r>
-        <w:rPr>
-          <w:strike/>
-          <w:color w:val="FF0000"/>
-        </w:rPr>
-        <w:t xml:space="preserve">int </w:t>
-      </w:r>
-      <w:proofErr w:type="spellStart"/>
-      <w:r>
-        <w:rPr>
-          <w:strike/>
-          <w:color w:val="FF0000"/>
-        </w:rPr>
-        <w:t>coinX</w:t>
-      </w:r>
-      <w:proofErr w:type="spellEnd"/>
-      <w:r>
-        <w:rPr>
-          <w:strike/>
-          <w:color w:val="FF0000"/>
-        </w:rPr>
-        <w:t>;</w:t>
-      </w:r>
-      <w:r>
-        <w:rPr>
-          <w:strike/>
-          <w:color w:val="FF0000"/>
-        </w:rPr>
-        <w:tab/>
-        <w:t>//</w:t>
-      </w:r>
-      <w:r>
-        <w:rPr>
-          <w:rFonts w:hint="eastAsia"/>
-          <w:strike/>
-          <w:color w:val="FF0000"/>
-        </w:rPr>
-        <w:t xml:space="preserve">현재 코인의 </w:t>
-      </w:r>
-      <w:r>
-        <w:rPr>
-          <w:strike/>
-          <w:color w:val="FF0000"/>
-        </w:rPr>
-        <w:t>X</w:t>
-      </w:r>
-      <w:r>
-        <w:rPr>
-          <w:rFonts w:hint="eastAsia"/>
-          <w:strike/>
-          <w:color w:val="FF0000"/>
-        </w:rPr>
-        <w:t>좌표</w:t>
-      </w:r>
-    </w:p>
-    <w:p>
-      <w:pPr>
-        <w:rPr>
-          <w:strike/>
-        </w:rPr>
-      </w:pPr>
-      <w:r>
-        <w:tab/>
-      </w:r>
-      <w:r>
-        <w:tab/>
-      </w:r>
-      <w:r>
-        <w:rPr>
-          <w:strike/>
-          <w:color w:val="FF0000"/>
-        </w:rPr>
-        <w:t xml:space="preserve">int </w:t>
-      </w:r>
-      <w:proofErr w:type="spellStart"/>
-      <w:r>
-        <w:rPr>
-          <w:strike/>
-          <w:color w:val="FF0000"/>
-        </w:rPr>
-        <w:t>coinY</w:t>
-      </w:r>
-      <w:proofErr w:type="spellEnd"/>
-      <w:r>
-        <w:rPr>
-          <w:strike/>
-          <w:color w:val="FF0000"/>
-        </w:rPr>
-        <w:t>;</w:t>
-      </w:r>
-      <w:r>
-        <w:rPr>
-          <w:strike/>
-          <w:color w:val="FF0000"/>
-        </w:rPr>
-        <w:tab/>
-        <w:t>//</w:t>
-      </w:r>
-      <w:r>
-        <w:rPr>
-          <w:rFonts w:hint="eastAsia"/>
-          <w:strike/>
-          <w:color w:val="FF0000"/>
-        </w:rPr>
-        <w:t xml:space="preserve">현재 코인의 </w:t>
-      </w:r>
-      <w:r>
-        <w:rPr>
-          <w:strike/>
-          <w:color w:val="FF0000"/>
-        </w:rPr>
-        <w:t>Y</w:t>
-      </w:r>
-      <w:r>
-        <w:rPr>
-          <w:rFonts w:hint="eastAsia"/>
-          <w:strike/>
-          <w:color w:val="FF0000"/>
-        </w:rPr>
-        <w:t>좌표</w:t>
-      </w:r>
-    </w:p>
-    <w:p>
-      <w:pPr>
-        <w:rPr>
-          <w:strike/>
-          <w:color w:val="FF0000"/>
-        </w:rPr>
-      </w:pPr>
-      <w:r>
-        <w:lastRenderedPageBreak/>
-        <w:tab/>
-      </w:r>
-      <w:r>
-        <w:tab/>
-      </w:r>
-      <w:r>
-        <w:rPr>
-          <w:strike/>
-          <w:color w:val="FF0000"/>
-        </w:rPr>
-        <w:t xml:space="preserve">int </w:t>
-      </w:r>
-      <w:proofErr w:type="spellStart"/>
-      <w:r>
-        <w:rPr>
-          <w:strike/>
-          <w:color w:val="FF0000"/>
-        </w:rPr>
-        <w:t>coinState</w:t>
-      </w:r>
-      <w:proofErr w:type="spellEnd"/>
-      <w:r>
-        <w:rPr>
-          <w:strike/>
-          <w:color w:val="FF0000"/>
-        </w:rPr>
-        <w:t>;</w:t>
-      </w:r>
-      <w:r>
-        <w:rPr>
-          <w:strike/>
-          <w:color w:val="FF0000"/>
-        </w:rPr>
-        <w:tab/>
-        <w:t>//</w:t>
-      </w:r>
-      <w:r>
-        <w:rPr>
-          <w:rFonts w:hint="eastAsia"/>
-          <w:strike/>
-          <w:color w:val="FF0000"/>
-        </w:rPr>
-        <w:t>현재 코인의 상태</w:t>
-      </w:r>
-    </w:p>
-    <w:p>
-      <w:pPr>
-        <w:rPr>
-          <w:strike/>
-        </w:rPr>
-      </w:pPr>
-      <w:r>
-        <w:tab/>
-      </w:r>
-      <w:r>
-        <w:tab/>
-      </w:r>
-      <w:r>
-        <w:rPr>
-          <w:strike/>
-          <w:color w:val="FF0000"/>
-        </w:rPr>
-        <w:t>int time;</w:t>
-      </w:r>
-      <w:r>
-        <w:rPr>
-          <w:strike/>
-          <w:color w:val="FF0000"/>
-        </w:rPr>
-        <w:tab/>
-      </w:r>
-      <w:r>
-        <w:rPr>
-          <w:strike/>
-          <w:color w:val="FF0000"/>
-        </w:rPr>
-        <w:tab/>
-        <w:t>//</w:t>
-      </w:r>
-      <w:r>
-        <w:rPr>
-          <w:rFonts w:hint="eastAsia"/>
-          <w:strike/>
-          <w:color w:val="FF0000"/>
-        </w:rPr>
-        <w:t>남은 시간</w:t>
-      </w:r>
-    </w:p>
-    <w:p>
-      <w:pPr>
-        <w:rPr>
-          <w:strike/>
-          <w:color w:val="FF0000"/>
-        </w:rPr>
-      </w:pPr>
-      <w:r>
-        <w:tab/>
-      </w:r>
-      <w:r>
-        <w:tab/>
-      </w:r>
-      <w:proofErr w:type="spellStart"/>
-      <w:r>
-        <w:rPr>
-          <w:strike/>
-          <w:color w:val="FF0000"/>
-        </w:rPr>
-        <w:t>PlayerNetworkManager</w:t>
-      </w:r>
-      <w:proofErr w:type="spellEnd"/>
-      <w:r>
-        <w:rPr>
-          <w:strike/>
-          <w:color w:val="FF0000"/>
-        </w:rPr>
-        <w:t xml:space="preserve"> p[2];</w:t>
-      </w:r>
-      <w:r>
-        <w:rPr>
-          <w:strike/>
-          <w:color w:val="FF0000"/>
-        </w:rPr>
-        <w:tab/>
-      </w:r>
-      <w:r>
-        <w:rPr>
-          <w:rFonts w:hint="eastAsia"/>
-          <w:strike/>
-          <w:color w:val="FF0000"/>
-        </w:rPr>
-        <w:t>/</w:t>
-      </w:r>
-      <w:r>
-        <w:rPr>
-          <w:strike/>
-          <w:color w:val="FF0000"/>
-        </w:rPr>
-        <w:t>/</w:t>
-      </w:r>
-      <w:r>
-        <w:rPr>
-          <w:rFonts w:hint="eastAsia"/>
-          <w:strike/>
-          <w:color w:val="FF0000"/>
-        </w:rPr>
-        <w:t>두 플레이어를 가리키는 클래스</w:t>
-      </w:r>
-      <w:r>
-        <w:rPr>
-          <w:strike/>
-          <w:color w:val="FF0000"/>
-        </w:rPr>
-        <w:t xml:space="preserve"> </w:t>
-      </w:r>
-      <w:r>
-        <w:rPr>
-          <w:rFonts w:hint="eastAsia"/>
-          <w:strike/>
-          <w:color w:val="FF0000"/>
-        </w:rPr>
-        <w:t>배열</w:t>
-      </w:r>
-    </w:p>
-    <w:p/>
-    <w:p>
-      <w:r>
-        <w:tab/>
-      </w:r>
-      <w:r>
-        <w:tab/>
-        <w:t xml:space="preserve">Socket </w:t>
-      </w:r>
-      <w:proofErr w:type="spellStart"/>
-      <w:r>
-        <w:t>listenSock</w:t>
-      </w:r>
-      <w:proofErr w:type="spellEnd"/>
-      <w:r>
-        <w:tab/>
-      </w:r>
-    </w:p>
-    <w:p>
-      <w:r>
-        <w:tab/>
-      </w:r>
-      <w:r>
-        <w:tab/>
-      </w:r>
-      <w:proofErr w:type="spellStart"/>
-      <w:r>
-        <w:t>ServerToClient</w:t>
-      </w:r>
-      <w:proofErr w:type="spellEnd"/>
-      <w:r>
-        <w:t xml:space="preserve"> Data</w:t>
-      </w:r>
-      <w:r>
-        <w:tab/>
-      </w:r>
-      <w:r>
-        <w:tab/>
-        <w:t>//</w:t>
-      </w:r>
-      <w:r>
-        <w:rPr>
-          <w:rFonts w:hint="eastAsia"/>
-        </w:rPr>
-        <w:t>플레이어,</w:t>
-      </w:r>
-      <w:r>
-        <w:t xml:space="preserve"> </w:t>
-      </w:r>
-      <w:r>
-        <w:rPr>
-          <w:rFonts w:hint="eastAsia"/>
-        </w:rPr>
-        <w:t>시간</w:t>
-      </w:r>
-      <w:r>
-        <w:t xml:space="preserve">, </w:t>
-      </w:r>
-      <w:r>
-        <w:rPr>
-          <w:rFonts w:hint="eastAsia"/>
-        </w:rPr>
-        <w:t>코인 데이터</w:t>
-      </w:r>
-    </w:p>
-    <w:p>
-      <w:r>
-        <w:tab/>
-      </w:r>
-      <w:r>
-        <w:tab/>
-      </w:r>
-      <w:proofErr w:type="spellStart"/>
-      <w:r>
-        <w:t>PlayerNetworkManager</w:t>
-      </w:r>
-      <w:proofErr w:type="spellEnd"/>
-      <w:r>
-        <w:t xml:space="preserve"> p[</w:t>
-      </w:r>
-      <w:r>
-        <w:t>3</w:t>
-      </w:r>
-      <w:r>
-        <w:t>];</w:t>
-      </w:r>
-      <w:r>
-        <w:tab/>
-      </w:r>
-      <w:r>
-        <w:rPr>
-          <w:rFonts w:hint="eastAsia"/>
-        </w:rPr>
-        <w:t>/</w:t>
-      </w:r>
-      <w:r>
-        <w:t>/</w:t>
-      </w:r>
-      <w:r>
-        <w:rPr>
-          <w:rFonts w:hint="eastAsia"/>
-        </w:rPr>
-        <w:t>플레이어를 가리키는 클래스</w:t>
-      </w:r>
-      <w:r>
-        <w:t xml:space="preserve"> </w:t>
-      </w:r>
-      <w:r>
-        <w:rPr>
-          <w:rFonts w:hint="eastAsia"/>
-        </w:rPr>
-        <w:t>배열</w:t>
+      <w:r>
+        <w:rPr>
+          <w:rFonts w:hint="eastAsia"/>
+          <w:color w:val="5B9BD5" w:themeColor="accent5"/>
+        </w:rPr>
+        <w:t>락</w:t>
       </w:r>
     </w:p>
     <w:p>
@@ -5841,9 +5198,6 @@
         <w:wordWrap/>
         <w:autoSpaceDE/>
         <w:autoSpaceDN/>
-        <w:rPr>
-          <w:rFonts w:hint="eastAsia"/>
-        </w:rPr>
       </w:pPr>
       <w:r>
         <w:br w:type="page"/>
@@ -6254,10 +5608,10 @@
           <w:noProof/>
         </w:rPr>
         <w:drawing>
-          <wp:inline distT="0" distB="0" distL="0" distR="0" wp14:anchorId="028057B4" wp14:editId="7DA53F09">
-            <wp:extent cx="5732145" cy="4182745"/>
-            <wp:effectExtent l="0" t="0" r="1905" b="8255"/>
-            <wp:docPr id="3" name="그림 3"/>
+          <wp:inline distT="0" distB="0" distL="0" distR="0" wp14:anchorId="44D9160B" wp14:editId="7CC2B9EB">
+            <wp:extent cx="5731510" cy="4160520"/>
+            <wp:effectExtent l="0" t="0" r="2540" b="0"/>
+            <wp:docPr id="4" name="그림 4"/>
             <wp:cNvGraphicFramePr>
               <a:graphicFrameLocks xmlns:a="http://schemas.openxmlformats.org/drawingml/2006/main" noChangeAspect="1"/>
             </wp:cNvGraphicFramePr>
@@ -6265,36 +5619,23 @@
               <a:graphicData uri="http://schemas.openxmlformats.org/drawingml/2006/picture">
                 <pic:pic xmlns:pic="http://schemas.openxmlformats.org/drawingml/2006/picture">
                   <pic:nvPicPr>
-                    <pic:cNvPr id="0" name="Picture 1"/>
-                    <pic:cNvPicPr>
-                      <a:picLocks noChangeAspect="1" noChangeArrowheads="1"/>
-                    </pic:cNvPicPr>
+                    <pic:cNvPr id="1" name=""/>
+                    <pic:cNvPicPr/>
                   </pic:nvPicPr>
                   <pic:blipFill>
-                    <a:blip r:embed="rId16">
-                      <a:extLst>
-                        <a:ext uri="{28A0092B-C50C-407E-A947-70E740481C1C}">
-                          <a14:useLocalDpi xmlns:a14="http://schemas.microsoft.com/office/drawing/2010/main" val="0"/>
-                        </a:ext>
-                      </a:extLst>
-                    </a:blip>
-                    <a:srcRect/>
+                    <a:blip r:embed="rId16"/>
                     <a:stretch>
                       <a:fillRect/>
                     </a:stretch>
                   </pic:blipFill>
-                  <pic:spPr bwMode="auto">
+                  <pic:spPr>
                     <a:xfrm>
                       <a:off x="0" y="0"/>
-                      <a:ext cx="5732145" cy="4182745"/>
+                      <a:ext cx="5731510" cy="4160520"/>
                     </a:xfrm>
                     <a:prstGeom prst="rect">
                       <a:avLst/>
                     </a:prstGeom>
-                    <a:noFill/>
-                    <a:ln>
-                      <a:noFill/>
-                    </a:ln>
                   </pic:spPr>
                 </pic:pic>
               </a:graphicData>
@@ -6304,6 +5645,11 @@
       </w:r>
     </w:p>
     <w:p>
+      <w:pPr>
+        <w:rPr>
+          <w:color w:val="5B9BD5" w:themeColor="accent5"/>
+        </w:rPr>
+      </w:pPr>
       <w:r>
         <w:rPr>
           <w:rFonts w:hint="eastAsia"/>
@@ -6321,6 +5667,22 @@
       </w:r>
       <w:r>
         <w:t>xlsx</w:t>
+      </w:r>
+      <w:r>
+        <w:t xml:space="preserve"> </w:t>
+      </w:r>
+      <w:r>
+        <w:rPr>
+          <w:color w:val="5B9BD5" w:themeColor="accent5"/>
+        </w:rPr>
+        <w:t xml:space="preserve">(11/09 </w:t>
+      </w:r>
+      <w:r>
+        <w:rPr>
+          <w:rFonts w:hint="eastAsia"/>
+          <w:color w:val="5B9BD5" w:themeColor="accent5"/>
+        </w:rPr>
+        <w:t>수정됨)</w:t>
       </w:r>
     </w:p>
     <w:p/>
@@ -7871,12 +7233,6 @@
 </file>
 
 <file path=customXml/item1.xml><?xml version="1.0" encoding="utf-8"?>
-<p:properties xmlns:p="http://schemas.microsoft.com/office/2006/metadata/properties" xmlns:xsi="http://www.w3.org/2001/XMLSchema-instance" xmlns:pc="http://schemas.microsoft.com/office/infopath/2007/PartnerControls">
-  <documentManagement/>
-</p:properties>
-</file>
-
-<file path=customXml/item2.xml><?xml version="1.0" encoding="utf-8"?>
 <?mso-contentType ?>
 <FormTemplates xmlns="http://schemas.microsoft.com/sharepoint/v3/contenttype/forms">
   <Display>DocumentLibraryForm</Display>
@@ -7885,7 +7241,7 @@
 </FormTemplates>
 </file>
 
-<file path=customXml/item3.xml><?xml version="1.0" encoding="utf-8"?>
+<file path=customXml/item2.xml><?xml version="1.0" encoding="utf-8"?>
 <ct:contentTypeSchema xmlns:ct="http://schemas.microsoft.com/office/2006/metadata/contentType" xmlns:ma="http://schemas.microsoft.com/office/2006/metadata/properties/metaAttributes" ct:_="" ma:_="" ma:contentTypeName="문서" ma:contentTypeID="0x010100F8BADC0CF357174FA4AF0DB9CCB2C990" ma:contentTypeVersion="2" ma:contentTypeDescription="새 문서를 만듭니다." ma:contentTypeScope="" ma:versionID="c3f601fd7f1f152c759470e434800539">
   <xsd:schema xmlns:xsd="http://www.w3.org/2001/XMLSchema" xmlns:xs="http://www.w3.org/2001/XMLSchema" xmlns:p="http://schemas.microsoft.com/office/2006/metadata/properties" xmlns:ns3="ccfd3946-8f19-43a6-b98f-2cdd678b068e" targetNamespace="http://schemas.microsoft.com/office/2006/metadata/properties" ma:root="true" ma:fieldsID="a06320842333f6c86d145e141b2be84a" ns3:_="">
     <xsd:import namespace="ccfd3946-8f19-43a6-b98f-2cdd678b068e"/>
@@ -8017,16 +7373,13 @@
 </ct:contentTypeSchema>
 </file>
 
-<file path=customXml/itemProps1.xml><?xml version="1.0" encoding="utf-8"?>
-<ds:datastoreItem xmlns:ds="http://schemas.openxmlformats.org/officeDocument/2006/customXml" ds:itemID="{0C09989B-A0DE-424A-B898-282A43737C83}">
-  <ds:schemaRefs>
-    <ds:schemaRef ds:uri="http://schemas.microsoft.com/office/2006/metadata/properties"/>
-    <ds:schemaRef ds:uri="http://schemas.microsoft.com/office/infopath/2007/PartnerControls"/>
-  </ds:schemaRefs>
-</ds:datastoreItem>
+<file path=customXml/item3.xml><?xml version="1.0" encoding="utf-8"?>
+<p:properties xmlns:p="http://schemas.microsoft.com/office/2006/metadata/properties" xmlns:xsi="http://www.w3.org/2001/XMLSchema-instance" xmlns:pc="http://schemas.microsoft.com/office/infopath/2007/PartnerControls">
+  <documentManagement/>
+</p:properties>
 </file>
 
-<file path=customXml/itemProps2.xml><?xml version="1.0" encoding="utf-8"?>
+<file path=customXml/itemProps1.xml><?xml version="1.0" encoding="utf-8"?>
 <ds:datastoreItem xmlns:ds="http://schemas.openxmlformats.org/officeDocument/2006/customXml" ds:itemID="{93DFC3F5-DB28-43FD-8C7E-DDA42881CC66}">
   <ds:schemaRefs>
     <ds:schemaRef ds:uri="http://schemas.microsoft.com/sharepoint/v3/contenttype/forms"/>
@@ -8034,7 +7387,7 @@
 </ds:datastoreItem>
 </file>
 
-<file path=customXml/itemProps3.xml><?xml version="1.0" encoding="utf-8"?>
+<file path=customXml/itemProps2.xml><?xml version="1.0" encoding="utf-8"?>
 <ds:datastoreItem xmlns:ds="http://schemas.openxmlformats.org/officeDocument/2006/customXml" ds:itemID="{A3CDA54A-5553-4E87-A41A-9CC170361EC2}">
   <ds:schemaRefs>
     <ds:schemaRef ds:uri="http://schemas.microsoft.com/office/2006/metadata/contentType"/>
@@ -8050,4 +7403,13 @@
     <ds:schemaRef ds:uri="http://schemas.microsoft.com/internal/obd"/>
   </ds:schemaRefs>
 </ds:datastoreItem>
+</file>
+
+<file path=customXml/itemProps3.xml><?xml version="1.0" encoding="utf-8"?>
+<ds:datastoreItem xmlns:ds="http://schemas.openxmlformats.org/officeDocument/2006/customXml" ds:itemID="{0C09989B-A0DE-424A-B898-282A43737C83}">
+  <ds:schemaRefs>
+    <ds:schemaRef ds:uri="http://schemas.microsoft.com/office/2006/metadata/properties"/>
+    <ds:schemaRef ds:uri="http://schemas.microsoft.com/office/infopath/2007/PartnerControls"/>
+  </ds:schemaRefs>
+</ds:datastoreItem>
 </file>